--- a/Tabel keaktifan.docx
+++ b/Tabel keaktifan.docx
@@ -12,6 +12,7 @@
           <w:szCs w:val="32"/>
         </w:rPr>
       </w:pPr>
+      <w:proofErr w:type="spellStart"/>
       <w:r>
         <w:rPr>
           <w:b/>
@@ -19,7 +20,57 @@
           <w:sz w:val="32"/>
           <w:szCs w:val="32"/>
         </w:rPr>
-        <w:t>Tabel keaktifan</w:t>
+        <w:t>Tabel</w:t>
+      </w:r>
+      <w:proofErr w:type="spellEnd"/>
+      <w:r>
+        <w:rPr>
+          <w:b/>
+          <w:bCs/>
+          <w:sz w:val="32"/>
+          <w:szCs w:val="32"/>
+        </w:rPr>
+        <w:t xml:space="preserve"> </w:t>
+      </w:r>
+      <w:proofErr w:type="spellStart"/>
+      <w:r>
+        <w:rPr>
+          <w:b/>
+          <w:bCs/>
+          <w:sz w:val="32"/>
+          <w:szCs w:val="32"/>
+        </w:rPr>
+        <w:t>keaktifan</w:t>
+      </w:r>
+      <w:proofErr w:type="spellEnd"/>
+      <w:r>
+        <w:rPr>
+          <w:b/>
+          <w:bCs/>
+          <w:sz w:val="32"/>
+          <w:szCs w:val="32"/>
+        </w:rPr>
+        <w:t xml:space="preserve"> </w:t>
+      </w:r>
+      <w:proofErr w:type="spellStart"/>
+      <w:r>
+        <w:rPr>
+          <w:b/>
+          <w:bCs/>
+          <w:sz w:val="32"/>
+          <w:szCs w:val="32"/>
+        </w:rPr>
+        <w:t>Kelompok</w:t>
+      </w:r>
+      <w:proofErr w:type="spellEnd"/>
+      <w:r>
+        <w:rPr>
+          <w:b/>
+          <w:bCs/>
+          <w:sz w:val="32"/>
+          <w:szCs w:val="32"/>
+        </w:rPr>
+        <w:t xml:space="preserve"> 4</w:t>
       </w:r>
     </w:p>
     <w:tbl>
@@ -83,8 +134,18 @@
                 <w:sz w:val="28"/>
                 <w:szCs w:val="28"/>
               </w:rPr>
-              <w:t>Nama kelompok</w:t>
-            </w:r>
+              <w:t xml:space="preserve">Nama </w:t>
+            </w:r>
+            <w:proofErr w:type="spellStart"/>
+            <w:r>
+              <w:rPr>
+                <w:color w:val="262626" w:themeColor="text1" w:themeTint="D9"/>
+                <w:sz w:val="28"/>
+                <w:szCs w:val="28"/>
+              </w:rPr>
+              <w:t>kelompok</w:t>
+            </w:r>
+            <w:proofErr w:type="spellEnd"/>
           </w:p>
         </w:tc>
         <w:tc>
@@ -125,6 +186,7 @@
                 <w:szCs w:val="32"/>
               </w:rPr>
             </w:pPr>
+            <w:proofErr w:type="spellStart"/>
             <w:r>
               <w:rPr>
                 <w:color w:val="262626" w:themeColor="text1" w:themeTint="D9"/>
@@ -133,6 +195,7 @@
               </w:rPr>
               <w:t>peran</w:t>
             </w:r>
+            <w:proofErr w:type="spellEnd"/>
           </w:p>
         </w:tc>
       </w:tr>
@@ -174,13 +237,31 @@
                 <w:szCs w:val="28"/>
               </w:rPr>
             </w:pPr>
+            <w:proofErr w:type="spellStart"/>
             <w:r>
               <w:rPr>
                 <w:sz w:val="28"/>
                 <w:szCs w:val="28"/>
               </w:rPr>
-              <w:t>Mirsya emiyanti</w:t>
-            </w:r>
+              <w:t>Mirsya</w:t>
+            </w:r>
+            <w:proofErr w:type="spellEnd"/>
+            <w:r>
+              <w:rPr>
+                <w:sz w:val="28"/>
+                <w:szCs w:val="28"/>
+              </w:rPr>
+              <w:t xml:space="preserve"> </w:t>
+            </w:r>
+            <w:proofErr w:type="spellStart"/>
+            <w:r>
+              <w:rPr>
+                <w:sz w:val="28"/>
+                <w:szCs w:val="28"/>
+              </w:rPr>
+              <w:t>emiyanti</w:t>
+            </w:r>
+            <w:proofErr w:type="spellEnd"/>
           </w:p>
         </w:tc>
         <w:tc>
@@ -200,7 +281,7 @@
                 <w:sz w:val="32"/>
                 <w:szCs w:val="32"/>
               </w:rPr>
-              <w:t>2</w:t>
+              <w:t>3</w:t>
             </w:r>
           </w:p>
         </w:tc>
@@ -216,12 +297,37 @@
                 <w:szCs w:val="32"/>
               </w:rPr>
             </w:pPr>
-            <w:r>
-              <w:rPr>
-                <w:sz w:val="32"/>
-                <w:szCs w:val="32"/>
-              </w:rPr>
-              <w:t xml:space="preserve">Mencari materi </w:t>
+            <w:proofErr w:type="spellStart"/>
+            <w:r>
+              <w:rPr>
+                <w:sz w:val="32"/>
+                <w:szCs w:val="32"/>
+              </w:rPr>
+              <w:t>Mencari</w:t>
+            </w:r>
+            <w:proofErr w:type="spellEnd"/>
+            <w:r>
+              <w:rPr>
+                <w:sz w:val="32"/>
+                <w:szCs w:val="32"/>
+              </w:rPr>
+              <w:t xml:space="preserve"> </w:t>
+            </w:r>
+            <w:proofErr w:type="spellStart"/>
+            <w:r>
+              <w:rPr>
+                <w:sz w:val="32"/>
+                <w:szCs w:val="32"/>
+              </w:rPr>
+              <w:t>materi</w:t>
+            </w:r>
+            <w:proofErr w:type="spellEnd"/>
+            <w:r>
+              <w:rPr>
+                <w:sz w:val="32"/>
+                <w:szCs w:val="32"/>
+              </w:rPr>
+              <w:t xml:space="preserve"> </w:t>
             </w:r>
           </w:p>
         </w:tc>
@@ -269,8 +375,17 @@
                 <w:sz w:val="28"/>
                 <w:szCs w:val="28"/>
               </w:rPr>
-              <w:t>Siti Nurkhaerani</w:t>
-            </w:r>
+              <w:t xml:space="preserve">Siti </w:t>
+            </w:r>
+            <w:proofErr w:type="spellStart"/>
+            <w:r>
+              <w:rPr>
+                <w:sz w:val="28"/>
+                <w:szCs w:val="28"/>
+              </w:rPr>
+              <w:t>Nurkhaerani</w:t>
+            </w:r>
+            <w:proofErr w:type="spellEnd"/>
           </w:p>
         </w:tc>
         <w:tc>
@@ -306,20 +421,63 @@
                 <w:szCs w:val="32"/>
               </w:rPr>
             </w:pPr>
-            <w:r>
-              <w:rPr>
-                <w:sz w:val="32"/>
-                <w:szCs w:val="32"/>
-              </w:rPr>
-              <w:t>Membuat soal</w:t>
-            </w:r>
-            <w:r>
-              <w:rPr>
-                <w:sz w:val="32"/>
-                <w:szCs w:val="32"/>
-              </w:rPr>
-              <w:t xml:space="preserve"> dan menambahkan materi</w:t>
-            </w:r>
+            <w:proofErr w:type="spellStart"/>
+            <w:r>
+              <w:rPr>
+                <w:sz w:val="32"/>
+                <w:szCs w:val="32"/>
+              </w:rPr>
+              <w:t>Membuat</w:t>
+            </w:r>
+            <w:proofErr w:type="spellEnd"/>
+            <w:r>
+              <w:rPr>
+                <w:sz w:val="32"/>
+                <w:szCs w:val="32"/>
+              </w:rPr>
+              <w:t xml:space="preserve"> </w:t>
+            </w:r>
+            <w:proofErr w:type="spellStart"/>
+            <w:r>
+              <w:rPr>
+                <w:sz w:val="32"/>
+                <w:szCs w:val="32"/>
+              </w:rPr>
+              <w:t>soal</w:t>
+            </w:r>
+            <w:proofErr w:type="spellEnd"/>
+            <w:r>
+              <w:rPr>
+                <w:sz w:val="32"/>
+                <w:szCs w:val="32"/>
+              </w:rPr>
+              <w:t xml:space="preserve"> dan </w:t>
+            </w:r>
+            <w:proofErr w:type="spellStart"/>
+            <w:r>
+              <w:rPr>
+                <w:sz w:val="32"/>
+                <w:szCs w:val="32"/>
+              </w:rPr>
+              <w:t>menambahkan</w:t>
+            </w:r>
+            <w:proofErr w:type="spellEnd"/>
+            <w:r>
+              <w:rPr>
+                <w:sz w:val="32"/>
+                <w:szCs w:val="32"/>
+              </w:rPr>
+              <w:t xml:space="preserve"> </w:t>
+            </w:r>
+            <w:proofErr w:type="spellStart"/>
+            <w:r>
+              <w:rPr>
+                <w:sz w:val="32"/>
+                <w:szCs w:val="32"/>
+              </w:rPr>
+              <w:t>materi</w:t>
+            </w:r>
+            <w:proofErr w:type="spellEnd"/>
           </w:p>
         </w:tc>
       </w:tr>
@@ -361,12 +519,37 @@
                 <w:szCs w:val="28"/>
               </w:rPr>
             </w:pPr>
+            <w:proofErr w:type="spellStart"/>
             <w:r>
               <w:rPr>
                 <w:sz w:val="28"/>
                 <w:szCs w:val="28"/>
               </w:rPr>
-              <w:t>Jiliyan bintang k.</w:t>
+              <w:t>Jiliyan</w:t>
+            </w:r>
+            <w:proofErr w:type="spellEnd"/>
+            <w:r>
+              <w:rPr>
+                <w:sz w:val="28"/>
+                <w:szCs w:val="28"/>
+              </w:rPr>
+              <w:t xml:space="preserve"> </w:t>
+            </w:r>
+            <w:proofErr w:type="spellStart"/>
+            <w:r>
+              <w:rPr>
+                <w:sz w:val="28"/>
+                <w:szCs w:val="28"/>
+              </w:rPr>
+              <w:t>bintang</w:t>
+            </w:r>
+            <w:proofErr w:type="spellEnd"/>
+            <w:r>
+              <w:rPr>
+                <w:sz w:val="28"/>
+                <w:szCs w:val="28"/>
+              </w:rPr>
+              <w:t xml:space="preserve"> k.</w:t>
             </w:r>
           </w:p>
         </w:tc>
@@ -403,20 +586,63 @@
                 <w:szCs w:val="32"/>
               </w:rPr>
             </w:pPr>
-            <w:r>
-              <w:rPr>
-                <w:sz w:val="32"/>
-                <w:szCs w:val="32"/>
-              </w:rPr>
-              <w:t>Membuat materi</w:t>
-            </w:r>
-            <w:r>
-              <w:rPr>
-                <w:sz w:val="32"/>
-                <w:szCs w:val="32"/>
-              </w:rPr>
-              <w:t xml:space="preserve"> dan membuat soal</w:t>
-            </w:r>
+            <w:proofErr w:type="spellStart"/>
+            <w:r>
+              <w:rPr>
+                <w:sz w:val="32"/>
+                <w:szCs w:val="32"/>
+              </w:rPr>
+              <w:t>Membuat</w:t>
+            </w:r>
+            <w:proofErr w:type="spellEnd"/>
+            <w:r>
+              <w:rPr>
+                <w:sz w:val="32"/>
+                <w:szCs w:val="32"/>
+              </w:rPr>
+              <w:t xml:space="preserve"> </w:t>
+            </w:r>
+            <w:proofErr w:type="spellStart"/>
+            <w:r>
+              <w:rPr>
+                <w:sz w:val="32"/>
+                <w:szCs w:val="32"/>
+              </w:rPr>
+              <w:t>materi</w:t>
+            </w:r>
+            <w:proofErr w:type="spellEnd"/>
+            <w:r>
+              <w:rPr>
+                <w:sz w:val="32"/>
+                <w:szCs w:val="32"/>
+              </w:rPr>
+              <w:t xml:space="preserve"> dan </w:t>
+            </w:r>
+            <w:proofErr w:type="spellStart"/>
+            <w:r>
+              <w:rPr>
+                <w:sz w:val="32"/>
+                <w:szCs w:val="32"/>
+              </w:rPr>
+              <w:t>membuat</w:t>
+            </w:r>
+            <w:proofErr w:type="spellEnd"/>
+            <w:r>
+              <w:rPr>
+                <w:sz w:val="32"/>
+                <w:szCs w:val="32"/>
+              </w:rPr>
+              <w:t xml:space="preserve"> </w:t>
+            </w:r>
+            <w:proofErr w:type="spellStart"/>
+            <w:r>
+              <w:rPr>
+                <w:sz w:val="32"/>
+                <w:szCs w:val="32"/>
+              </w:rPr>
+              <w:t>soal</w:t>
+            </w:r>
+            <w:proofErr w:type="spellEnd"/>
           </w:p>
         </w:tc>
       </w:tr>
@@ -458,12 +684,37 @@
                 <w:szCs w:val="32"/>
               </w:rPr>
             </w:pPr>
-            <w:r>
-              <w:rPr>
-                <w:sz w:val="32"/>
-                <w:szCs w:val="32"/>
-              </w:rPr>
-              <w:t xml:space="preserve">Suci azizah </w:t>
+            <w:proofErr w:type="spellStart"/>
+            <w:r>
+              <w:rPr>
+                <w:sz w:val="32"/>
+                <w:szCs w:val="32"/>
+              </w:rPr>
+              <w:t>Suci</w:t>
+            </w:r>
+            <w:proofErr w:type="spellEnd"/>
+            <w:r>
+              <w:rPr>
+                <w:sz w:val="32"/>
+                <w:szCs w:val="32"/>
+              </w:rPr>
+              <w:t xml:space="preserve"> </w:t>
+            </w:r>
+            <w:proofErr w:type="spellStart"/>
+            <w:r>
+              <w:rPr>
+                <w:sz w:val="32"/>
+                <w:szCs w:val="32"/>
+              </w:rPr>
+              <w:t>azizah</w:t>
+            </w:r>
+            <w:proofErr w:type="spellEnd"/>
+            <w:r>
+              <w:rPr>
+                <w:sz w:val="32"/>
+                <w:szCs w:val="32"/>
+              </w:rPr>
+              <w:t xml:space="preserve"> </w:t>
             </w:r>
           </w:p>
         </w:tc>

--- a/Tabel keaktifan.docx
+++ b/Tabel keaktifan.docx
@@ -60,6 +60,26 @@
           <w:sz w:val="32"/>
           <w:szCs w:val="32"/>
         </w:rPr>
+        <w:t>materi</w:t>
+      </w:r>
+      <w:proofErr w:type="spellEnd"/>
+      <w:r>
+        <w:rPr>
+          <w:b/>
+          <w:bCs/>
+          <w:sz w:val="32"/>
+          <w:szCs w:val="32"/>
+        </w:rPr>
+        <w:t xml:space="preserve"> GROUP BY HAVING  </w:t>
+      </w:r>
+      <w:proofErr w:type="spellStart"/>
+      <w:r>
+        <w:rPr>
+          <w:b/>
+          <w:bCs/>
+          <w:sz w:val="32"/>
+          <w:szCs w:val="32"/>
+        </w:rPr>
         <w:t>Kelompok</w:t>
       </w:r>
       <w:proofErr w:type="spellEnd"/>
@@ -758,6 +778,833 @@
               </w:rPr>
               <w:t>-</w:t>
             </w:r>
+          </w:p>
+        </w:tc>
+      </w:tr>
+    </w:tbl>
+    <w:p>
+      <w:pPr>
+        <w:jc w:val="center"/>
+        <w:rPr>
+          <w:b/>
+          <w:bCs/>
+          <w:sz w:val="32"/>
+          <w:szCs w:val="32"/>
+        </w:rPr>
+      </w:pPr>
+    </w:p>
+    <w:p>
+      <w:pPr>
+        <w:jc w:val="center"/>
+        <w:rPr>
+          <w:b/>
+          <w:bCs/>
+          <w:sz w:val="32"/>
+          <w:szCs w:val="32"/>
+        </w:rPr>
+      </w:pPr>
+    </w:p>
+    <w:p>
+      <w:pPr>
+        <w:jc w:val="center"/>
+        <w:rPr>
+          <w:b/>
+          <w:bCs/>
+          <w:sz w:val="32"/>
+          <w:szCs w:val="32"/>
+        </w:rPr>
+      </w:pPr>
+      <w:proofErr w:type="spellStart"/>
+      <w:r>
+        <w:rPr>
+          <w:b/>
+          <w:bCs/>
+          <w:sz w:val="32"/>
+          <w:szCs w:val="32"/>
+        </w:rPr>
+        <w:t>Tabel</w:t>
+      </w:r>
+      <w:proofErr w:type="spellEnd"/>
+      <w:r>
+        <w:rPr>
+          <w:b/>
+          <w:bCs/>
+          <w:sz w:val="32"/>
+          <w:szCs w:val="32"/>
+        </w:rPr>
+        <w:t xml:space="preserve"> </w:t>
+      </w:r>
+      <w:proofErr w:type="spellStart"/>
+      <w:r>
+        <w:rPr>
+          <w:b/>
+          <w:bCs/>
+          <w:sz w:val="32"/>
+          <w:szCs w:val="32"/>
+        </w:rPr>
+        <w:t>keaktifan</w:t>
+      </w:r>
+      <w:proofErr w:type="spellEnd"/>
+      <w:r>
+        <w:rPr>
+          <w:b/>
+          <w:bCs/>
+          <w:sz w:val="32"/>
+          <w:szCs w:val="32"/>
+        </w:rPr>
+        <w:t xml:space="preserve">  </w:t>
+      </w:r>
+      <w:proofErr w:type="spellStart"/>
+      <w:r>
+        <w:rPr>
+          <w:b/>
+          <w:bCs/>
+          <w:sz w:val="32"/>
+          <w:szCs w:val="32"/>
+        </w:rPr>
+        <w:t>presentasi</w:t>
+      </w:r>
+      <w:proofErr w:type="spellEnd"/>
+      <w:r>
+        <w:rPr>
+          <w:b/>
+          <w:bCs/>
+          <w:sz w:val="32"/>
+          <w:szCs w:val="32"/>
+        </w:rPr>
+        <w:t xml:space="preserve"> </w:t>
+      </w:r>
+      <w:proofErr w:type="spellStart"/>
+      <w:r>
+        <w:rPr>
+          <w:b/>
+          <w:bCs/>
+          <w:sz w:val="32"/>
+          <w:szCs w:val="32"/>
+        </w:rPr>
+        <w:t>Kelompok</w:t>
+      </w:r>
+      <w:proofErr w:type="spellEnd"/>
+      <w:r>
+        <w:rPr>
+          <w:b/>
+          <w:bCs/>
+          <w:sz w:val="32"/>
+          <w:szCs w:val="32"/>
+        </w:rPr>
+        <w:t xml:space="preserve"> 4</w:t>
+      </w:r>
+    </w:p>
+    <w:tbl>
+      <w:tblPr>
+        <w:tblStyle w:val="TableGrid"/>
+        <w:tblW w:w="9351" w:type="dxa"/>
+        <w:tblLook w:val="04A0" w:firstRow="1" w:lastRow="0" w:firstColumn="1" w:lastColumn="0" w:noHBand="0" w:noVBand="1"/>
+      </w:tblPr>
+      <w:tblGrid>
+        <w:gridCol w:w="846"/>
+        <w:gridCol w:w="3662"/>
+        <w:gridCol w:w="1157"/>
+        <w:gridCol w:w="3686"/>
+      </w:tblGrid>
+      <w:tr>
+        <w:tc>
+          <w:tcPr>
+            <w:tcW w:w="846" w:type="dxa"/>
+            <w:shd w:val="clear" w:color="auto" w:fill="4472C4" w:themeFill="accent1"/>
+          </w:tcPr>
+          <w:p>
+            <w:pPr>
+              <w:jc w:val="center"/>
+              <w:rPr>
+                <w:b/>
+                <w:bCs/>
+                <w:color w:val="262626" w:themeColor="text1" w:themeTint="D9"/>
+                <w:sz w:val="32"/>
+                <w:szCs w:val="32"/>
+              </w:rPr>
+            </w:pPr>
+            <w:r>
+              <w:rPr>
+                <w:b/>
+                <w:bCs/>
+                <w:color w:val="262626" w:themeColor="text1" w:themeTint="D9"/>
+                <w:sz w:val="32"/>
+                <w:szCs w:val="32"/>
+              </w:rPr>
+              <w:t>no</w:t>
+            </w:r>
+          </w:p>
+        </w:tc>
+        <w:tc>
+          <w:tcPr>
+            <w:tcW w:w="3662" w:type="dxa"/>
+            <w:shd w:val="clear" w:color="auto" w:fill="4472C4" w:themeFill="accent1"/>
+          </w:tcPr>
+          <w:p>
+            <w:pPr>
+              <w:jc w:val="center"/>
+              <w:rPr>
+                <w:color w:val="262626" w:themeColor="text1" w:themeTint="D9"/>
+                <w:sz w:val="28"/>
+                <w:szCs w:val="28"/>
+              </w:rPr>
+            </w:pPr>
+            <w:r>
+              <w:rPr>
+                <w:color w:val="262626" w:themeColor="text1" w:themeTint="D9"/>
+                <w:sz w:val="28"/>
+                <w:szCs w:val="28"/>
+              </w:rPr>
+              <w:t xml:space="preserve">Nama </w:t>
+            </w:r>
+            <w:proofErr w:type="spellStart"/>
+            <w:r>
+              <w:rPr>
+                <w:color w:val="262626" w:themeColor="text1" w:themeTint="D9"/>
+                <w:sz w:val="28"/>
+                <w:szCs w:val="28"/>
+              </w:rPr>
+              <w:t>kelompok</w:t>
+            </w:r>
+            <w:proofErr w:type="spellEnd"/>
+          </w:p>
+        </w:tc>
+        <w:tc>
+          <w:tcPr>
+            <w:tcW w:w="1157" w:type="dxa"/>
+            <w:shd w:val="clear" w:color="auto" w:fill="4472C4" w:themeFill="accent1"/>
+          </w:tcPr>
+          <w:p>
+            <w:pPr>
+              <w:jc w:val="center"/>
+              <w:rPr>
+                <w:color w:val="262626" w:themeColor="text1" w:themeTint="D9"/>
+                <w:sz w:val="32"/>
+                <w:szCs w:val="32"/>
+              </w:rPr>
+            </w:pPr>
+            <w:r>
+              <w:rPr>
+                <w:color w:val="262626" w:themeColor="text1" w:themeTint="D9"/>
+                <w:sz w:val="32"/>
+                <w:szCs w:val="32"/>
+              </w:rPr>
+              <w:t xml:space="preserve">Skor </w:t>
+            </w:r>
+          </w:p>
+        </w:tc>
+        <w:tc>
+          <w:tcPr>
+            <w:tcW w:w="3686" w:type="dxa"/>
+            <w:shd w:val="clear" w:color="auto" w:fill="4472C4" w:themeFill="accent1"/>
+          </w:tcPr>
+          <w:p>
+            <w:pPr>
+              <w:jc w:val="center"/>
+              <w:rPr>
+                <w:color w:val="262626" w:themeColor="text1" w:themeTint="D9"/>
+                <w:sz w:val="32"/>
+                <w:szCs w:val="32"/>
+              </w:rPr>
+            </w:pPr>
+            <w:proofErr w:type="spellStart"/>
+            <w:r>
+              <w:rPr>
+                <w:color w:val="262626" w:themeColor="text1" w:themeTint="D9"/>
+                <w:sz w:val="32"/>
+                <w:szCs w:val="32"/>
+              </w:rPr>
+              <w:t>peran</w:t>
+            </w:r>
+            <w:proofErr w:type="spellEnd"/>
+          </w:p>
+        </w:tc>
+      </w:tr>
+      <w:tr>
+        <w:tc>
+          <w:tcPr>
+            <w:tcW w:w="846" w:type="dxa"/>
+          </w:tcPr>
+          <w:p>
+            <w:pPr>
+              <w:jc w:val="center"/>
+              <w:rPr>
+                <w:b/>
+                <w:bCs/>
+                <w:sz w:val="32"/>
+                <w:szCs w:val="32"/>
+              </w:rPr>
+            </w:pPr>
+            <w:r>
+              <w:rPr>
+                <w:b/>
+                <w:bCs/>
+                <w:sz w:val="32"/>
+                <w:szCs w:val="32"/>
+              </w:rPr>
+              <w:t>1.</w:t>
+            </w:r>
+          </w:p>
+        </w:tc>
+        <w:tc>
+          <w:tcPr>
+            <w:tcW w:w="3662" w:type="dxa"/>
+          </w:tcPr>
+          <w:p>
+            <w:pPr>
+              <w:jc w:val="center"/>
+              <w:rPr>
+                <w:sz w:val="28"/>
+                <w:szCs w:val="28"/>
+              </w:rPr>
+            </w:pPr>
+            <w:proofErr w:type="spellStart"/>
+            <w:r>
+              <w:rPr>
+                <w:sz w:val="28"/>
+                <w:szCs w:val="28"/>
+              </w:rPr>
+              <w:t>Mirsya</w:t>
+            </w:r>
+            <w:proofErr w:type="spellEnd"/>
+            <w:r>
+              <w:rPr>
+                <w:sz w:val="28"/>
+                <w:szCs w:val="28"/>
+              </w:rPr>
+              <w:t xml:space="preserve"> </w:t>
+            </w:r>
+            <w:proofErr w:type="spellStart"/>
+            <w:r>
+              <w:rPr>
+                <w:sz w:val="28"/>
+                <w:szCs w:val="28"/>
+              </w:rPr>
+              <w:t>E</w:t>
+            </w:r>
+            <w:r>
+              <w:rPr>
+                <w:sz w:val="28"/>
+                <w:szCs w:val="28"/>
+              </w:rPr>
+              <w:t>miyanti</w:t>
+            </w:r>
+            <w:proofErr w:type="spellEnd"/>
+          </w:p>
+        </w:tc>
+        <w:tc>
+          <w:tcPr>
+            <w:tcW w:w="1157" w:type="dxa"/>
+          </w:tcPr>
+          <w:p>
+            <w:pPr>
+              <w:jc w:val="center"/>
+              <w:rPr>
+                <w:sz w:val="32"/>
+                <w:szCs w:val="32"/>
+              </w:rPr>
+            </w:pPr>
+            <w:r>
+              <w:rPr>
+                <w:sz w:val="32"/>
+                <w:szCs w:val="32"/>
+              </w:rPr>
+              <w:t>3</w:t>
+            </w:r>
+          </w:p>
+        </w:tc>
+        <w:tc>
+          <w:tcPr>
+            <w:tcW w:w="3686" w:type="dxa"/>
+          </w:tcPr>
+          <w:p>
+            <w:pPr>
+              <w:jc w:val="center"/>
+              <w:rPr>
+                <w:sz w:val="32"/>
+                <w:szCs w:val="32"/>
+              </w:rPr>
+            </w:pPr>
+            <w:proofErr w:type="spellStart"/>
+            <w:r>
+              <w:rPr>
+                <w:sz w:val="32"/>
+                <w:szCs w:val="32"/>
+              </w:rPr>
+              <w:t>Mencari</w:t>
+            </w:r>
+            <w:proofErr w:type="spellEnd"/>
+            <w:r>
+              <w:rPr>
+                <w:sz w:val="32"/>
+                <w:szCs w:val="32"/>
+              </w:rPr>
+              <w:t xml:space="preserve"> </w:t>
+            </w:r>
+            <w:proofErr w:type="spellStart"/>
+            <w:r>
+              <w:rPr>
+                <w:sz w:val="32"/>
+                <w:szCs w:val="32"/>
+              </w:rPr>
+              <w:t>materi</w:t>
+            </w:r>
+            <w:proofErr w:type="spellEnd"/>
+            <w:r>
+              <w:rPr>
+                <w:sz w:val="32"/>
+                <w:szCs w:val="32"/>
+              </w:rPr>
+              <w:t xml:space="preserve"> </w:t>
+            </w:r>
+          </w:p>
+        </w:tc>
+      </w:tr>
+      <w:tr>
+        <w:tc>
+          <w:tcPr>
+            <w:tcW w:w="846" w:type="dxa"/>
+          </w:tcPr>
+          <w:p>
+            <w:pPr>
+              <w:jc w:val="center"/>
+              <w:rPr>
+                <w:b/>
+                <w:bCs/>
+                <w:sz w:val="32"/>
+                <w:szCs w:val="32"/>
+              </w:rPr>
+            </w:pPr>
+            <w:r>
+              <w:rPr>
+                <w:b/>
+                <w:bCs/>
+                <w:sz w:val="32"/>
+                <w:szCs w:val="32"/>
+              </w:rPr>
+              <w:t>2.</w:t>
+            </w:r>
+          </w:p>
+        </w:tc>
+        <w:tc>
+          <w:tcPr>
+            <w:tcW w:w="3662" w:type="dxa"/>
+          </w:tcPr>
+          <w:p>
+            <w:pPr>
+              <w:jc w:val="center"/>
+              <w:rPr>
+                <w:sz w:val="28"/>
+                <w:szCs w:val="28"/>
+              </w:rPr>
+            </w:pPr>
+            <w:r>
+              <w:rPr>
+                <w:sz w:val="28"/>
+                <w:szCs w:val="28"/>
+              </w:rPr>
+              <w:t xml:space="preserve">Siti </w:t>
+            </w:r>
+            <w:proofErr w:type="spellStart"/>
+            <w:r>
+              <w:rPr>
+                <w:sz w:val="28"/>
+                <w:szCs w:val="28"/>
+              </w:rPr>
+              <w:t>Nurkhaerani</w:t>
+            </w:r>
+            <w:proofErr w:type="spellEnd"/>
+          </w:p>
+        </w:tc>
+        <w:tc>
+          <w:tcPr>
+            <w:tcW w:w="1157" w:type="dxa"/>
+          </w:tcPr>
+          <w:p>
+            <w:pPr>
+              <w:jc w:val="center"/>
+              <w:rPr>
+                <w:sz w:val="32"/>
+                <w:szCs w:val="32"/>
+              </w:rPr>
+            </w:pPr>
+            <w:r>
+              <w:rPr>
+                <w:sz w:val="32"/>
+                <w:szCs w:val="32"/>
+              </w:rPr>
+              <w:t>3</w:t>
+            </w:r>
+          </w:p>
+        </w:tc>
+        <w:tc>
+          <w:tcPr>
+            <w:tcW w:w="3686" w:type="dxa"/>
+          </w:tcPr>
+          <w:p>
+            <w:pPr>
+              <w:jc w:val="center"/>
+              <w:rPr>
+                <w:sz w:val="32"/>
+                <w:szCs w:val="32"/>
+              </w:rPr>
+            </w:pPr>
+            <w:proofErr w:type="spellStart"/>
+            <w:r>
+              <w:rPr>
+                <w:sz w:val="32"/>
+                <w:szCs w:val="32"/>
+              </w:rPr>
+              <w:t>Membuat</w:t>
+            </w:r>
+            <w:proofErr w:type="spellEnd"/>
+            <w:r>
+              <w:rPr>
+                <w:sz w:val="32"/>
+                <w:szCs w:val="32"/>
+              </w:rPr>
+              <w:t xml:space="preserve"> </w:t>
+            </w:r>
+            <w:proofErr w:type="spellStart"/>
+            <w:r>
+              <w:rPr>
+                <w:sz w:val="32"/>
+                <w:szCs w:val="32"/>
+              </w:rPr>
+              <w:t>soal</w:t>
+            </w:r>
+            <w:proofErr w:type="spellEnd"/>
+            <w:r>
+              <w:rPr>
+                <w:sz w:val="32"/>
+                <w:szCs w:val="32"/>
+              </w:rPr>
+              <w:t xml:space="preserve"> dan </w:t>
+            </w:r>
+            <w:proofErr w:type="spellStart"/>
+            <w:r>
+              <w:rPr>
+                <w:sz w:val="32"/>
+                <w:szCs w:val="32"/>
+              </w:rPr>
+              <w:t>menambahkan</w:t>
+            </w:r>
+            <w:proofErr w:type="spellEnd"/>
+            <w:r>
+              <w:rPr>
+                <w:sz w:val="32"/>
+                <w:szCs w:val="32"/>
+              </w:rPr>
+              <w:t xml:space="preserve"> </w:t>
+            </w:r>
+            <w:proofErr w:type="spellStart"/>
+            <w:r>
+              <w:rPr>
+                <w:sz w:val="32"/>
+                <w:szCs w:val="32"/>
+              </w:rPr>
+              <w:t>materi</w:t>
+            </w:r>
+            <w:proofErr w:type="spellEnd"/>
+          </w:p>
+        </w:tc>
+      </w:tr>
+      <w:tr>
+        <w:tc>
+          <w:tcPr>
+            <w:tcW w:w="846" w:type="dxa"/>
+          </w:tcPr>
+          <w:p>
+            <w:pPr>
+              <w:jc w:val="center"/>
+              <w:rPr>
+                <w:b/>
+                <w:bCs/>
+                <w:sz w:val="32"/>
+                <w:szCs w:val="32"/>
+              </w:rPr>
+            </w:pPr>
+            <w:r>
+              <w:rPr>
+                <w:b/>
+                <w:bCs/>
+                <w:sz w:val="32"/>
+                <w:szCs w:val="32"/>
+              </w:rPr>
+              <w:t>3.</w:t>
+            </w:r>
+          </w:p>
+        </w:tc>
+        <w:tc>
+          <w:tcPr>
+            <w:tcW w:w="3662" w:type="dxa"/>
+          </w:tcPr>
+          <w:p>
+            <w:pPr>
+              <w:jc w:val="center"/>
+              <w:rPr>
+                <w:sz w:val="28"/>
+                <w:szCs w:val="28"/>
+              </w:rPr>
+            </w:pPr>
+            <w:proofErr w:type="spellStart"/>
+            <w:r>
+              <w:rPr>
+                <w:sz w:val="28"/>
+                <w:szCs w:val="28"/>
+              </w:rPr>
+              <w:t>Jiliyan</w:t>
+            </w:r>
+            <w:proofErr w:type="spellEnd"/>
+            <w:r>
+              <w:rPr>
+                <w:sz w:val="28"/>
+                <w:szCs w:val="28"/>
+              </w:rPr>
+              <w:t xml:space="preserve"> </w:t>
+            </w:r>
+            <w:proofErr w:type="spellStart"/>
+            <w:r>
+              <w:rPr>
+                <w:sz w:val="28"/>
+                <w:szCs w:val="28"/>
+              </w:rPr>
+              <w:t>bintang</w:t>
+            </w:r>
+            <w:proofErr w:type="spellEnd"/>
+            <w:r>
+              <w:rPr>
+                <w:sz w:val="28"/>
+                <w:szCs w:val="28"/>
+              </w:rPr>
+              <w:t xml:space="preserve"> k.</w:t>
+            </w:r>
+          </w:p>
+        </w:tc>
+        <w:tc>
+          <w:tcPr>
+            <w:tcW w:w="1157" w:type="dxa"/>
+          </w:tcPr>
+          <w:p>
+            <w:pPr>
+              <w:jc w:val="center"/>
+              <w:rPr>
+                <w:sz w:val="32"/>
+                <w:szCs w:val="32"/>
+              </w:rPr>
+            </w:pPr>
+            <w:r>
+              <w:rPr>
+                <w:sz w:val="32"/>
+                <w:szCs w:val="32"/>
+              </w:rPr>
+              <w:t>3</w:t>
+            </w:r>
+          </w:p>
+        </w:tc>
+        <w:tc>
+          <w:tcPr>
+            <w:tcW w:w="3686" w:type="dxa"/>
+          </w:tcPr>
+          <w:p>
+            <w:pPr>
+              <w:jc w:val="center"/>
+              <w:rPr>
+                <w:sz w:val="32"/>
+                <w:szCs w:val="32"/>
+              </w:rPr>
+            </w:pPr>
+            <w:proofErr w:type="spellStart"/>
+            <w:r>
+              <w:rPr>
+                <w:sz w:val="32"/>
+                <w:szCs w:val="32"/>
+              </w:rPr>
+              <w:t>Membuat</w:t>
+            </w:r>
+            <w:proofErr w:type="spellEnd"/>
+            <w:r>
+              <w:rPr>
+                <w:sz w:val="32"/>
+                <w:szCs w:val="32"/>
+              </w:rPr>
+              <w:t xml:space="preserve"> </w:t>
+            </w:r>
+            <w:proofErr w:type="spellStart"/>
+            <w:r>
+              <w:rPr>
+                <w:sz w:val="32"/>
+                <w:szCs w:val="32"/>
+              </w:rPr>
+              <w:t>materi</w:t>
+            </w:r>
+            <w:proofErr w:type="spellEnd"/>
+            <w:r>
+              <w:rPr>
+                <w:sz w:val="32"/>
+                <w:szCs w:val="32"/>
+              </w:rPr>
+              <w:t xml:space="preserve"> dan </w:t>
+            </w:r>
+            <w:proofErr w:type="spellStart"/>
+            <w:r>
+              <w:rPr>
+                <w:sz w:val="32"/>
+                <w:szCs w:val="32"/>
+              </w:rPr>
+              <w:t>membuat</w:t>
+            </w:r>
+            <w:proofErr w:type="spellEnd"/>
+            <w:r>
+              <w:rPr>
+                <w:sz w:val="32"/>
+                <w:szCs w:val="32"/>
+              </w:rPr>
+              <w:t xml:space="preserve"> </w:t>
+            </w:r>
+            <w:proofErr w:type="spellStart"/>
+            <w:r>
+              <w:rPr>
+                <w:sz w:val="32"/>
+                <w:szCs w:val="32"/>
+              </w:rPr>
+              <w:t>soal</w:t>
+            </w:r>
+            <w:proofErr w:type="spellEnd"/>
+          </w:p>
+        </w:tc>
+      </w:tr>
+      <w:tr>
+        <w:tc>
+          <w:tcPr>
+            <w:tcW w:w="846" w:type="dxa"/>
+          </w:tcPr>
+          <w:p>
+            <w:pPr>
+              <w:jc w:val="center"/>
+              <w:rPr>
+                <w:b/>
+                <w:bCs/>
+                <w:sz w:val="32"/>
+                <w:szCs w:val="32"/>
+              </w:rPr>
+            </w:pPr>
+            <w:r>
+              <w:rPr>
+                <w:b/>
+                <w:bCs/>
+                <w:sz w:val="32"/>
+                <w:szCs w:val="32"/>
+              </w:rPr>
+              <w:t>4.</w:t>
+            </w:r>
+          </w:p>
+        </w:tc>
+        <w:tc>
+          <w:tcPr>
+            <w:tcW w:w="3662" w:type="dxa"/>
+          </w:tcPr>
+          <w:p>
+            <w:pPr>
+              <w:jc w:val="center"/>
+              <w:rPr>
+                <w:sz w:val="32"/>
+                <w:szCs w:val="32"/>
+              </w:rPr>
+            </w:pPr>
+            <w:proofErr w:type="spellStart"/>
+            <w:r>
+              <w:rPr>
+                <w:sz w:val="32"/>
+                <w:szCs w:val="32"/>
+              </w:rPr>
+              <w:t>Suci</w:t>
+            </w:r>
+            <w:proofErr w:type="spellEnd"/>
+            <w:r>
+              <w:rPr>
+                <w:sz w:val="32"/>
+                <w:szCs w:val="32"/>
+              </w:rPr>
+              <w:t xml:space="preserve"> </w:t>
+            </w:r>
+            <w:proofErr w:type="spellStart"/>
+            <w:r>
+              <w:rPr>
+                <w:sz w:val="32"/>
+                <w:szCs w:val="32"/>
+              </w:rPr>
+              <w:t>azizah</w:t>
+            </w:r>
+            <w:proofErr w:type="spellEnd"/>
+            <w:r>
+              <w:rPr>
+                <w:sz w:val="32"/>
+                <w:szCs w:val="32"/>
+              </w:rPr>
+              <w:t xml:space="preserve"> </w:t>
+            </w:r>
+          </w:p>
+        </w:tc>
+        <w:tc>
+          <w:tcPr>
+            <w:tcW w:w="1157" w:type="dxa"/>
+          </w:tcPr>
+          <w:p>
+            <w:pPr>
+              <w:jc w:val="center"/>
+              <w:rPr>
+                <w:sz w:val="32"/>
+                <w:szCs w:val="32"/>
+              </w:rPr>
+            </w:pPr>
+            <w:r>
+              <w:rPr>
+                <w:sz w:val="32"/>
+                <w:szCs w:val="32"/>
+              </w:rPr>
+              <w:t>3</w:t>
+            </w:r>
+          </w:p>
+        </w:tc>
+        <w:tc>
+          <w:tcPr>
+            <w:tcW w:w="3686" w:type="dxa"/>
+          </w:tcPr>
+          <w:p>
+            <w:pPr>
+              <w:jc w:val="center"/>
+              <w:rPr>
+                <w:sz w:val="32"/>
+                <w:szCs w:val="32"/>
+              </w:rPr>
+            </w:pPr>
+            <w:proofErr w:type="spellStart"/>
+            <w:r>
+              <w:rPr>
+                <w:sz w:val="32"/>
+                <w:szCs w:val="32"/>
+              </w:rPr>
+              <w:t>Mencari</w:t>
+            </w:r>
+            <w:proofErr w:type="spellEnd"/>
+            <w:r>
+              <w:rPr>
+                <w:sz w:val="32"/>
+                <w:szCs w:val="32"/>
+              </w:rPr>
+              <w:t xml:space="preserve"> </w:t>
+            </w:r>
+            <w:proofErr w:type="spellStart"/>
+            <w:r>
+              <w:rPr>
+                <w:sz w:val="32"/>
+                <w:szCs w:val="32"/>
+              </w:rPr>
+              <w:t>materi</w:t>
+            </w:r>
+            <w:proofErr w:type="spellEnd"/>
           </w:p>
         </w:tc>
       </w:tr>

--- a/Tabel keaktifan.docx
+++ b/Tabel keaktifan.docx
@@ -60,7 +60,7 @@
           <w:sz w:val="32"/>
           <w:szCs w:val="32"/>
         </w:rPr>
-        <w:t>materi</w:t>
+        <w:t>Soal</w:t>
       </w:r>
       <w:proofErr w:type="spellEnd"/>
       <w:r>
@@ -70,7 +70,16 @@
           <w:sz w:val="32"/>
           <w:szCs w:val="32"/>
         </w:rPr>
-        <w:t xml:space="preserve"> GROUP BY HAVING  </w:t>
+        <w:t xml:space="preserve"> TIC TAC TOE</w:t>
+      </w:r>
+      <w:r>
+        <w:rPr>
+          <w:b/>
+          <w:bCs/>
+          <w:sz w:val="32"/>
+          <w:szCs w:val="32"/>
+        </w:rPr>
+        <w:t xml:space="preserve">  </w:t>
       </w:r>
       <w:proofErr w:type="spellStart"/>
       <w:r>
@@ -301,7 +310,7 @@
                 <w:sz w:val="32"/>
                 <w:szCs w:val="32"/>
               </w:rPr>
-              <w:t>3</w:t>
+              <w:t>2</w:t>
             </w:r>
           </w:p>
         </w:tc>
@@ -590,7 +599,7 @@
                 <w:sz w:val="32"/>
                 <w:szCs w:val="32"/>
               </w:rPr>
-              <w:t>3</w:t>
+              <w:t>2</w:t>
             </w:r>
           </w:p>
         </w:tc>
@@ -755,7 +764,7 @@
                 <w:sz w:val="32"/>
                 <w:szCs w:val="32"/>
               </w:rPr>
-              <w:t>0</w:t>
+              <w:t>2</w:t>
             </w:r>
           </w:p>
         </w:tc>
@@ -771,31 +780,37 @@
                 <w:szCs w:val="32"/>
               </w:rPr>
             </w:pPr>
-            <w:r>
-              <w:rPr>
-                <w:sz w:val="32"/>
-                <w:szCs w:val="32"/>
-              </w:rPr>
-              <w:t>-</w:t>
-            </w:r>
+            <w:proofErr w:type="spellStart"/>
+            <w:r>
+              <w:rPr>
+                <w:sz w:val="32"/>
+                <w:szCs w:val="32"/>
+              </w:rPr>
+              <w:t>Membuat</w:t>
+            </w:r>
+            <w:proofErr w:type="spellEnd"/>
+            <w:r>
+              <w:rPr>
+                <w:sz w:val="32"/>
+                <w:szCs w:val="32"/>
+              </w:rPr>
+              <w:t xml:space="preserve"> </w:t>
+            </w:r>
+            <w:proofErr w:type="spellStart"/>
+            <w:r>
+              <w:rPr>
+                <w:sz w:val="32"/>
+                <w:szCs w:val="32"/>
+              </w:rPr>
+              <w:t>materi</w:t>
+            </w:r>
+            <w:proofErr w:type="spellEnd"/>
           </w:p>
         </w:tc>
       </w:tr>
     </w:tbl>
     <w:p>
       <w:pPr>
-        <w:jc w:val="center"/>
-        <w:rPr>
-          <w:b/>
-          <w:bCs/>
-          <w:sz w:val="32"/>
-          <w:szCs w:val="32"/>
-        </w:rPr>
-      </w:pPr>
-    </w:p>
-    <w:p>
-      <w:pPr>
-        <w:jc w:val="center"/>
         <w:rPr>
           <w:b/>
           <w:bCs/>
@@ -1081,14 +1096,7 @@
                 <w:sz w:val="28"/>
                 <w:szCs w:val="28"/>
               </w:rPr>
-              <w:t>E</w:t>
-            </w:r>
-            <w:r>
-              <w:rPr>
-                <w:sz w:val="28"/>
-                <w:szCs w:val="28"/>
-              </w:rPr>
-              <w:t>miyanti</w:t>
+              <w:t>Emiyanti</w:t>
             </w:r>
             <w:proofErr w:type="spellEnd"/>
           </w:p>
@@ -1615,6 +1623,3254 @@
         <w:rPr>
           <w:b/>
           <w:bCs/>
+          <w:sz w:val="32"/>
+          <w:szCs w:val="32"/>
+        </w:rPr>
+      </w:pPr>
+    </w:p>
+    <w:p>
+      <w:pPr>
+        <w:jc w:val="center"/>
+        <w:rPr>
+          <w:b/>
+          <w:bCs/>
+          <w:sz w:val="32"/>
+          <w:szCs w:val="32"/>
+        </w:rPr>
+      </w:pPr>
+      <w:proofErr w:type="spellStart"/>
+      <w:r>
+        <w:rPr>
+          <w:b/>
+          <w:bCs/>
+          <w:sz w:val="32"/>
+          <w:szCs w:val="32"/>
+        </w:rPr>
+        <w:t>Tabel</w:t>
+      </w:r>
+      <w:proofErr w:type="spellEnd"/>
+      <w:r>
+        <w:rPr>
+          <w:b/>
+          <w:bCs/>
+          <w:sz w:val="32"/>
+          <w:szCs w:val="32"/>
+        </w:rPr>
+        <w:t xml:space="preserve"> </w:t>
+      </w:r>
+      <w:proofErr w:type="spellStart"/>
+      <w:r>
+        <w:rPr>
+          <w:b/>
+          <w:bCs/>
+          <w:sz w:val="32"/>
+          <w:szCs w:val="32"/>
+        </w:rPr>
+        <w:t>keaktifan</w:t>
+      </w:r>
+      <w:proofErr w:type="spellEnd"/>
+      <w:r>
+        <w:rPr>
+          <w:b/>
+          <w:bCs/>
+          <w:sz w:val="32"/>
+          <w:szCs w:val="32"/>
+        </w:rPr>
+        <w:t xml:space="preserve">  </w:t>
+      </w:r>
+      <w:proofErr w:type="spellStart"/>
+      <w:r>
+        <w:rPr>
+          <w:b/>
+          <w:bCs/>
+          <w:sz w:val="32"/>
+          <w:szCs w:val="32"/>
+        </w:rPr>
+        <w:t>Rangkuman</w:t>
+      </w:r>
+      <w:proofErr w:type="spellEnd"/>
+      <w:r>
+        <w:rPr>
+          <w:b/>
+          <w:bCs/>
+          <w:sz w:val="32"/>
+          <w:szCs w:val="32"/>
+        </w:rPr>
+        <w:t xml:space="preserve"> ERD</w:t>
+      </w:r>
+    </w:p>
+    <w:tbl>
+      <w:tblPr>
+        <w:tblStyle w:val="TableGrid"/>
+        <w:tblW w:w="9351" w:type="dxa"/>
+        <w:tblLook w:val="04A0" w:firstRow="1" w:lastRow="0" w:firstColumn="1" w:lastColumn="0" w:noHBand="0" w:noVBand="1"/>
+      </w:tblPr>
+      <w:tblGrid>
+        <w:gridCol w:w="846"/>
+        <w:gridCol w:w="3662"/>
+        <w:gridCol w:w="1157"/>
+        <w:gridCol w:w="3686"/>
+      </w:tblGrid>
+      <w:tr>
+        <w:tc>
+          <w:tcPr>
+            <w:tcW w:w="846" w:type="dxa"/>
+            <w:shd w:val="clear" w:color="auto" w:fill="4472C4" w:themeFill="accent1"/>
+          </w:tcPr>
+          <w:p>
+            <w:pPr>
+              <w:jc w:val="center"/>
+              <w:rPr>
+                <w:b/>
+                <w:bCs/>
+                <w:color w:val="262626" w:themeColor="text1" w:themeTint="D9"/>
+                <w:sz w:val="32"/>
+                <w:szCs w:val="32"/>
+              </w:rPr>
+            </w:pPr>
+            <w:r>
+              <w:rPr>
+                <w:b/>
+                <w:bCs/>
+                <w:color w:val="262626" w:themeColor="text1" w:themeTint="D9"/>
+                <w:sz w:val="32"/>
+                <w:szCs w:val="32"/>
+              </w:rPr>
+              <w:t>no</w:t>
+            </w:r>
+          </w:p>
+        </w:tc>
+        <w:tc>
+          <w:tcPr>
+            <w:tcW w:w="3662" w:type="dxa"/>
+            <w:shd w:val="clear" w:color="auto" w:fill="4472C4" w:themeFill="accent1"/>
+          </w:tcPr>
+          <w:p>
+            <w:pPr>
+              <w:jc w:val="center"/>
+              <w:rPr>
+                <w:color w:val="262626" w:themeColor="text1" w:themeTint="D9"/>
+                <w:sz w:val="28"/>
+                <w:szCs w:val="28"/>
+              </w:rPr>
+            </w:pPr>
+            <w:r>
+              <w:rPr>
+                <w:color w:val="262626" w:themeColor="text1" w:themeTint="D9"/>
+                <w:sz w:val="28"/>
+                <w:szCs w:val="28"/>
+              </w:rPr>
+              <w:t xml:space="preserve">Nama </w:t>
+            </w:r>
+            <w:proofErr w:type="spellStart"/>
+            <w:r>
+              <w:rPr>
+                <w:color w:val="262626" w:themeColor="text1" w:themeTint="D9"/>
+                <w:sz w:val="28"/>
+                <w:szCs w:val="28"/>
+              </w:rPr>
+              <w:t>kelompok</w:t>
+            </w:r>
+            <w:proofErr w:type="spellEnd"/>
+          </w:p>
+        </w:tc>
+        <w:tc>
+          <w:tcPr>
+            <w:tcW w:w="1157" w:type="dxa"/>
+            <w:shd w:val="clear" w:color="auto" w:fill="4472C4" w:themeFill="accent1"/>
+          </w:tcPr>
+          <w:p>
+            <w:pPr>
+              <w:jc w:val="center"/>
+              <w:rPr>
+                <w:color w:val="262626" w:themeColor="text1" w:themeTint="D9"/>
+                <w:sz w:val="32"/>
+                <w:szCs w:val="32"/>
+              </w:rPr>
+            </w:pPr>
+            <w:r>
+              <w:rPr>
+                <w:color w:val="262626" w:themeColor="text1" w:themeTint="D9"/>
+                <w:sz w:val="32"/>
+                <w:szCs w:val="32"/>
+              </w:rPr>
+              <w:t xml:space="preserve">Skor </w:t>
+            </w:r>
+          </w:p>
+        </w:tc>
+        <w:tc>
+          <w:tcPr>
+            <w:tcW w:w="3686" w:type="dxa"/>
+            <w:shd w:val="clear" w:color="auto" w:fill="4472C4" w:themeFill="accent1"/>
+          </w:tcPr>
+          <w:p>
+            <w:pPr>
+              <w:jc w:val="center"/>
+              <w:rPr>
+                <w:color w:val="262626" w:themeColor="text1" w:themeTint="D9"/>
+                <w:sz w:val="32"/>
+                <w:szCs w:val="32"/>
+              </w:rPr>
+            </w:pPr>
+            <w:proofErr w:type="spellStart"/>
+            <w:r>
+              <w:rPr>
+                <w:color w:val="262626" w:themeColor="text1" w:themeTint="D9"/>
+                <w:sz w:val="32"/>
+                <w:szCs w:val="32"/>
+              </w:rPr>
+              <w:t>peran</w:t>
+            </w:r>
+            <w:proofErr w:type="spellEnd"/>
+          </w:p>
+        </w:tc>
+      </w:tr>
+      <w:tr>
+        <w:tc>
+          <w:tcPr>
+            <w:tcW w:w="846" w:type="dxa"/>
+          </w:tcPr>
+          <w:p>
+            <w:pPr>
+              <w:jc w:val="center"/>
+              <w:rPr>
+                <w:b/>
+                <w:bCs/>
+                <w:sz w:val="32"/>
+                <w:szCs w:val="32"/>
+              </w:rPr>
+            </w:pPr>
+            <w:r>
+              <w:rPr>
+                <w:b/>
+                <w:bCs/>
+                <w:sz w:val="32"/>
+                <w:szCs w:val="32"/>
+              </w:rPr>
+              <w:t>1.</w:t>
+            </w:r>
+          </w:p>
+        </w:tc>
+        <w:tc>
+          <w:tcPr>
+            <w:tcW w:w="3662" w:type="dxa"/>
+          </w:tcPr>
+          <w:p>
+            <w:pPr>
+              <w:jc w:val="center"/>
+              <w:rPr>
+                <w:sz w:val="28"/>
+                <w:szCs w:val="28"/>
+              </w:rPr>
+            </w:pPr>
+            <w:proofErr w:type="spellStart"/>
+            <w:r>
+              <w:rPr>
+                <w:sz w:val="28"/>
+                <w:szCs w:val="28"/>
+              </w:rPr>
+              <w:t>Mirsya</w:t>
+            </w:r>
+            <w:proofErr w:type="spellEnd"/>
+            <w:r>
+              <w:rPr>
+                <w:sz w:val="28"/>
+                <w:szCs w:val="28"/>
+              </w:rPr>
+              <w:t xml:space="preserve"> </w:t>
+            </w:r>
+            <w:proofErr w:type="spellStart"/>
+            <w:r>
+              <w:rPr>
+                <w:sz w:val="28"/>
+                <w:szCs w:val="28"/>
+              </w:rPr>
+              <w:t>Emiyanti</w:t>
+            </w:r>
+            <w:proofErr w:type="spellEnd"/>
+          </w:p>
+        </w:tc>
+        <w:tc>
+          <w:tcPr>
+            <w:tcW w:w="1157" w:type="dxa"/>
+          </w:tcPr>
+          <w:p>
+            <w:pPr>
+              <w:jc w:val="center"/>
+              <w:rPr>
+                <w:sz w:val="32"/>
+                <w:szCs w:val="32"/>
+              </w:rPr>
+            </w:pPr>
+            <w:r>
+              <w:rPr>
+                <w:sz w:val="32"/>
+                <w:szCs w:val="32"/>
+              </w:rPr>
+              <w:t>3</w:t>
+            </w:r>
+          </w:p>
+        </w:tc>
+        <w:tc>
+          <w:tcPr>
+            <w:tcW w:w="3686" w:type="dxa"/>
+          </w:tcPr>
+          <w:p>
+            <w:pPr>
+              <w:jc w:val="center"/>
+              <w:rPr>
+                <w:sz w:val="32"/>
+                <w:szCs w:val="32"/>
+              </w:rPr>
+            </w:pPr>
+            <w:proofErr w:type="spellStart"/>
+            <w:r>
+              <w:rPr>
+                <w:sz w:val="32"/>
+                <w:szCs w:val="32"/>
+              </w:rPr>
+              <w:t>Merangkum</w:t>
+            </w:r>
+            <w:proofErr w:type="spellEnd"/>
+            <w:r>
+              <w:rPr>
+                <w:sz w:val="32"/>
+                <w:szCs w:val="32"/>
+              </w:rPr>
+              <w:t xml:space="preserve"> </w:t>
+            </w:r>
+            <w:proofErr w:type="spellStart"/>
+            <w:r>
+              <w:rPr>
+                <w:sz w:val="32"/>
+                <w:szCs w:val="32"/>
+              </w:rPr>
+              <w:t>materi</w:t>
+            </w:r>
+            <w:proofErr w:type="spellEnd"/>
+          </w:p>
+        </w:tc>
+      </w:tr>
+      <w:tr>
+        <w:tc>
+          <w:tcPr>
+            <w:tcW w:w="846" w:type="dxa"/>
+          </w:tcPr>
+          <w:p>
+            <w:pPr>
+              <w:jc w:val="center"/>
+              <w:rPr>
+                <w:b/>
+                <w:bCs/>
+                <w:sz w:val="32"/>
+                <w:szCs w:val="32"/>
+              </w:rPr>
+            </w:pPr>
+            <w:r>
+              <w:rPr>
+                <w:b/>
+                <w:bCs/>
+                <w:sz w:val="32"/>
+                <w:szCs w:val="32"/>
+              </w:rPr>
+              <w:t>2.</w:t>
+            </w:r>
+          </w:p>
+        </w:tc>
+        <w:tc>
+          <w:tcPr>
+            <w:tcW w:w="3662" w:type="dxa"/>
+          </w:tcPr>
+          <w:p>
+            <w:pPr>
+              <w:jc w:val="center"/>
+              <w:rPr>
+                <w:sz w:val="28"/>
+                <w:szCs w:val="28"/>
+              </w:rPr>
+            </w:pPr>
+            <w:r>
+              <w:rPr>
+                <w:sz w:val="28"/>
+                <w:szCs w:val="28"/>
+              </w:rPr>
+              <w:t xml:space="preserve">Siti </w:t>
+            </w:r>
+            <w:proofErr w:type="spellStart"/>
+            <w:r>
+              <w:rPr>
+                <w:sz w:val="28"/>
+                <w:szCs w:val="28"/>
+              </w:rPr>
+              <w:t>Nurkhaerani</w:t>
+            </w:r>
+            <w:proofErr w:type="spellEnd"/>
+          </w:p>
+        </w:tc>
+        <w:tc>
+          <w:tcPr>
+            <w:tcW w:w="1157" w:type="dxa"/>
+          </w:tcPr>
+          <w:p>
+            <w:pPr>
+              <w:jc w:val="center"/>
+              <w:rPr>
+                <w:sz w:val="32"/>
+                <w:szCs w:val="32"/>
+              </w:rPr>
+            </w:pPr>
+            <w:r>
+              <w:rPr>
+                <w:sz w:val="32"/>
+                <w:szCs w:val="32"/>
+              </w:rPr>
+              <w:t>3</w:t>
+            </w:r>
+          </w:p>
+        </w:tc>
+        <w:tc>
+          <w:tcPr>
+            <w:tcW w:w="3686" w:type="dxa"/>
+          </w:tcPr>
+          <w:p>
+            <w:pPr>
+              <w:jc w:val="center"/>
+              <w:rPr>
+                <w:sz w:val="32"/>
+                <w:szCs w:val="32"/>
+              </w:rPr>
+            </w:pPr>
+            <w:proofErr w:type="spellStart"/>
+            <w:r>
+              <w:rPr>
+                <w:sz w:val="32"/>
+                <w:szCs w:val="32"/>
+              </w:rPr>
+              <w:t>Merangkum</w:t>
+            </w:r>
+            <w:proofErr w:type="spellEnd"/>
+            <w:r>
+              <w:rPr>
+                <w:sz w:val="32"/>
+                <w:szCs w:val="32"/>
+              </w:rPr>
+              <w:t xml:space="preserve"> </w:t>
+            </w:r>
+            <w:proofErr w:type="spellStart"/>
+            <w:r>
+              <w:rPr>
+                <w:sz w:val="32"/>
+                <w:szCs w:val="32"/>
+              </w:rPr>
+              <w:t>materi</w:t>
+            </w:r>
+            <w:proofErr w:type="spellEnd"/>
+          </w:p>
+        </w:tc>
+      </w:tr>
+      <w:tr>
+        <w:tc>
+          <w:tcPr>
+            <w:tcW w:w="846" w:type="dxa"/>
+          </w:tcPr>
+          <w:p>
+            <w:pPr>
+              <w:jc w:val="center"/>
+              <w:rPr>
+                <w:b/>
+                <w:bCs/>
+                <w:sz w:val="32"/>
+                <w:szCs w:val="32"/>
+              </w:rPr>
+            </w:pPr>
+            <w:r>
+              <w:rPr>
+                <w:b/>
+                <w:bCs/>
+                <w:sz w:val="32"/>
+                <w:szCs w:val="32"/>
+              </w:rPr>
+              <w:t>3.</w:t>
+            </w:r>
+          </w:p>
+        </w:tc>
+        <w:tc>
+          <w:tcPr>
+            <w:tcW w:w="3662" w:type="dxa"/>
+          </w:tcPr>
+          <w:p>
+            <w:pPr>
+              <w:jc w:val="center"/>
+              <w:rPr>
+                <w:sz w:val="28"/>
+                <w:szCs w:val="28"/>
+              </w:rPr>
+            </w:pPr>
+            <w:proofErr w:type="spellStart"/>
+            <w:r>
+              <w:rPr>
+                <w:sz w:val="28"/>
+                <w:szCs w:val="28"/>
+              </w:rPr>
+              <w:t>Jiliyan</w:t>
+            </w:r>
+            <w:proofErr w:type="spellEnd"/>
+            <w:r>
+              <w:rPr>
+                <w:sz w:val="28"/>
+                <w:szCs w:val="28"/>
+              </w:rPr>
+              <w:t xml:space="preserve"> </w:t>
+            </w:r>
+            <w:proofErr w:type="spellStart"/>
+            <w:r>
+              <w:rPr>
+                <w:sz w:val="28"/>
+                <w:szCs w:val="28"/>
+              </w:rPr>
+              <w:t>bintang</w:t>
+            </w:r>
+            <w:proofErr w:type="spellEnd"/>
+            <w:r>
+              <w:rPr>
+                <w:sz w:val="28"/>
+                <w:szCs w:val="28"/>
+              </w:rPr>
+              <w:t xml:space="preserve"> k.</w:t>
+            </w:r>
+          </w:p>
+        </w:tc>
+        <w:tc>
+          <w:tcPr>
+            <w:tcW w:w="1157" w:type="dxa"/>
+          </w:tcPr>
+          <w:p>
+            <w:pPr>
+              <w:jc w:val="center"/>
+              <w:rPr>
+                <w:sz w:val="32"/>
+                <w:szCs w:val="32"/>
+              </w:rPr>
+            </w:pPr>
+            <w:r>
+              <w:rPr>
+                <w:sz w:val="32"/>
+                <w:szCs w:val="32"/>
+              </w:rPr>
+              <w:t>3</w:t>
+            </w:r>
+          </w:p>
+        </w:tc>
+        <w:tc>
+          <w:tcPr>
+            <w:tcW w:w="3686" w:type="dxa"/>
+          </w:tcPr>
+          <w:p>
+            <w:pPr>
+              <w:jc w:val="center"/>
+              <w:rPr>
+                <w:sz w:val="32"/>
+                <w:szCs w:val="32"/>
+              </w:rPr>
+            </w:pPr>
+            <w:proofErr w:type="spellStart"/>
+            <w:r>
+              <w:rPr>
+                <w:sz w:val="32"/>
+                <w:szCs w:val="32"/>
+              </w:rPr>
+              <w:t>Merangkum</w:t>
+            </w:r>
+            <w:proofErr w:type="spellEnd"/>
+            <w:r>
+              <w:rPr>
+                <w:sz w:val="32"/>
+                <w:szCs w:val="32"/>
+              </w:rPr>
+              <w:t xml:space="preserve"> </w:t>
+            </w:r>
+            <w:proofErr w:type="spellStart"/>
+            <w:r>
+              <w:rPr>
+                <w:sz w:val="32"/>
+                <w:szCs w:val="32"/>
+              </w:rPr>
+              <w:t>materi</w:t>
+            </w:r>
+            <w:proofErr w:type="spellEnd"/>
+          </w:p>
+        </w:tc>
+      </w:tr>
+      <w:tr>
+        <w:tc>
+          <w:tcPr>
+            <w:tcW w:w="846" w:type="dxa"/>
+          </w:tcPr>
+          <w:p>
+            <w:pPr>
+              <w:jc w:val="center"/>
+              <w:rPr>
+                <w:b/>
+                <w:bCs/>
+                <w:sz w:val="32"/>
+                <w:szCs w:val="32"/>
+              </w:rPr>
+            </w:pPr>
+            <w:r>
+              <w:rPr>
+                <w:b/>
+                <w:bCs/>
+                <w:sz w:val="32"/>
+                <w:szCs w:val="32"/>
+              </w:rPr>
+              <w:t>4.</w:t>
+            </w:r>
+          </w:p>
+        </w:tc>
+        <w:tc>
+          <w:tcPr>
+            <w:tcW w:w="3662" w:type="dxa"/>
+          </w:tcPr>
+          <w:p>
+            <w:pPr>
+              <w:jc w:val="center"/>
+              <w:rPr>
+                <w:sz w:val="32"/>
+                <w:szCs w:val="32"/>
+              </w:rPr>
+            </w:pPr>
+            <w:proofErr w:type="spellStart"/>
+            <w:r>
+              <w:rPr>
+                <w:sz w:val="32"/>
+                <w:szCs w:val="32"/>
+              </w:rPr>
+              <w:t>Suci</w:t>
+            </w:r>
+            <w:proofErr w:type="spellEnd"/>
+            <w:r>
+              <w:rPr>
+                <w:sz w:val="32"/>
+                <w:szCs w:val="32"/>
+              </w:rPr>
+              <w:t xml:space="preserve"> </w:t>
+            </w:r>
+            <w:proofErr w:type="spellStart"/>
+            <w:r>
+              <w:rPr>
+                <w:sz w:val="32"/>
+                <w:szCs w:val="32"/>
+              </w:rPr>
+              <w:t>azizah</w:t>
+            </w:r>
+            <w:proofErr w:type="spellEnd"/>
+            <w:r>
+              <w:rPr>
+                <w:sz w:val="32"/>
+                <w:szCs w:val="32"/>
+              </w:rPr>
+              <w:t xml:space="preserve"> </w:t>
+            </w:r>
+          </w:p>
+        </w:tc>
+        <w:tc>
+          <w:tcPr>
+            <w:tcW w:w="1157" w:type="dxa"/>
+          </w:tcPr>
+          <w:p>
+            <w:pPr>
+              <w:jc w:val="center"/>
+              <w:rPr>
+                <w:sz w:val="32"/>
+                <w:szCs w:val="32"/>
+              </w:rPr>
+            </w:pPr>
+            <w:r>
+              <w:rPr>
+                <w:sz w:val="32"/>
+                <w:szCs w:val="32"/>
+              </w:rPr>
+              <w:t>3</w:t>
+            </w:r>
+          </w:p>
+        </w:tc>
+        <w:tc>
+          <w:tcPr>
+            <w:tcW w:w="3686" w:type="dxa"/>
+            <w:vAlign w:val="center"/>
+          </w:tcPr>
+          <w:p>
+            <w:pPr>
+              <w:jc w:val="center"/>
+              <w:rPr>
+                <w:sz w:val="32"/>
+                <w:szCs w:val="32"/>
+              </w:rPr>
+            </w:pPr>
+            <w:proofErr w:type="spellStart"/>
+            <w:r>
+              <w:rPr>
+                <w:sz w:val="32"/>
+                <w:szCs w:val="32"/>
+              </w:rPr>
+              <w:t>Merangkum</w:t>
+            </w:r>
+            <w:proofErr w:type="spellEnd"/>
+            <w:r>
+              <w:rPr>
+                <w:sz w:val="32"/>
+                <w:szCs w:val="32"/>
+              </w:rPr>
+              <w:t xml:space="preserve"> </w:t>
+            </w:r>
+            <w:proofErr w:type="spellStart"/>
+            <w:r>
+              <w:rPr>
+                <w:sz w:val="32"/>
+                <w:szCs w:val="32"/>
+              </w:rPr>
+              <w:t>materi</w:t>
+            </w:r>
+            <w:proofErr w:type="spellEnd"/>
+          </w:p>
+        </w:tc>
+      </w:tr>
+    </w:tbl>
+    <w:p>
+      <w:pPr>
+        <w:jc w:val="center"/>
+        <w:rPr>
+          <w:sz w:val="32"/>
+          <w:szCs w:val="32"/>
+        </w:rPr>
+      </w:pPr>
+    </w:p>
+    <w:p>
+      <w:pPr>
+        <w:jc w:val="center"/>
+        <w:rPr>
+          <w:b/>
+          <w:bCs/>
+          <w:sz w:val="32"/>
+          <w:szCs w:val="32"/>
+        </w:rPr>
+      </w:pPr>
+    </w:p>
+    <w:p>
+      <w:pPr>
+        <w:jc w:val="center"/>
+        <w:rPr>
+          <w:b/>
+          <w:bCs/>
+          <w:sz w:val="32"/>
+          <w:szCs w:val="32"/>
+        </w:rPr>
+      </w:pPr>
+    </w:p>
+    <w:p>
+      <w:pPr>
+        <w:jc w:val="center"/>
+        <w:rPr>
+          <w:b/>
+          <w:bCs/>
+          <w:sz w:val="32"/>
+          <w:szCs w:val="32"/>
+        </w:rPr>
+      </w:pPr>
+    </w:p>
+    <w:p>
+      <w:pPr>
+        <w:jc w:val="center"/>
+        <w:rPr>
+          <w:b/>
+          <w:bCs/>
+          <w:sz w:val="32"/>
+          <w:szCs w:val="32"/>
+        </w:rPr>
+      </w:pPr>
+    </w:p>
+    <w:p>
+      <w:pPr>
+        <w:jc w:val="center"/>
+        <w:rPr>
+          <w:b/>
+          <w:bCs/>
+          <w:sz w:val="32"/>
+          <w:szCs w:val="32"/>
+        </w:rPr>
+      </w:pPr>
+    </w:p>
+    <w:p>
+      <w:pPr>
+        <w:jc w:val="center"/>
+        <w:rPr>
+          <w:b/>
+          <w:bCs/>
+          <w:sz w:val="32"/>
+          <w:szCs w:val="32"/>
+        </w:rPr>
+      </w:pPr>
+      <w:proofErr w:type="spellStart"/>
+      <w:r>
+        <w:rPr>
+          <w:b/>
+          <w:bCs/>
+          <w:sz w:val="32"/>
+          <w:szCs w:val="32"/>
+        </w:rPr>
+        <w:lastRenderedPageBreak/>
+        <w:t>Tabel</w:t>
+      </w:r>
+      <w:proofErr w:type="spellEnd"/>
+      <w:r>
+        <w:rPr>
+          <w:b/>
+          <w:bCs/>
+          <w:sz w:val="32"/>
+          <w:szCs w:val="32"/>
+        </w:rPr>
+        <w:t xml:space="preserve"> </w:t>
+      </w:r>
+      <w:proofErr w:type="spellStart"/>
+      <w:r>
+        <w:rPr>
+          <w:b/>
+          <w:bCs/>
+          <w:sz w:val="32"/>
+          <w:szCs w:val="32"/>
+        </w:rPr>
+        <w:t>keaktifan</w:t>
+      </w:r>
+      <w:proofErr w:type="spellEnd"/>
+      <w:r>
+        <w:rPr>
+          <w:b/>
+          <w:bCs/>
+          <w:sz w:val="32"/>
+          <w:szCs w:val="32"/>
+        </w:rPr>
+        <w:t xml:space="preserve">  </w:t>
+      </w:r>
+      <w:proofErr w:type="spellStart"/>
+      <w:r>
+        <w:rPr>
+          <w:b/>
+          <w:bCs/>
+          <w:sz w:val="32"/>
+          <w:szCs w:val="32"/>
+        </w:rPr>
+        <w:t>Soal</w:t>
+      </w:r>
+      <w:proofErr w:type="spellEnd"/>
+      <w:r>
+        <w:rPr>
+          <w:b/>
+          <w:bCs/>
+          <w:sz w:val="32"/>
+          <w:szCs w:val="32"/>
+        </w:rPr>
+        <w:t xml:space="preserve"> ERD</w:t>
+      </w:r>
+    </w:p>
+    <w:tbl>
+      <w:tblPr>
+        <w:tblStyle w:val="TableGrid"/>
+        <w:tblW w:w="9351" w:type="dxa"/>
+        <w:tblLook w:val="04A0" w:firstRow="1" w:lastRow="0" w:firstColumn="1" w:lastColumn="0" w:noHBand="0" w:noVBand="1"/>
+      </w:tblPr>
+      <w:tblGrid>
+        <w:gridCol w:w="846"/>
+        <w:gridCol w:w="3662"/>
+        <w:gridCol w:w="1157"/>
+        <w:gridCol w:w="3686"/>
+      </w:tblGrid>
+      <w:tr>
+        <w:tc>
+          <w:tcPr>
+            <w:tcW w:w="846" w:type="dxa"/>
+            <w:shd w:val="clear" w:color="auto" w:fill="4472C4" w:themeFill="accent1"/>
+          </w:tcPr>
+          <w:p>
+            <w:pPr>
+              <w:jc w:val="center"/>
+              <w:rPr>
+                <w:b/>
+                <w:bCs/>
+                <w:color w:val="262626" w:themeColor="text1" w:themeTint="D9"/>
+                <w:sz w:val="32"/>
+                <w:szCs w:val="32"/>
+              </w:rPr>
+            </w:pPr>
+            <w:r>
+              <w:rPr>
+                <w:b/>
+                <w:bCs/>
+                <w:color w:val="262626" w:themeColor="text1" w:themeTint="D9"/>
+                <w:sz w:val="32"/>
+                <w:szCs w:val="32"/>
+              </w:rPr>
+              <w:t>no</w:t>
+            </w:r>
+          </w:p>
+        </w:tc>
+        <w:tc>
+          <w:tcPr>
+            <w:tcW w:w="3662" w:type="dxa"/>
+            <w:shd w:val="clear" w:color="auto" w:fill="4472C4" w:themeFill="accent1"/>
+          </w:tcPr>
+          <w:p>
+            <w:pPr>
+              <w:jc w:val="center"/>
+              <w:rPr>
+                <w:color w:val="262626" w:themeColor="text1" w:themeTint="D9"/>
+                <w:sz w:val="28"/>
+                <w:szCs w:val="28"/>
+              </w:rPr>
+            </w:pPr>
+            <w:r>
+              <w:rPr>
+                <w:color w:val="262626" w:themeColor="text1" w:themeTint="D9"/>
+                <w:sz w:val="28"/>
+                <w:szCs w:val="28"/>
+              </w:rPr>
+              <w:t xml:space="preserve">Nama </w:t>
+            </w:r>
+            <w:proofErr w:type="spellStart"/>
+            <w:r>
+              <w:rPr>
+                <w:color w:val="262626" w:themeColor="text1" w:themeTint="D9"/>
+                <w:sz w:val="28"/>
+                <w:szCs w:val="28"/>
+              </w:rPr>
+              <w:t>kelompok</w:t>
+            </w:r>
+            <w:proofErr w:type="spellEnd"/>
+          </w:p>
+        </w:tc>
+        <w:tc>
+          <w:tcPr>
+            <w:tcW w:w="1157" w:type="dxa"/>
+            <w:shd w:val="clear" w:color="auto" w:fill="4472C4" w:themeFill="accent1"/>
+          </w:tcPr>
+          <w:p>
+            <w:pPr>
+              <w:jc w:val="center"/>
+              <w:rPr>
+                <w:color w:val="262626" w:themeColor="text1" w:themeTint="D9"/>
+                <w:sz w:val="32"/>
+                <w:szCs w:val="32"/>
+              </w:rPr>
+            </w:pPr>
+            <w:r>
+              <w:rPr>
+                <w:color w:val="262626" w:themeColor="text1" w:themeTint="D9"/>
+                <w:sz w:val="32"/>
+                <w:szCs w:val="32"/>
+              </w:rPr>
+              <w:t xml:space="preserve">Skor </w:t>
+            </w:r>
+          </w:p>
+        </w:tc>
+        <w:tc>
+          <w:tcPr>
+            <w:tcW w:w="3686" w:type="dxa"/>
+            <w:shd w:val="clear" w:color="auto" w:fill="4472C4" w:themeFill="accent1"/>
+          </w:tcPr>
+          <w:p>
+            <w:pPr>
+              <w:jc w:val="center"/>
+              <w:rPr>
+                <w:color w:val="262626" w:themeColor="text1" w:themeTint="D9"/>
+                <w:sz w:val="32"/>
+                <w:szCs w:val="32"/>
+              </w:rPr>
+            </w:pPr>
+            <w:proofErr w:type="spellStart"/>
+            <w:r>
+              <w:rPr>
+                <w:color w:val="262626" w:themeColor="text1" w:themeTint="D9"/>
+                <w:sz w:val="32"/>
+                <w:szCs w:val="32"/>
+              </w:rPr>
+              <w:t>peran</w:t>
+            </w:r>
+            <w:proofErr w:type="spellEnd"/>
+          </w:p>
+        </w:tc>
+      </w:tr>
+      <w:tr>
+        <w:tc>
+          <w:tcPr>
+            <w:tcW w:w="846" w:type="dxa"/>
+          </w:tcPr>
+          <w:p>
+            <w:pPr>
+              <w:jc w:val="center"/>
+              <w:rPr>
+                <w:b/>
+                <w:bCs/>
+                <w:sz w:val="32"/>
+                <w:szCs w:val="32"/>
+              </w:rPr>
+            </w:pPr>
+            <w:r>
+              <w:rPr>
+                <w:b/>
+                <w:bCs/>
+                <w:sz w:val="32"/>
+                <w:szCs w:val="32"/>
+              </w:rPr>
+              <w:t>1.</w:t>
+            </w:r>
+          </w:p>
+        </w:tc>
+        <w:tc>
+          <w:tcPr>
+            <w:tcW w:w="3662" w:type="dxa"/>
+          </w:tcPr>
+          <w:p>
+            <w:pPr>
+              <w:jc w:val="center"/>
+              <w:rPr>
+                <w:sz w:val="28"/>
+                <w:szCs w:val="28"/>
+              </w:rPr>
+            </w:pPr>
+            <w:proofErr w:type="spellStart"/>
+            <w:r>
+              <w:rPr>
+                <w:sz w:val="28"/>
+                <w:szCs w:val="28"/>
+              </w:rPr>
+              <w:t>Mirsya</w:t>
+            </w:r>
+            <w:proofErr w:type="spellEnd"/>
+            <w:r>
+              <w:rPr>
+                <w:sz w:val="28"/>
+                <w:szCs w:val="28"/>
+              </w:rPr>
+              <w:t xml:space="preserve"> </w:t>
+            </w:r>
+            <w:proofErr w:type="spellStart"/>
+            <w:r>
+              <w:rPr>
+                <w:sz w:val="28"/>
+                <w:szCs w:val="28"/>
+              </w:rPr>
+              <w:t>Emiyanti</w:t>
+            </w:r>
+            <w:proofErr w:type="spellEnd"/>
+          </w:p>
+        </w:tc>
+        <w:tc>
+          <w:tcPr>
+            <w:tcW w:w="1157" w:type="dxa"/>
+          </w:tcPr>
+          <w:p>
+            <w:pPr>
+              <w:jc w:val="center"/>
+              <w:rPr>
+                <w:sz w:val="32"/>
+                <w:szCs w:val="32"/>
+              </w:rPr>
+            </w:pPr>
+            <w:r>
+              <w:rPr>
+                <w:sz w:val="32"/>
+                <w:szCs w:val="32"/>
+              </w:rPr>
+              <w:t>3</w:t>
+            </w:r>
+          </w:p>
+        </w:tc>
+        <w:tc>
+          <w:tcPr>
+            <w:tcW w:w="3686" w:type="dxa"/>
+          </w:tcPr>
+          <w:p>
+            <w:pPr>
+              <w:jc w:val="center"/>
+              <w:rPr>
+                <w:sz w:val="32"/>
+                <w:szCs w:val="32"/>
+              </w:rPr>
+            </w:pPr>
+            <w:proofErr w:type="spellStart"/>
+            <w:r>
+              <w:rPr>
+                <w:sz w:val="32"/>
+                <w:szCs w:val="32"/>
+              </w:rPr>
+              <w:t>Merangkum</w:t>
+            </w:r>
+            <w:proofErr w:type="spellEnd"/>
+            <w:r>
+              <w:rPr>
+                <w:sz w:val="32"/>
+                <w:szCs w:val="32"/>
+              </w:rPr>
+              <w:t xml:space="preserve"> </w:t>
+            </w:r>
+            <w:proofErr w:type="spellStart"/>
+            <w:r>
+              <w:rPr>
+                <w:sz w:val="32"/>
+                <w:szCs w:val="32"/>
+              </w:rPr>
+              <w:t>materi</w:t>
+            </w:r>
+            <w:proofErr w:type="spellEnd"/>
+            <w:r>
+              <w:rPr>
+                <w:sz w:val="32"/>
+                <w:szCs w:val="32"/>
+              </w:rPr>
+              <w:t xml:space="preserve"> dan </w:t>
+            </w:r>
+            <w:proofErr w:type="spellStart"/>
+            <w:r>
+              <w:rPr>
+                <w:sz w:val="32"/>
+                <w:szCs w:val="32"/>
+              </w:rPr>
+              <w:t>mencari</w:t>
+            </w:r>
+            <w:proofErr w:type="spellEnd"/>
+            <w:r>
+              <w:rPr>
+                <w:sz w:val="32"/>
+                <w:szCs w:val="32"/>
+              </w:rPr>
+              <w:t xml:space="preserve"> </w:t>
+            </w:r>
+            <w:proofErr w:type="spellStart"/>
+            <w:r>
+              <w:rPr>
+                <w:sz w:val="32"/>
+                <w:szCs w:val="32"/>
+              </w:rPr>
+              <w:t>materi</w:t>
+            </w:r>
+            <w:proofErr w:type="spellEnd"/>
+          </w:p>
+        </w:tc>
+      </w:tr>
+      <w:tr>
+        <w:tc>
+          <w:tcPr>
+            <w:tcW w:w="846" w:type="dxa"/>
+          </w:tcPr>
+          <w:p>
+            <w:pPr>
+              <w:jc w:val="center"/>
+              <w:rPr>
+                <w:b/>
+                <w:bCs/>
+                <w:sz w:val="32"/>
+                <w:szCs w:val="32"/>
+              </w:rPr>
+            </w:pPr>
+            <w:r>
+              <w:rPr>
+                <w:b/>
+                <w:bCs/>
+                <w:sz w:val="32"/>
+                <w:szCs w:val="32"/>
+              </w:rPr>
+              <w:t>2.</w:t>
+            </w:r>
+          </w:p>
+        </w:tc>
+        <w:tc>
+          <w:tcPr>
+            <w:tcW w:w="3662" w:type="dxa"/>
+          </w:tcPr>
+          <w:p>
+            <w:pPr>
+              <w:jc w:val="center"/>
+              <w:rPr>
+                <w:sz w:val="28"/>
+                <w:szCs w:val="28"/>
+              </w:rPr>
+            </w:pPr>
+            <w:r>
+              <w:rPr>
+                <w:sz w:val="28"/>
+                <w:szCs w:val="28"/>
+              </w:rPr>
+              <w:t xml:space="preserve">Siti </w:t>
+            </w:r>
+            <w:proofErr w:type="spellStart"/>
+            <w:r>
+              <w:rPr>
+                <w:sz w:val="28"/>
+                <w:szCs w:val="28"/>
+              </w:rPr>
+              <w:t>Nurkhaerani</w:t>
+            </w:r>
+            <w:proofErr w:type="spellEnd"/>
+          </w:p>
+        </w:tc>
+        <w:tc>
+          <w:tcPr>
+            <w:tcW w:w="1157" w:type="dxa"/>
+          </w:tcPr>
+          <w:p>
+            <w:pPr>
+              <w:jc w:val="center"/>
+              <w:rPr>
+                <w:sz w:val="32"/>
+                <w:szCs w:val="32"/>
+              </w:rPr>
+            </w:pPr>
+            <w:r>
+              <w:rPr>
+                <w:sz w:val="32"/>
+                <w:szCs w:val="32"/>
+              </w:rPr>
+              <w:t>3</w:t>
+            </w:r>
+          </w:p>
+        </w:tc>
+        <w:tc>
+          <w:tcPr>
+            <w:tcW w:w="3686" w:type="dxa"/>
+          </w:tcPr>
+          <w:p>
+            <w:pPr>
+              <w:jc w:val="center"/>
+              <w:rPr>
+                <w:sz w:val="32"/>
+                <w:szCs w:val="32"/>
+              </w:rPr>
+            </w:pPr>
+            <w:proofErr w:type="spellStart"/>
+            <w:r>
+              <w:rPr>
+                <w:sz w:val="32"/>
+                <w:szCs w:val="32"/>
+              </w:rPr>
+              <w:t>Merangkum</w:t>
+            </w:r>
+            <w:proofErr w:type="spellEnd"/>
+            <w:r>
+              <w:rPr>
+                <w:sz w:val="32"/>
+                <w:szCs w:val="32"/>
+              </w:rPr>
+              <w:t xml:space="preserve"> </w:t>
+            </w:r>
+            <w:proofErr w:type="spellStart"/>
+            <w:r>
+              <w:rPr>
+                <w:sz w:val="32"/>
+                <w:szCs w:val="32"/>
+              </w:rPr>
+              <w:t>materi</w:t>
+            </w:r>
+            <w:proofErr w:type="spellEnd"/>
+            <w:r>
+              <w:rPr>
+                <w:sz w:val="32"/>
+                <w:szCs w:val="32"/>
+              </w:rPr>
+              <w:t xml:space="preserve"> dan </w:t>
+            </w:r>
+            <w:proofErr w:type="spellStart"/>
+            <w:r>
+              <w:rPr>
+                <w:sz w:val="32"/>
+                <w:szCs w:val="32"/>
+              </w:rPr>
+              <w:t>mencari</w:t>
+            </w:r>
+            <w:proofErr w:type="spellEnd"/>
+            <w:r>
+              <w:rPr>
+                <w:sz w:val="32"/>
+                <w:szCs w:val="32"/>
+              </w:rPr>
+              <w:t xml:space="preserve"> </w:t>
+            </w:r>
+            <w:proofErr w:type="spellStart"/>
+            <w:r>
+              <w:rPr>
+                <w:sz w:val="32"/>
+                <w:szCs w:val="32"/>
+              </w:rPr>
+              <w:t>materi</w:t>
+            </w:r>
+            <w:proofErr w:type="spellEnd"/>
+          </w:p>
+        </w:tc>
+      </w:tr>
+      <w:tr>
+        <w:tc>
+          <w:tcPr>
+            <w:tcW w:w="846" w:type="dxa"/>
+          </w:tcPr>
+          <w:p>
+            <w:pPr>
+              <w:jc w:val="center"/>
+              <w:rPr>
+                <w:b/>
+                <w:bCs/>
+                <w:sz w:val="32"/>
+                <w:szCs w:val="32"/>
+              </w:rPr>
+            </w:pPr>
+            <w:r>
+              <w:rPr>
+                <w:b/>
+                <w:bCs/>
+                <w:sz w:val="32"/>
+                <w:szCs w:val="32"/>
+              </w:rPr>
+              <w:t>3.</w:t>
+            </w:r>
+          </w:p>
+        </w:tc>
+        <w:tc>
+          <w:tcPr>
+            <w:tcW w:w="3662" w:type="dxa"/>
+          </w:tcPr>
+          <w:p>
+            <w:pPr>
+              <w:jc w:val="center"/>
+              <w:rPr>
+                <w:sz w:val="28"/>
+                <w:szCs w:val="28"/>
+              </w:rPr>
+            </w:pPr>
+            <w:proofErr w:type="spellStart"/>
+            <w:r>
+              <w:rPr>
+                <w:sz w:val="28"/>
+                <w:szCs w:val="28"/>
+              </w:rPr>
+              <w:t>Jiliyan</w:t>
+            </w:r>
+            <w:proofErr w:type="spellEnd"/>
+            <w:r>
+              <w:rPr>
+                <w:sz w:val="28"/>
+                <w:szCs w:val="28"/>
+              </w:rPr>
+              <w:t xml:space="preserve"> </w:t>
+            </w:r>
+            <w:proofErr w:type="spellStart"/>
+            <w:r>
+              <w:rPr>
+                <w:sz w:val="28"/>
+                <w:szCs w:val="28"/>
+              </w:rPr>
+              <w:t>bintang</w:t>
+            </w:r>
+            <w:proofErr w:type="spellEnd"/>
+            <w:r>
+              <w:rPr>
+                <w:sz w:val="28"/>
+                <w:szCs w:val="28"/>
+              </w:rPr>
+              <w:t xml:space="preserve"> k.</w:t>
+            </w:r>
+          </w:p>
+        </w:tc>
+        <w:tc>
+          <w:tcPr>
+            <w:tcW w:w="1157" w:type="dxa"/>
+          </w:tcPr>
+          <w:p>
+            <w:pPr>
+              <w:jc w:val="center"/>
+              <w:rPr>
+                <w:sz w:val="32"/>
+                <w:szCs w:val="32"/>
+              </w:rPr>
+            </w:pPr>
+            <w:r>
+              <w:rPr>
+                <w:sz w:val="32"/>
+                <w:szCs w:val="32"/>
+              </w:rPr>
+              <w:t>3</w:t>
+            </w:r>
+          </w:p>
+        </w:tc>
+        <w:tc>
+          <w:tcPr>
+            <w:tcW w:w="3686" w:type="dxa"/>
+          </w:tcPr>
+          <w:p>
+            <w:pPr>
+              <w:jc w:val="center"/>
+              <w:rPr>
+                <w:sz w:val="32"/>
+                <w:szCs w:val="32"/>
+              </w:rPr>
+            </w:pPr>
+            <w:proofErr w:type="spellStart"/>
+            <w:r>
+              <w:rPr>
+                <w:sz w:val="32"/>
+                <w:szCs w:val="32"/>
+              </w:rPr>
+              <w:t>Merangkum</w:t>
+            </w:r>
+            <w:proofErr w:type="spellEnd"/>
+            <w:r>
+              <w:rPr>
+                <w:sz w:val="32"/>
+                <w:szCs w:val="32"/>
+              </w:rPr>
+              <w:t xml:space="preserve"> </w:t>
+            </w:r>
+            <w:proofErr w:type="spellStart"/>
+            <w:r>
+              <w:rPr>
+                <w:sz w:val="32"/>
+                <w:szCs w:val="32"/>
+              </w:rPr>
+              <w:t>materi</w:t>
+            </w:r>
+            <w:proofErr w:type="spellEnd"/>
+            <w:r>
+              <w:rPr>
+                <w:sz w:val="32"/>
+                <w:szCs w:val="32"/>
+              </w:rPr>
+              <w:t xml:space="preserve"> dan </w:t>
+            </w:r>
+            <w:proofErr w:type="spellStart"/>
+            <w:r>
+              <w:rPr>
+                <w:sz w:val="32"/>
+                <w:szCs w:val="32"/>
+              </w:rPr>
+              <w:t>menuliskan</w:t>
+            </w:r>
+            <w:proofErr w:type="spellEnd"/>
+            <w:r>
+              <w:rPr>
+                <w:sz w:val="32"/>
+                <w:szCs w:val="32"/>
+              </w:rPr>
+              <w:t xml:space="preserve"> </w:t>
+            </w:r>
+            <w:proofErr w:type="spellStart"/>
+            <w:r>
+              <w:rPr>
+                <w:sz w:val="32"/>
+                <w:szCs w:val="32"/>
+              </w:rPr>
+              <w:t>materi</w:t>
+            </w:r>
+            <w:proofErr w:type="spellEnd"/>
+            <w:r>
+              <w:rPr>
+                <w:sz w:val="32"/>
+                <w:szCs w:val="32"/>
+              </w:rPr>
+              <w:t xml:space="preserve"> </w:t>
+            </w:r>
+          </w:p>
+        </w:tc>
+      </w:tr>
+      <w:tr>
+        <w:tc>
+          <w:tcPr>
+            <w:tcW w:w="846" w:type="dxa"/>
+          </w:tcPr>
+          <w:p>
+            <w:pPr>
+              <w:jc w:val="center"/>
+              <w:rPr>
+                <w:b/>
+                <w:bCs/>
+                <w:sz w:val="32"/>
+                <w:szCs w:val="32"/>
+              </w:rPr>
+            </w:pPr>
+            <w:r>
+              <w:rPr>
+                <w:b/>
+                <w:bCs/>
+                <w:sz w:val="32"/>
+                <w:szCs w:val="32"/>
+              </w:rPr>
+              <w:t>4.</w:t>
+            </w:r>
+          </w:p>
+        </w:tc>
+        <w:tc>
+          <w:tcPr>
+            <w:tcW w:w="3662" w:type="dxa"/>
+          </w:tcPr>
+          <w:p>
+            <w:pPr>
+              <w:jc w:val="center"/>
+              <w:rPr>
+                <w:sz w:val="32"/>
+                <w:szCs w:val="32"/>
+              </w:rPr>
+            </w:pPr>
+            <w:proofErr w:type="spellStart"/>
+            <w:r>
+              <w:rPr>
+                <w:sz w:val="32"/>
+                <w:szCs w:val="32"/>
+              </w:rPr>
+              <w:t>Suci</w:t>
+            </w:r>
+            <w:proofErr w:type="spellEnd"/>
+            <w:r>
+              <w:rPr>
+                <w:sz w:val="32"/>
+                <w:szCs w:val="32"/>
+              </w:rPr>
+              <w:t xml:space="preserve"> </w:t>
+            </w:r>
+            <w:proofErr w:type="spellStart"/>
+            <w:r>
+              <w:rPr>
+                <w:sz w:val="32"/>
+                <w:szCs w:val="32"/>
+              </w:rPr>
+              <w:t>azizah</w:t>
+            </w:r>
+            <w:proofErr w:type="spellEnd"/>
+            <w:r>
+              <w:rPr>
+                <w:sz w:val="32"/>
+                <w:szCs w:val="32"/>
+              </w:rPr>
+              <w:t xml:space="preserve"> </w:t>
+            </w:r>
+          </w:p>
+        </w:tc>
+        <w:tc>
+          <w:tcPr>
+            <w:tcW w:w="1157" w:type="dxa"/>
+          </w:tcPr>
+          <w:p>
+            <w:pPr>
+              <w:jc w:val="center"/>
+              <w:rPr>
+                <w:sz w:val="32"/>
+                <w:szCs w:val="32"/>
+              </w:rPr>
+            </w:pPr>
+            <w:r>
+              <w:rPr>
+                <w:sz w:val="32"/>
+                <w:szCs w:val="32"/>
+              </w:rPr>
+              <w:t>3</w:t>
+            </w:r>
+          </w:p>
+        </w:tc>
+        <w:tc>
+          <w:tcPr>
+            <w:tcW w:w="3686" w:type="dxa"/>
+            <w:vAlign w:val="center"/>
+          </w:tcPr>
+          <w:p>
+            <w:pPr>
+              <w:jc w:val="center"/>
+              <w:rPr>
+                <w:sz w:val="32"/>
+                <w:szCs w:val="32"/>
+              </w:rPr>
+            </w:pPr>
+            <w:proofErr w:type="spellStart"/>
+            <w:r>
+              <w:rPr>
+                <w:sz w:val="32"/>
+                <w:szCs w:val="32"/>
+              </w:rPr>
+              <w:t>Merangkum</w:t>
+            </w:r>
+            <w:proofErr w:type="spellEnd"/>
+            <w:r>
+              <w:rPr>
+                <w:sz w:val="32"/>
+                <w:szCs w:val="32"/>
+              </w:rPr>
+              <w:t xml:space="preserve"> </w:t>
+            </w:r>
+            <w:proofErr w:type="spellStart"/>
+            <w:r>
+              <w:rPr>
+                <w:sz w:val="32"/>
+                <w:szCs w:val="32"/>
+              </w:rPr>
+              <w:t>materi</w:t>
+            </w:r>
+            <w:proofErr w:type="spellEnd"/>
+            <w:r>
+              <w:rPr>
+                <w:sz w:val="32"/>
+                <w:szCs w:val="32"/>
+              </w:rPr>
+              <w:t xml:space="preserve"> dan </w:t>
+            </w:r>
+            <w:proofErr w:type="spellStart"/>
+            <w:r>
+              <w:rPr>
+                <w:sz w:val="32"/>
+                <w:szCs w:val="32"/>
+              </w:rPr>
+              <w:t>mencari</w:t>
+            </w:r>
+            <w:proofErr w:type="spellEnd"/>
+            <w:r>
+              <w:rPr>
+                <w:sz w:val="32"/>
+                <w:szCs w:val="32"/>
+              </w:rPr>
+              <w:t xml:space="preserve"> </w:t>
+            </w:r>
+            <w:proofErr w:type="spellStart"/>
+            <w:r>
+              <w:rPr>
+                <w:sz w:val="32"/>
+                <w:szCs w:val="32"/>
+              </w:rPr>
+              <w:t>materi</w:t>
+            </w:r>
+            <w:proofErr w:type="spellEnd"/>
+          </w:p>
+        </w:tc>
+      </w:tr>
+    </w:tbl>
+    <w:p>
+      <w:pPr>
+        <w:rPr>
+          <w:sz w:val="32"/>
+          <w:szCs w:val="32"/>
+        </w:rPr>
+      </w:pPr>
+    </w:p>
+    <w:p>
+      <w:pPr>
+        <w:jc w:val="center"/>
+        <w:rPr>
+          <w:b/>
+          <w:bCs/>
+          <w:sz w:val="32"/>
+          <w:szCs w:val="32"/>
+        </w:rPr>
+      </w:pPr>
+      <w:proofErr w:type="spellStart"/>
+      <w:r>
+        <w:rPr>
+          <w:b/>
+          <w:bCs/>
+          <w:sz w:val="32"/>
+          <w:szCs w:val="32"/>
+        </w:rPr>
+        <w:t>Tabel</w:t>
+      </w:r>
+      <w:proofErr w:type="spellEnd"/>
+      <w:r>
+        <w:rPr>
+          <w:b/>
+          <w:bCs/>
+          <w:sz w:val="32"/>
+          <w:szCs w:val="32"/>
+        </w:rPr>
+        <w:t xml:space="preserve"> </w:t>
+      </w:r>
+      <w:proofErr w:type="spellStart"/>
+      <w:r>
+        <w:rPr>
+          <w:b/>
+          <w:bCs/>
+          <w:sz w:val="32"/>
+          <w:szCs w:val="32"/>
+        </w:rPr>
+        <w:t>keaktifan</w:t>
+      </w:r>
+      <w:proofErr w:type="spellEnd"/>
+      <w:r>
+        <w:rPr>
+          <w:b/>
+          <w:bCs/>
+          <w:sz w:val="32"/>
+          <w:szCs w:val="32"/>
+        </w:rPr>
+        <w:t xml:space="preserve">  </w:t>
+      </w:r>
+      <w:proofErr w:type="spellStart"/>
+      <w:r>
+        <w:rPr>
+          <w:b/>
+          <w:bCs/>
+          <w:sz w:val="32"/>
+          <w:szCs w:val="32"/>
+        </w:rPr>
+        <w:t>Tugas</w:t>
+      </w:r>
+      <w:proofErr w:type="spellEnd"/>
+      <w:r>
+        <w:rPr>
+          <w:b/>
+          <w:bCs/>
+          <w:sz w:val="32"/>
+          <w:szCs w:val="32"/>
+        </w:rPr>
+        <w:t xml:space="preserve"> ke 8</w:t>
+      </w:r>
+    </w:p>
+    <w:tbl>
+      <w:tblPr>
+        <w:tblStyle w:val="TableGrid"/>
+        <w:tblW w:w="9351" w:type="dxa"/>
+        <w:tblLook w:val="04A0" w:firstRow="1" w:lastRow="0" w:firstColumn="1" w:lastColumn="0" w:noHBand="0" w:noVBand="1"/>
+      </w:tblPr>
+      <w:tblGrid>
+        <w:gridCol w:w="846"/>
+        <w:gridCol w:w="3662"/>
+        <w:gridCol w:w="1157"/>
+        <w:gridCol w:w="3686"/>
+      </w:tblGrid>
+      <w:tr>
+        <w:tc>
+          <w:tcPr>
+            <w:tcW w:w="846" w:type="dxa"/>
+            <w:shd w:val="clear" w:color="auto" w:fill="4472C4" w:themeFill="accent1"/>
+          </w:tcPr>
+          <w:p>
+            <w:pPr>
+              <w:jc w:val="center"/>
+              <w:rPr>
+                <w:b/>
+                <w:bCs/>
+                <w:color w:val="262626" w:themeColor="text1" w:themeTint="D9"/>
+                <w:sz w:val="32"/>
+                <w:szCs w:val="32"/>
+              </w:rPr>
+            </w:pPr>
+            <w:r>
+              <w:rPr>
+                <w:b/>
+                <w:bCs/>
+                <w:color w:val="262626" w:themeColor="text1" w:themeTint="D9"/>
+                <w:sz w:val="32"/>
+                <w:szCs w:val="32"/>
+              </w:rPr>
+              <w:t>no</w:t>
+            </w:r>
+          </w:p>
+        </w:tc>
+        <w:tc>
+          <w:tcPr>
+            <w:tcW w:w="3662" w:type="dxa"/>
+            <w:shd w:val="clear" w:color="auto" w:fill="4472C4" w:themeFill="accent1"/>
+          </w:tcPr>
+          <w:p>
+            <w:pPr>
+              <w:jc w:val="center"/>
+              <w:rPr>
+                <w:color w:val="262626" w:themeColor="text1" w:themeTint="D9"/>
+                <w:sz w:val="28"/>
+                <w:szCs w:val="28"/>
+              </w:rPr>
+            </w:pPr>
+            <w:r>
+              <w:rPr>
+                <w:color w:val="262626" w:themeColor="text1" w:themeTint="D9"/>
+                <w:sz w:val="28"/>
+                <w:szCs w:val="28"/>
+              </w:rPr>
+              <w:t xml:space="preserve">Nama </w:t>
+            </w:r>
+            <w:proofErr w:type="spellStart"/>
+            <w:r>
+              <w:rPr>
+                <w:color w:val="262626" w:themeColor="text1" w:themeTint="D9"/>
+                <w:sz w:val="28"/>
+                <w:szCs w:val="28"/>
+              </w:rPr>
+              <w:t>kelompok</w:t>
+            </w:r>
+            <w:proofErr w:type="spellEnd"/>
+          </w:p>
+        </w:tc>
+        <w:tc>
+          <w:tcPr>
+            <w:tcW w:w="1157" w:type="dxa"/>
+            <w:shd w:val="clear" w:color="auto" w:fill="4472C4" w:themeFill="accent1"/>
+          </w:tcPr>
+          <w:p>
+            <w:pPr>
+              <w:jc w:val="center"/>
+              <w:rPr>
+                <w:color w:val="262626" w:themeColor="text1" w:themeTint="D9"/>
+                <w:sz w:val="32"/>
+                <w:szCs w:val="32"/>
+              </w:rPr>
+            </w:pPr>
+            <w:r>
+              <w:rPr>
+                <w:color w:val="262626" w:themeColor="text1" w:themeTint="D9"/>
+                <w:sz w:val="32"/>
+                <w:szCs w:val="32"/>
+              </w:rPr>
+              <w:t xml:space="preserve">Skor </w:t>
+            </w:r>
+          </w:p>
+        </w:tc>
+        <w:tc>
+          <w:tcPr>
+            <w:tcW w:w="3686" w:type="dxa"/>
+            <w:shd w:val="clear" w:color="auto" w:fill="4472C4" w:themeFill="accent1"/>
+          </w:tcPr>
+          <w:p>
+            <w:pPr>
+              <w:jc w:val="center"/>
+              <w:rPr>
+                <w:color w:val="262626" w:themeColor="text1" w:themeTint="D9"/>
+                <w:sz w:val="32"/>
+                <w:szCs w:val="32"/>
+              </w:rPr>
+            </w:pPr>
+            <w:proofErr w:type="spellStart"/>
+            <w:r>
+              <w:rPr>
+                <w:color w:val="262626" w:themeColor="text1" w:themeTint="D9"/>
+                <w:sz w:val="32"/>
+                <w:szCs w:val="32"/>
+              </w:rPr>
+              <w:t>peran</w:t>
+            </w:r>
+            <w:proofErr w:type="spellEnd"/>
+          </w:p>
+        </w:tc>
+      </w:tr>
+      <w:tr>
+        <w:tc>
+          <w:tcPr>
+            <w:tcW w:w="846" w:type="dxa"/>
+          </w:tcPr>
+          <w:p>
+            <w:pPr>
+              <w:jc w:val="center"/>
+              <w:rPr>
+                <w:b/>
+                <w:bCs/>
+                <w:sz w:val="32"/>
+                <w:szCs w:val="32"/>
+              </w:rPr>
+            </w:pPr>
+            <w:r>
+              <w:rPr>
+                <w:b/>
+                <w:bCs/>
+                <w:sz w:val="32"/>
+                <w:szCs w:val="32"/>
+              </w:rPr>
+              <w:t>1.</w:t>
+            </w:r>
+          </w:p>
+        </w:tc>
+        <w:tc>
+          <w:tcPr>
+            <w:tcW w:w="3662" w:type="dxa"/>
+          </w:tcPr>
+          <w:p>
+            <w:pPr>
+              <w:jc w:val="center"/>
+              <w:rPr>
+                <w:sz w:val="28"/>
+                <w:szCs w:val="28"/>
+              </w:rPr>
+            </w:pPr>
+            <w:proofErr w:type="spellStart"/>
+            <w:r>
+              <w:rPr>
+                <w:sz w:val="28"/>
+                <w:szCs w:val="28"/>
+              </w:rPr>
+              <w:t>Mirsya</w:t>
+            </w:r>
+            <w:proofErr w:type="spellEnd"/>
+            <w:r>
+              <w:rPr>
+                <w:sz w:val="28"/>
+                <w:szCs w:val="28"/>
+              </w:rPr>
+              <w:t xml:space="preserve"> </w:t>
+            </w:r>
+            <w:proofErr w:type="spellStart"/>
+            <w:r>
+              <w:rPr>
+                <w:sz w:val="28"/>
+                <w:szCs w:val="28"/>
+              </w:rPr>
+              <w:t>Emiyanti</w:t>
+            </w:r>
+            <w:proofErr w:type="spellEnd"/>
+          </w:p>
+        </w:tc>
+        <w:tc>
+          <w:tcPr>
+            <w:tcW w:w="1157" w:type="dxa"/>
+          </w:tcPr>
+          <w:p>
+            <w:pPr>
+              <w:jc w:val="center"/>
+              <w:rPr>
+                <w:sz w:val="32"/>
+                <w:szCs w:val="32"/>
+              </w:rPr>
+            </w:pPr>
+            <w:r>
+              <w:rPr>
+                <w:sz w:val="32"/>
+                <w:szCs w:val="32"/>
+              </w:rPr>
+              <w:t>3</w:t>
+            </w:r>
+          </w:p>
+        </w:tc>
+        <w:tc>
+          <w:tcPr>
+            <w:tcW w:w="3686" w:type="dxa"/>
+          </w:tcPr>
+          <w:p>
+            <w:pPr>
+              <w:jc w:val="center"/>
+              <w:rPr>
+                <w:sz w:val="32"/>
+                <w:szCs w:val="32"/>
+              </w:rPr>
+            </w:pPr>
+            <w:proofErr w:type="spellStart"/>
+            <w:r>
+              <w:rPr>
+                <w:sz w:val="32"/>
+                <w:szCs w:val="32"/>
+              </w:rPr>
+              <w:t>Merangkum</w:t>
+            </w:r>
+            <w:proofErr w:type="spellEnd"/>
+            <w:r>
+              <w:rPr>
+                <w:sz w:val="32"/>
+                <w:szCs w:val="32"/>
+              </w:rPr>
+              <w:t xml:space="preserve"> </w:t>
+            </w:r>
+            <w:proofErr w:type="spellStart"/>
+            <w:r>
+              <w:rPr>
+                <w:sz w:val="32"/>
+                <w:szCs w:val="32"/>
+              </w:rPr>
+              <w:t>materi</w:t>
+            </w:r>
+            <w:proofErr w:type="spellEnd"/>
+            <w:r>
+              <w:rPr>
+                <w:sz w:val="32"/>
+                <w:szCs w:val="32"/>
+              </w:rPr>
+              <w:t xml:space="preserve"> dan </w:t>
+            </w:r>
+            <w:proofErr w:type="spellStart"/>
+            <w:r>
+              <w:rPr>
+                <w:sz w:val="32"/>
+                <w:szCs w:val="32"/>
+              </w:rPr>
+              <w:t>mencari</w:t>
+            </w:r>
+            <w:proofErr w:type="spellEnd"/>
+            <w:r>
+              <w:rPr>
+                <w:sz w:val="32"/>
+                <w:szCs w:val="32"/>
+              </w:rPr>
+              <w:t xml:space="preserve"> </w:t>
+            </w:r>
+            <w:proofErr w:type="spellStart"/>
+            <w:r>
+              <w:rPr>
+                <w:sz w:val="32"/>
+                <w:szCs w:val="32"/>
+              </w:rPr>
+              <w:t>materi</w:t>
+            </w:r>
+            <w:proofErr w:type="spellEnd"/>
+          </w:p>
+        </w:tc>
+      </w:tr>
+      <w:tr>
+        <w:tc>
+          <w:tcPr>
+            <w:tcW w:w="846" w:type="dxa"/>
+          </w:tcPr>
+          <w:p>
+            <w:pPr>
+              <w:jc w:val="center"/>
+              <w:rPr>
+                <w:b/>
+                <w:bCs/>
+                <w:sz w:val="32"/>
+                <w:szCs w:val="32"/>
+              </w:rPr>
+            </w:pPr>
+            <w:r>
+              <w:rPr>
+                <w:b/>
+                <w:bCs/>
+                <w:sz w:val="32"/>
+                <w:szCs w:val="32"/>
+              </w:rPr>
+              <w:t>2.</w:t>
+            </w:r>
+          </w:p>
+        </w:tc>
+        <w:tc>
+          <w:tcPr>
+            <w:tcW w:w="3662" w:type="dxa"/>
+          </w:tcPr>
+          <w:p>
+            <w:pPr>
+              <w:jc w:val="center"/>
+              <w:rPr>
+                <w:sz w:val="28"/>
+                <w:szCs w:val="28"/>
+              </w:rPr>
+            </w:pPr>
+            <w:r>
+              <w:rPr>
+                <w:sz w:val="28"/>
+                <w:szCs w:val="28"/>
+              </w:rPr>
+              <w:t xml:space="preserve">Siti </w:t>
+            </w:r>
+            <w:proofErr w:type="spellStart"/>
+            <w:r>
+              <w:rPr>
+                <w:sz w:val="28"/>
+                <w:szCs w:val="28"/>
+              </w:rPr>
+              <w:t>Nurkhaerani</w:t>
+            </w:r>
+            <w:proofErr w:type="spellEnd"/>
+          </w:p>
+        </w:tc>
+        <w:tc>
+          <w:tcPr>
+            <w:tcW w:w="1157" w:type="dxa"/>
+          </w:tcPr>
+          <w:p>
+            <w:pPr>
+              <w:jc w:val="center"/>
+              <w:rPr>
+                <w:sz w:val="32"/>
+                <w:szCs w:val="32"/>
+              </w:rPr>
+            </w:pPr>
+            <w:r>
+              <w:rPr>
+                <w:sz w:val="32"/>
+                <w:szCs w:val="32"/>
+              </w:rPr>
+              <w:t>3</w:t>
+            </w:r>
+          </w:p>
+        </w:tc>
+        <w:tc>
+          <w:tcPr>
+            <w:tcW w:w="3686" w:type="dxa"/>
+          </w:tcPr>
+          <w:p>
+            <w:pPr>
+              <w:jc w:val="center"/>
+              <w:rPr>
+                <w:sz w:val="32"/>
+                <w:szCs w:val="32"/>
+              </w:rPr>
+            </w:pPr>
+            <w:proofErr w:type="spellStart"/>
+            <w:r>
+              <w:rPr>
+                <w:sz w:val="32"/>
+                <w:szCs w:val="32"/>
+              </w:rPr>
+              <w:t>Merangkum</w:t>
+            </w:r>
+            <w:proofErr w:type="spellEnd"/>
+            <w:r>
+              <w:rPr>
+                <w:sz w:val="32"/>
+                <w:szCs w:val="32"/>
+              </w:rPr>
+              <w:t xml:space="preserve"> </w:t>
+            </w:r>
+            <w:proofErr w:type="spellStart"/>
+            <w:r>
+              <w:rPr>
+                <w:sz w:val="32"/>
+                <w:szCs w:val="32"/>
+              </w:rPr>
+              <w:t>materi</w:t>
+            </w:r>
+            <w:proofErr w:type="spellEnd"/>
+            <w:r>
+              <w:rPr>
+                <w:sz w:val="32"/>
+                <w:szCs w:val="32"/>
+              </w:rPr>
+              <w:t xml:space="preserve"> dan </w:t>
+            </w:r>
+            <w:proofErr w:type="spellStart"/>
+            <w:r>
+              <w:rPr>
+                <w:sz w:val="32"/>
+                <w:szCs w:val="32"/>
+              </w:rPr>
+              <w:t>mencari</w:t>
+            </w:r>
+            <w:proofErr w:type="spellEnd"/>
+            <w:r>
+              <w:rPr>
+                <w:sz w:val="32"/>
+                <w:szCs w:val="32"/>
+              </w:rPr>
+              <w:t xml:space="preserve"> </w:t>
+            </w:r>
+            <w:proofErr w:type="spellStart"/>
+            <w:r>
+              <w:rPr>
+                <w:sz w:val="32"/>
+                <w:szCs w:val="32"/>
+              </w:rPr>
+              <w:t>materi</w:t>
+            </w:r>
+            <w:proofErr w:type="spellEnd"/>
+          </w:p>
+        </w:tc>
+      </w:tr>
+      <w:tr>
+        <w:tc>
+          <w:tcPr>
+            <w:tcW w:w="846" w:type="dxa"/>
+          </w:tcPr>
+          <w:p>
+            <w:pPr>
+              <w:jc w:val="center"/>
+              <w:rPr>
+                <w:b/>
+                <w:bCs/>
+                <w:sz w:val="32"/>
+                <w:szCs w:val="32"/>
+              </w:rPr>
+            </w:pPr>
+            <w:r>
+              <w:rPr>
+                <w:b/>
+                <w:bCs/>
+                <w:sz w:val="32"/>
+                <w:szCs w:val="32"/>
+              </w:rPr>
+              <w:t>3.</w:t>
+            </w:r>
+          </w:p>
+        </w:tc>
+        <w:tc>
+          <w:tcPr>
+            <w:tcW w:w="3662" w:type="dxa"/>
+          </w:tcPr>
+          <w:p>
+            <w:pPr>
+              <w:jc w:val="center"/>
+              <w:rPr>
+                <w:sz w:val="28"/>
+                <w:szCs w:val="28"/>
+              </w:rPr>
+            </w:pPr>
+            <w:proofErr w:type="spellStart"/>
+            <w:r>
+              <w:rPr>
+                <w:sz w:val="28"/>
+                <w:szCs w:val="28"/>
+              </w:rPr>
+              <w:t>Jiliyan</w:t>
+            </w:r>
+            <w:proofErr w:type="spellEnd"/>
+            <w:r>
+              <w:rPr>
+                <w:sz w:val="28"/>
+                <w:szCs w:val="28"/>
+              </w:rPr>
+              <w:t xml:space="preserve"> </w:t>
+            </w:r>
+            <w:proofErr w:type="spellStart"/>
+            <w:r>
+              <w:rPr>
+                <w:sz w:val="28"/>
+                <w:szCs w:val="28"/>
+              </w:rPr>
+              <w:t>bintang</w:t>
+            </w:r>
+            <w:proofErr w:type="spellEnd"/>
+            <w:r>
+              <w:rPr>
+                <w:sz w:val="28"/>
+                <w:szCs w:val="28"/>
+              </w:rPr>
+              <w:t xml:space="preserve"> k.</w:t>
+            </w:r>
+          </w:p>
+        </w:tc>
+        <w:tc>
+          <w:tcPr>
+            <w:tcW w:w="1157" w:type="dxa"/>
+          </w:tcPr>
+          <w:p>
+            <w:pPr>
+              <w:jc w:val="center"/>
+              <w:rPr>
+                <w:sz w:val="32"/>
+                <w:szCs w:val="32"/>
+              </w:rPr>
+            </w:pPr>
+            <w:r>
+              <w:rPr>
+                <w:sz w:val="32"/>
+                <w:szCs w:val="32"/>
+              </w:rPr>
+              <w:t>3</w:t>
+            </w:r>
+          </w:p>
+        </w:tc>
+        <w:tc>
+          <w:tcPr>
+            <w:tcW w:w="3686" w:type="dxa"/>
+          </w:tcPr>
+          <w:p>
+            <w:pPr>
+              <w:jc w:val="center"/>
+              <w:rPr>
+                <w:sz w:val="32"/>
+                <w:szCs w:val="32"/>
+              </w:rPr>
+            </w:pPr>
+            <w:proofErr w:type="spellStart"/>
+            <w:r>
+              <w:rPr>
+                <w:sz w:val="32"/>
+                <w:szCs w:val="32"/>
+              </w:rPr>
+              <w:t>Merangkum</w:t>
+            </w:r>
+            <w:proofErr w:type="spellEnd"/>
+            <w:r>
+              <w:rPr>
+                <w:sz w:val="32"/>
+                <w:szCs w:val="32"/>
+              </w:rPr>
+              <w:t xml:space="preserve"> </w:t>
+            </w:r>
+            <w:proofErr w:type="spellStart"/>
+            <w:r>
+              <w:rPr>
+                <w:sz w:val="32"/>
+                <w:szCs w:val="32"/>
+              </w:rPr>
+              <w:t>materi</w:t>
+            </w:r>
+            <w:proofErr w:type="spellEnd"/>
+            <w:r>
+              <w:rPr>
+                <w:sz w:val="32"/>
+                <w:szCs w:val="32"/>
+              </w:rPr>
+              <w:t xml:space="preserve"> dan </w:t>
+            </w:r>
+            <w:proofErr w:type="spellStart"/>
+            <w:r>
+              <w:rPr>
+                <w:sz w:val="32"/>
+                <w:szCs w:val="32"/>
+              </w:rPr>
+              <w:t>menuliskan</w:t>
+            </w:r>
+            <w:proofErr w:type="spellEnd"/>
+            <w:r>
+              <w:rPr>
+                <w:sz w:val="32"/>
+                <w:szCs w:val="32"/>
+              </w:rPr>
+              <w:t xml:space="preserve"> </w:t>
+            </w:r>
+            <w:proofErr w:type="spellStart"/>
+            <w:r>
+              <w:rPr>
+                <w:sz w:val="32"/>
+                <w:szCs w:val="32"/>
+              </w:rPr>
+              <w:t>materi</w:t>
+            </w:r>
+            <w:proofErr w:type="spellEnd"/>
+            <w:r>
+              <w:rPr>
+                <w:sz w:val="32"/>
+                <w:szCs w:val="32"/>
+              </w:rPr>
+              <w:t xml:space="preserve"> </w:t>
+            </w:r>
+          </w:p>
+        </w:tc>
+      </w:tr>
+      <w:tr>
+        <w:tc>
+          <w:tcPr>
+            <w:tcW w:w="846" w:type="dxa"/>
+          </w:tcPr>
+          <w:p>
+            <w:pPr>
+              <w:jc w:val="center"/>
+              <w:rPr>
+                <w:b/>
+                <w:bCs/>
+                <w:sz w:val="32"/>
+                <w:szCs w:val="32"/>
+              </w:rPr>
+            </w:pPr>
+            <w:r>
+              <w:rPr>
+                <w:b/>
+                <w:bCs/>
+                <w:sz w:val="32"/>
+                <w:szCs w:val="32"/>
+              </w:rPr>
+              <w:t>4.</w:t>
+            </w:r>
+          </w:p>
+        </w:tc>
+        <w:tc>
+          <w:tcPr>
+            <w:tcW w:w="3662" w:type="dxa"/>
+          </w:tcPr>
+          <w:p>
+            <w:pPr>
+              <w:jc w:val="center"/>
+              <w:rPr>
+                <w:sz w:val="32"/>
+                <w:szCs w:val="32"/>
+              </w:rPr>
+            </w:pPr>
+            <w:proofErr w:type="spellStart"/>
+            <w:r>
+              <w:rPr>
+                <w:sz w:val="32"/>
+                <w:szCs w:val="32"/>
+              </w:rPr>
+              <w:t>Suci</w:t>
+            </w:r>
+            <w:proofErr w:type="spellEnd"/>
+            <w:r>
+              <w:rPr>
+                <w:sz w:val="32"/>
+                <w:szCs w:val="32"/>
+              </w:rPr>
+              <w:t xml:space="preserve"> </w:t>
+            </w:r>
+            <w:proofErr w:type="spellStart"/>
+            <w:r>
+              <w:rPr>
+                <w:sz w:val="32"/>
+                <w:szCs w:val="32"/>
+              </w:rPr>
+              <w:t>azizah</w:t>
+            </w:r>
+            <w:proofErr w:type="spellEnd"/>
+            <w:r>
+              <w:rPr>
+                <w:sz w:val="32"/>
+                <w:szCs w:val="32"/>
+              </w:rPr>
+              <w:t xml:space="preserve"> </w:t>
+            </w:r>
+          </w:p>
+        </w:tc>
+        <w:tc>
+          <w:tcPr>
+            <w:tcW w:w="1157" w:type="dxa"/>
+          </w:tcPr>
+          <w:p>
+            <w:pPr>
+              <w:jc w:val="center"/>
+              <w:rPr>
+                <w:sz w:val="32"/>
+                <w:szCs w:val="32"/>
+              </w:rPr>
+            </w:pPr>
+            <w:r>
+              <w:rPr>
+                <w:sz w:val="32"/>
+                <w:szCs w:val="32"/>
+              </w:rPr>
+              <w:t>3</w:t>
+            </w:r>
+          </w:p>
+        </w:tc>
+        <w:tc>
+          <w:tcPr>
+            <w:tcW w:w="3686" w:type="dxa"/>
+            <w:vAlign w:val="center"/>
+          </w:tcPr>
+          <w:p>
+            <w:pPr>
+              <w:jc w:val="center"/>
+              <w:rPr>
+                <w:sz w:val="32"/>
+                <w:szCs w:val="32"/>
+              </w:rPr>
+            </w:pPr>
+            <w:proofErr w:type="spellStart"/>
+            <w:r>
+              <w:rPr>
+                <w:sz w:val="32"/>
+                <w:szCs w:val="32"/>
+              </w:rPr>
+              <w:t>Merangkum</w:t>
+            </w:r>
+            <w:proofErr w:type="spellEnd"/>
+            <w:r>
+              <w:rPr>
+                <w:sz w:val="32"/>
+                <w:szCs w:val="32"/>
+              </w:rPr>
+              <w:t xml:space="preserve"> </w:t>
+            </w:r>
+            <w:proofErr w:type="spellStart"/>
+            <w:r>
+              <w:rPr>
+                <w:sz w:val="32"/>
+                <w:szCs w:val="32"/>
+              </w:rPr>
+              <w:t>materi</w:t>
+            </w:r>
+            <w:proofErr w:type="spellEnd"/>
+            <w:r>
+              <w:rPr>
+                <w:sz w:val="32"/>
+                <w:szCs w:val="32"/>
+              </w:rPr>
+              <w:t xml:space="preserve"> dan </w:t>
+            </w:r>
+            <w:proofErr w:type="spellStart"/>
+            <w:r>
+              <w:rPr>
+                <w:sz w:val="32"/>
+                <w:szCs w:val="32"/>
+              </w:rPr>
+              <w:t>mencari</w:t>
+            </w:r>
+            <w:proofErr w:type="spellEnd"/>
+            <w:r>
+              <w:rPr>
+                <w:sz w:val="32"/>
+                <w:szCs w:val="32"/>
+              </w:rPr>
+              <w:t xml:space="preserve"> </w:t>
+            </w:r>
+            <w:proofErr w:type="spellStart"/>
+            <w:r>
+              <w:rPr>
+                <w:sz w:val="32"/>
+                <w:szCs w:val="32"/>
+              </w:rPr>
+              <w:t>materi</w:t>
+            </w:r>
+            <w:proofErr w:type="spellEnd"/>
+          </w:p>
+        </w:tc>
+      </w:tr>
+    </w:tbl>
+    <w:p>
+      <w:pPr>
+        <w:rPr>
+          <w:sz w:val="32"/>
+          <w:szCs w:val="32"/>
+        </w:rPr>
+      </w:pPr>
+    </w:p>
+    <w:p>
+      <w:pPr>
+        <w:jc w:val="center"/>
+        <w:rPr>
+          <w:b/>
+          <w:bCs/>
+          <w:sz w:val="32"/>
+          <w:szCs w:val="32"/>
+        </w:rPr>
+      </w:pPr>
+      <w:proofErr w:type="spellStart"/>
+      <w:r>
+        <w:rPr>
+          <w:b/>
+          <w:bCs/>
+          <w:sz w:val="32"/>
+          <w:szCs w:val="32"/>
+        </w:rPr>
+        <w:t>Tabel</w:t>
+      </w:r>
+      <w:proofErr w:type="spellEnd"/>
+      <w:r>
+        <w:rPr>
+          <w:b/>
+          <w:bCs/>
+          <w:sz w:val="32"/>
+          <w:szCs w:val="32"/>
+        </w:rPr>
+        <w:t xml:space="preserve"> </w:t>
+      </w:r>
+      <w:proofErr w:type="spellStart"/>
+      <w:r>
+        <w:rPr>
+          <w:b/>
+          <w:bCs/>
+          <w:sz w:val="32"/>
+          <w:szCs w:val="32"/>
+        </w:rPr>
+        <w:t>keaktifan</w:t>
+      </w:r>
+      <w:proofErr w:type="spellEnd"/>
+      <w:r>
+        <w:rPr>
+          <w:b/>
+          <w:bCs/>
+          <w:sz w:val="32"/>
+          <w:szCs w:val="32"/>
+        </w:rPr>
+        <w:t xml:space="preserve">  </w:t>
+      </w:r>
+      <w:proofErr w:type="spellStart"/>
+      <w:r>
+        <w:rPr>
+          <w:b/>
+          <w:bCs/>
+          <w:sz w:val="32"/>
+          <w:szCs w:val="32"/>
+        </w:rPr>
+        <w:t>Materi</w:t>
+      </w:r>
+      <w:proofErr w:type="spellEnd"/>
+      <w:r>
+        <w:rPr>
+          <w:b/>
+          <w:bCs/>
+          <w:sz w:val="32"/>
+          <w:szCs w:val="32"/>
+        </w:rPr>
+        <w:t xml:space="preserve"> </w:t>
+      </w:r>
+      <w:proofErr w:type="spellStart"/>
+      <w:r>
+        <w:rPr>
+          <w:b/>
+          <w:bCs/>
+          <w:sz w:val="32"/>
+          <w:szCs w:val="32"/>
+        </w:rPr>
+        <w:t>Relasi</w:t>
+      </w:r>
+      <w:proofErr w:type="spellEnd"/>
+    </w:p>
+    <w:tbl>
+      <w:tblPr>
+        <w:tblStyle w:val="TableGrid"/>
+        <w:tblW w:w="9351" w:type="dxa"/>
+        <w:tblLook w:val="04A0" w:firstRow="1" w:lastRow="0" w:firstColumn="1" w:lastColumn="0" w:noHBand="0" w:noVBand="1"/>
+      </w:tblPr>
+      <w:tblGrid>
+        <w:gridCol w:w="846"/>
+        <w:gridCol w:w="3662"/>
+        <w:gridCol w:w="1157"/>
+        <w:gridCol w:w="3686"/>
+      </w:tblGrid>
+      <w:tr>
+        <w:tc>
+          <w:tcPr>
+            <w:tcW w:w="846" w:type="dxa"/>
+            <w:shd w:val="clear" w:color="auto" w:fill="4472C4" w:themeFill="accent1"/>
+          </w:tcPr>
+          <w:p>
+            <w:pPr>
+              <w:jc w:val="center"/>
+              <w:rPr>
+                <w:b/>
+                <w:bCs/>
+                <w:color w:val="262626" w:themeColor="text1" w:themeTint="D9"/>
+                <w:sz w:val="32"/>
+                <w:szCs w:val="32"/>
+              </w:rPr>
+            </w:pPr>
+            <w:r>
+              <w:rPr>
+                <w:b/>
+                <w:bCs/>
+                <w:color w:val="262626" w:themeColor="text1" w:themeTint="D9"/>
+                <w:sz w:val="32"/>
+                <w:szCs w:val="32"/>
+              </w:rPr>
+              <w:t>no</w:t>
+            </w:r>
+          </w:p>
+        </w:tc>
+        <w:tc>
+          <w:tcPr>
+            <w:tcW w:w="3662" w:type="dxa"/>
+            <w:shd w:val="clear" w:color="auto" w:fill="4472C4" w:themeFill="accent1"/>
+          </w:tcPr>
+          <w:p>
+            <w:pPr>
+              <w:jc w:val="center"/>
+              <w:rPr>
+                <w:color w:val="262626" w:themeColor="text1" w:themeTint="D9"/>
+                <w:sz w:val="28"/>
+                <w:szCs w:val="28"/>
+              </w:rPr>
+            </w:pPr>
+            <w:r>
+              <w:rPr>
+                <w:color w:val="262626" w:themeColor="text1" w:themeTint="D9"/>
+                <w:sz w:val="28"/>
+                <w:szCs w:val="28"/>
+              </w:rPr>
+              <w:t xml:space="preserve">Nama </w:t>
+            </w:r>
+            <w:proofErr w:type="spellStart"/>
+            <w:r>
+              <w:rPr>
+                <w:color w:val="262626" w:themeColor="text1" w:themeTint="D9"/>
+                <w:sz w:val="28"/>
+                <w:szCs w:val="28"/>
+              </w:rPr>
+              <w:t>kelompok</w:t>
+            </w:r>
+            <w:proofErr w:type="spellEnd"/>
+          </w:p>
+        </w:tc>
+        <w:tc>
+          <w:tcPr>
+            <w:tcW w:w="1157" w:type="dxa"/>
+            <w:shd w:val="clear" w:color="auto" w:fill="4472C4" w:themeFill="accent1"/>
+          </w:tcPr>
+          <w:p>
+            <w:pPr>
+              <w:jc w:val="center"/>
+              <w:rPr>
+                <w:color w:val="262626" w:themeColor="text1" w:themeTint="D9"/>
+                <w:sz w:val="32"/>
+                <w:szCs w:val="32"/>
+              </w:rPr>
+            </w:pPr>
+            <w:r>
+              <w:rPr>
+                <w:color w:val="262626" w:themeColor="text1" w:themeTint="D9"/>
+                <w:sz w:val="32"/>
+                <w:szCs w:val="32"/>
+              </w:rPr>
+              <w:t xml:space="preserve">Skor </w:t>
+            </w:r>
+          </w:p>
+        </w:tc>
+        <w:tc>
+          <w:tcPr>
+            <w:tcW w:w="3686" w:type="dxa"/>
+            <w:shd w:val="clear" w:color="auto" w:fill="4472C4" w:themeFill="accent1"/>
+          </w:tcPr>
+          <w:p>
+            <w:pPr>
+              <w:jc w:val="center"/>
+              <w:rPr>
+                <w:color w:val="262626" w:themeColor="text1" w:themeTint="D9"/>
+                <w:sz w:val="32"/>
+                <w:szCs w:val="32"/>
+              </w:rPr>
+            </w:pPr>
+            <w:proofErr w:type="spellStart"/>
+            <w:r>
+              <w:rPr>
+                <w:color w:val="262626" w:themeColor="text1" w:themeTint="D9"/>
+                <w:sz w:val="32"/>
+                <w:szCs w:val="32"/>
+              </w:rPr>
+              <w:t>peran</w:t>
+            </w:r>
+            <w:proofErr w:type="spellEnd"/>
+          </w:p>
+        </w:tc>
+      </w:tr>
+      <w:tr>
+        <w:tc>
+          <w:tcPr>
+            <w:tcW w:w="846" w:type="dxa"/>
+          </w:tcPr>
+          <w:p>
+            <w:pPr>
+              <w:jc w:val="center"/>
+              <w:rPr>
+                <w:b/>
+                <w:bCs/>
+                <w:sz w:val="32"/>
+                <w:szCs w:val="32"/>
+              </w:rPr>
+            </w:pPr>
+            <w:r>
+              <w:rPr>
+                <w:b/>
+                <w:bCs/>
+                <w:sz w:val="32"/>
+                <w:szCs w:val="32"/>
+              </w:rPr>
+              <w:t>1.</w:t>
+            </w:r>
+          </w:p>
+        </w:tc>
+        <w:tc>
+          <w:tcPr>
+            <w:tcW w:w="3662" w:type="dxa"/>
+          </w:tcPr>
+          <w:p>
+            <w:pPr>
+              <w:jc w:val="center"/>
+              <w:rPr>
+                <w:sz w:val="28"/>
+                <w:szCs w:val="28"/>
+              </w:rPr>
+            </w:pPr>
+            <w:proofErr w:type="spellStart"/>
+            <w:r>
+              <w:rPr>
+                <w:sz w:val="28"/>
+                <w:szCs w:val="28"/>
+              </w:rPr>
+              <w:t>Mirsya</w:t>
+            </w:r>
+            <w:proofErr w:type="spellEnd"/>
+            <w:r>
+              <w:rPr>
+                <w:sz w:val="28"/>
+                <w:szCs w:val="28"/>
+              </w:rPr>
+              <w:t xml:space="preserve"> </w:t>
+            </w:r>
+            <w:proofErr w:type="spellStart"/>
+            <w:r>
+              <w:rPr>
+                <w:sz w:val="28"/>
+                <w:szCs w:val="28"/>
+              </w:rPr>
+              <w:t>Emiyanti</w:t>
+            </w:r>
+            <w:proofErr w:type="spellEnd"/>
+          </w:p>
+        </w:tc>
+        <w:tc>
+          <w:tcPr>
+            <w:tcW w:w="1157" w:type="dxa"/>
+          </w:tcPr>
+          <w:p>
+            <w:pPr>
+              <w:jc w:val="center"/>
+              <w:rPr>
+                <w:sz w:val="32"/>
+                <w:szCs w:val="32"/>
+              </w:rPr>
+            </w:pPr>
+            <w:r>
+              <w:rPr>
+                <w:sz w:val="32"/>
+                <w:szCs w:val="32"/>
+              </w:rPr>
+              <w:t>2</w:t>
+            </w:r>
+          </w:p>
+        </w:tc>
+        <w:tc>
+          <w:tcPr>
+            <w:tcW w:w="3686" w:type="dxa"/>
+          </w:tcPr>
+          <w:p>
+            <w:pPr>
+              <w:jc w:val="center"/>
+              <w:rPr>
+                <w:sz w:val="32"/>
+                <w:szCs w:val="32"/>
+              </w:rPr>
+            </w:pPr>
+            <w:proofErr w:type="spellStart"/>
+            <w:r>
+              <w:rPr>
+                <w:sz w:val="32"/>
+                <w:szCs w:val="32"/>
+              </w:rPr>
+              <w:t>Merangkum</w:t>
+            </w:r>
+            <w:proofErr w:type="spellEnd"/>
+            <w:r>
+              <w:rPr>
+                <w:sz w:val="32"/>
+                <w:szCs w:val="32"/>
+              </w:rPr>
+              <w:t xml:space="preserve"> </w:t>
+            </w:r>
+            <w:proofErr w:type="spellStart"/>
+            <w:r>
+              <w:rPr>
+                <w:sz w:val="32"/>
+                <w:szCs w:val="32"/>
+              </w:rPr>
+              <w:t>materi</w:t>
+            </w:r>
+            <w:proofErr w:type="spellEnd"/>
+            <w:r>
+              <w:rPr>
+                <w:sz w:val="32"/>
+                <w:szCs w:val="32"/>
+              </w:rPr>
+              <w:t xml:space="preserve"> </w:t>
+            </w:r>
+          </w:p>
+        </w:tc>
+      </w:tr>
+      <w:tr>
+        <w:tc>
+          <w:tcPr>
+            <w:tcW w:w="846" w:type="dxa"/>
+          </w:tcPr>
+          <w:p>
+            <w:pPr>
+              <w:jc w:val="center"/>
+              <w:rPr>
+                <w:b/>
+                <w:bCs/>
+                <w:sz w:val="32"/>
+                <w:szCs w:val="32"/>
+              </w:rPr>
+            </w:pPr>
+            <w:r>
+              <w:rPr>
+                <w:b/>
+                <w:bCs/>
+                <w:sz w:val="32"/>
+                <w:szCs w:val="32"/>
+              </w:rPr>
+              <w:t>2.</w:t>
+            </w:r>
+          </w:p>
+        </w:tc>
+        <w:tc>
+          <w:tcPr>
+            <w:tcW w:w="3662" w:type="dxa"/>
+          </w:tcPr>
+          <w:p>
+            <w:pPr>
+              <w:jc w:val="center"/>
+              <w:rPr>
+                <w:sz w:val="28"/>
+                <w:szCs w:val="28"/>
+              </w:rPr>
+            </w:pPr>
+            <w:r>
+              <w:rPr>
+                <w:sz w:val="28"/>
+                <w:szCs w:val="28"/>
+              </w:rPr>
+              <w:t xml:space="preserve">Siti </w:t>
+            </w:r>
+            <w:proofErr w:type="spellStart"/>
+            <w:r>
+              <w:rPr>
+                <w:sz w:val="28"/>
+                <w:szCs w:val="28"/>
+              </w:rPr>
+              <w:t>Nurkhaerani</w:t>
+            </w:r>
+            <w:proofErr w:type="spellEnd"/>
+          </w:p>
+        </w:tc>
+        <w:tc>
+          <w:tcPr>
+            <w:tcW w:w="1157" w:type="dxa"/>
+          </w:tcPr>
+          <w:p>
+            <w:pPr>
+              <w:jc w:val="center"/>
+              <w:rPr>
+                <w:sz w:val="32"/>
+                <w:szCs w:val="32"/>
+              </w:rPr>
+            </w:pPr>
+            <w:r>
+              <w:rPr>
+                <w:sz w:val="32"/>
+                <w:szCs w:val="32"/>
+              </w:rPr>
+              <w:t>3</w:t>
+            </w:r>
+          </w:p>
+        </w:tc>
+        <w:tc>
+          <w:tcPr>
+            <w:tcW w:w="3686" w:type="dxa"/>
+          </w:tcPr>
+          <w:p>
+            <w:pPr>
+              <w:jc w:val="center"/>
+              <w:rPr>
+                <w:sz w:val="32"/>
+                <w:szCs w:val="32"/>
+              </w:rPr>
+            </w:pPr>
+            <w:proofErr w:type="spellStart"/>
+            <w:r>
+              <w:rPr>
+                <w:sz w:val="32"/>
+                <w:szCs w:val="32"/>
+              </w:rPr>
+              <w:t>Merangkum</w:t>
+            </w:r>
+            <w:proofErr w:type="spellEnd"/>
+            <w:r>
+              <w:rPr>
+                <w:sz w:val="32"/>
+                <w:szCs w:val="32"/>
+              </w:rPr>
+              <w:t xml:space="preserve"> </w:t>
+            </w:r>
+            <w:proofErr w:type="spellStart"/>
+            <w:r>
+              <w:rPr>
+                <w:sz w:val="32"/>
+                <w:szCs w:val="32"/>
+              </w:rPr>
+              <w:t>materi</w:t>
+            </w:r>
+            <w:proofErr w:type="spellEnd"/>
+            <w:r>
+              <w:rPr>
+                <w:sz w:val="32"/>
+                <w:szCs w:val="32"/>
+              </w:rPr>
+              <w:t xml:space="preserve"> dan </w:t>
+            </w:r>
+            <w:proofErr w:type="spellStart"/>
+            <w:r>
+              <w:rPr>
+                <w:sz w:val="32"/>
+                <w:szCs w:val="32"/>
+              </w:rPr>
+              <w:t>mencari</w:t>
+            </w:r>
+            <w:proofErr w:type="spellEnd"/>
+            <w:r>
+              <w:rPr>
+                <w:sz w:val="32"/>
+                <w:szCs w:val="32"/>
+              </w:rPr>
+              <w:t xml:space="preserve"> </w:t>
+            </w:r>
+            <w:proofErr w:type="spellStart"/>
+            <w:r>
+              <w:rPr>
+                <w:sz w:val="32"/>
+                <w:szCs w:val="32"/>
+              </w:rPr>
+              <w:t>materi</w:t>
+            </w:r>
+            <w:proofErr w:type="spellEnd"/>
+          </w:p>
+        </w:tc>
+      </w:tr>
+      <w:tr>
+        <w:tc>
+          <w:tcPr>
+            <w:tcW w:w="846" w:type="dxa"/>
+          </w:tcPr>
+          <w:p>
+            <w:pPr>
+              <w:jc w:val="center"/>
+              <w:rPr>
+                <w:b/>
+                <w:bCs/>
+                <w:sz w:val="32"/>
+                <w:szCs w:val="32"/>
+              </w:rPr>
+            </w:pPr>
+            <w:r>
+              <w:rPr>
+                <w:b/>
+                <w:bCs/>
+                <w:sz w:val="32"/>
+                <w:szCs w:val="32"/>
+              </w:rPr>
+              <w:t>3.</w:t>
+            </w:r>
+          </w:p>
+        </w:tc>
+        <w:tc>
+          <w:tcPr>
+            <w:tcW w:w="3662" w:type="dxa"/>
+          </w:tcPr>
+          <w:p>
+            <w:pPr>
+              <w:jc w:val="center"/>
+              <w:rPr>
+                <w:sz w:val="28"/>
+                <w:szCs w:val="28"/>
+              </w:rPr>
+            </w:pPr>
+            <w:proofErr w:type="spellStart"/>
+            <w:r>
+              <w:rPr>
+                <w:sz w:val="28"/>
+                <w:szCs w:val="28"/>
+              </w:rPr>
+              <w:t>Jiliyan</w:t>
+            </w:r>
+            <w:proofErr w:type="spellEnd"/>
+            <w:r>
+              <w:rPr>
+                <w:sz w:val="28"/>
+                <w:szCs w:val="28"/>
+              </w:rPr>
+              <w:t xml:space="preserve"> </w:t>
+            </w:r>
+            <w:proofErr w:type="spellStart"/>
+            <w:r>
+              <w:rPr>
+                <w:sz w:val="28"/>
+                <w:szCs w:val="28"/>
+              </w:rPr>
+              <w:t>bintang</w:t>
+            </w:r>
+            <w:proofErr w:type="spellEnd"/>
+            <w:r>
+              <w:rPr>
+                <w:sz w:val="28"/>
+                <w:szCs w:val="28"/>
+              </w:rPr>
+              <w:t xml:space="preserve"> k.</w:t>
+            </w:r>
+          </w:p>
+        </w:tc>
+        <w:tc>
+          <w:tcPr>
+            <w:tcW w:w="1157" w:type="dxa"/>
+          </w:tcPr>
+          <w:p>
+            <w:pPr>
+              <w:jc w:val="center"/>
+              <w:rPr>
+                <w:sz w:val="32"/>
+                <w:szCs w:val="32"/>
+              </w:rPr>
+            </w:pPr>
+            <w:r>
+              <w:rPr>
+                <w:sz w:val="32"/>
+                <w:szCs w:val="32"/>
+              </w:rPr>
+              <w:t>2</w:t>
+            </w:r>
+          </w:p>
+        </w:tc>
+        <w:tc>
+          <w:tcPr>
+            <w:tcW w:w="3686" w:type="dxa"/>
+          </w:tcPr>
+          <w:p>
+            <w:pPr>
+              <w:jc w:val="center"/>
+              <w:rPr>
+                <w:sz w:val="32"/>
+                <w:szCs w:val="32"/>
+              </w:rPr>
+            </w:pPr>
+            <w:proofErr w:type="spellStart"/>
+            <w:r>
+              <w:rPr>
+                <w:sz w:val="32"/>
+                <w:szCs w:val="32"/>
+              </w:rPr>
+              <w:t>menuliskan</w:t>
+            </w:r>
+            <w:proofErr w:type="spellEnd"/>
+            <w:r>
+              <w:rPr>
+                <w:sz w:val="32"/>
+                <w:szCs w:val="32"/>
+              </w:rPr>
+              <w:t xml:space="preserve"> </w:t>
+            </w:r>
+            <w:proofErr w:type="spellStart"/>
+            <w:r>
+              <w:rPr>
+                <w:sz w:val="32"/>
+                <w:szCs w:val="32"/>
+              </w:rPr>
+              <w:t>materi</w:t>
+            </w:r>
+            <w:proofErr w:type="spellEnd"/>
+            <w:r>
+              <w:rPr>
+                <w:sz w:val="32"/>
+                <w:szCs w:val="32"/>
+              </w:rPr>
+              <w:t xml:space="preserve"> </w:t>
+            </w:r>
+          </w:p>
+        </w:tc>
+      </w:tr>
+      <w:tr>
+        <w:tc>
+          <w:tcPr>
+            <w:tcW w:w="846" w:type="dxa"/>
+          </w:tcPr>
+          <w:p>
+            <w:pPr>
+              <w:jc w:val="center"/>
+              <w:rPr>
+                <w:b/>
+                <w:bCs/>
+                <w:sz w:val="32"/>
+                <w:szCs w:val="32"/>
+              </w:rPr>
+            </w:pPr>
+            <w:r>
+              <w:rPr>
+                <w:b/>
+                <w:bCs/>
+                <w:sz w:val="32"/>
+                <w:szCs w:val="32"/>
+              </w:rPr>
+              <w:t>4.</w:t>
+            </w:r>
+          </w:p>
+        </w:tc>
+        <w:tc>
+          <w:tcPr>
+            <w:tcW w:w="3662" w:type="dxa"/>
+          </w:tcPr>
+          <w:p>
+            <w:pPr>
+              <w:jc w:val="center"/>
+              <w:rPr>
+                <w:sz w:val="32"/>
+                <w:szCs w:val="32"/>
+              </w:rPr>
+            </w:pPr>
+            <w:proofErr w:type="spellStart"/>
+            <w:r>
+              <w:rPr>
+                <w:sz w:val="32"/>
+                <w:szCs w:val="32"/>
+              </w:rPr>
+              <w:t>Suci</w:t>
+            </w:r>
+            <w:proofErr w:type="spellEnd"/>
+            <w:r>
+              <w:rPr>
+                <w:sz w:val="32"/>
+                <w:szCs w:val="32"/>
+              </w:rPr>
+              <w:t xml:space="preserve"> </w:t>
+            </w:r>
+            <w:proofErr w:type="spellStart"/>
+            <w:r>
+              <w:rPr>
+                <w:sz w:val="32"/>
+                <w:szCs w:val="32"/>
+              </w:rPr>
+              <w:t>azizah</w:t>
+            </w:r>
+            <w:proofErr w:type="spellEnd"/>
+            <w:r>
+              <w:rPr>
+                <w:sz w:val="32"/>
+                <w:szCs w:val="32"/>
+              </w:rPr>
+              <w:t xml:space="preserve"> </w:t>
+            </w:r>
+          </w:p>
+        </w:tc>
+        <w:tc>
+          <w:tcPr>
+            <w:tcW w:w="1157" w:type="dxa"/>
+          </w:tcPr>
+          <w:p>
+            <w:pPr>
+              <w:jc w:val="center"/>
+              <w:rPr>
+                <w:sz w:val="32"/>
+                <w:szCs w:val="32"/>
+              </w:rPr>
+            </w:pPr>
+            <w:r>
+              <w:rPr>
+                <w:sz w:val="32"/>
+                <w:szCs w:val="32"/>
+              </w:rPr>
+              <w:t>2</w:t>
+            </w:r>
+          </w:p>
+        </w:tc>
+        <w:tc>
+          <w:tcPr>
+            <w:tcW w:w="3686" w:type="dxa"/>
+            <w:vAlign w:val="center"/>
+          </w:tcPr>
+          <w:p>
+            <w:pPr>
+              <w:jc w:val="center"/>
+              <w:rPr>
+                <w:sz w:val="32"/>
+                <w:szCs w:val="32"/>
+              </w:rPr>
+            </w:pPr>
+            <w:proofErr w:type="spellStart"/>
+            <w:r>
+              <w:rPr>
+                <w:sz w:val="32"/>
+                <w:szCs w:val="32"/>
+              </w:rPr>
+              <w:t>mencari</w:t>
+            </w:r>
+            <w:proofErr w:type="spellEnd"/>
+            <w:r>
+              <w:rPr>
+                <w:sz w:val="32"/>
+                <w:szCs w:val="32"/>
+              </w:rPr>
+              <w:t xml:space="preserve"> </w:t>
+            </w:r>
+            <w:proofErr w:type="spellStart"/>
+            <w:r>
+              <w:rPr>
+                <w:sz w:val="32"/>
+                <w:szCs w:val="32"/>
+              </w:rPr>
+              <w:t>materi</w:t>
+            </w:r>
+            <w:proofErr w:type="spellEnd"/>
+          </w:p>
+        </w:tc>
+      </w:tr>
+    </w:tbl>
+    <w:p>
+      <w:pPr>
+        <w:rPr>
           <w:sz w:val="32"/>
           <w:szCs w:val="32"/>
         </w:rPr>
@@ -2028,6 +5284,7 @@
   <w:style w:type="paragraph" w:default="1" w:styleId="Normal">
     <w:name w:val="Normal"/>
     <w:qFormat/>
+    <w:rsid w:val="00BC6E1D"/>
   </w:style>
   <w:style w:type="character" w:default="1" w:styleId="DefaultParagraphFont">
     <w:name w:val="Default Paragraph Font"/>

--- a/Tabel keaktifan.docx
+++ b/Tabel keaktifan.docx
@@ -12,7 +12,6 @@
           <w:szCs w:val="32"/>
         </w:rPr>
       </w:pPr>
-      <w:proofErr w:type="spellStart"/>
       <w:r>
         <w:rPr>
           <w:b/>
@@ -20,9 +19,8 @@
           <w:sz w:val="32"/>
           <w:szCs w:val="32"/>
         </w:rPr>
-        <w:t>Tabel</w:t>
+        <w:t>Tabel keaktifan</w:t>
       </w:r>
-      <w:proofErr w:type="spellEnd"/>
       <w:r>
         <w:rPr>
           <w:b/>
@@ -32,7 +30,6 @@
         </w:rPr>
         <w:t xml:space="preserve"> </w:t>
       </w:r>
-      <w:proofErr w:type="spellStart"/>
       <w:r>
         <w:rPr>
           <w:b/>
@@ -40,37 +37,7 @@
           <w:sz w:val="32"/>
           <w:szCs w:val="32"/>
         </w:rPr>
-        <w:t>keaktifan</w:t>
-      </w:r>
-      <w:proofErr w:type="spellEnd"/>
-      <w:r>
-        <w:rPr>
-          <w:b/>
-          <w:bCs/>
-          <w:sz w:val="32"/>
-          <w:szCs w:val="32"/>
-        </w:rPr>
-        <w:t xml:space="preserve"> </w:t>
-      </w:r>
-      <w:proofErr w:type="spellStart"/>
-      <w:r>
-        <w:rPr>
-          <w:b/>
-          <w:bCs/>
-          <w:sz w:val="32"/>
-          <w:szCs w:val="32"/>
-        </w:rPr>
-        <w:t>Soal</w:t>
-      </w:r>
-      <w:proofErr w:type="spellEnd"/>
-      <w:r>
-        <w:rPr>
-          <w:b/>
-          <w:bCs/>
-          <w:sz w:val="32"/>
-          <w:szCs w:val="32"/>
-        </w:rPr>
-        <w:t xml:space="preserve"> TIC TAC TOE</w:t>
+        <w:t>Soal TIC TAC TOE</w:t>
       </w:r>
       <w:r>
         <w:rPr>
@@ -81,7 +48,6 @@
         </w:rPr>
         <w:t xml:space="preserve">  </w:t>
       </w:r>
-      <w:proofErr w:type="spellStart"/>
       <w:r>
         <w:rPr>
           <w:b/>
@@ -89,17 +55,7 @@
           <w:sz w:val="32"/>
           <w:szCs w:val="32"/>
         </w:rPr>
-        <w:t>Kelompok</w:t>
-      </w:r>
-      <w:proofErr w:type="spellEnd"/>
-      <w:r>
-        <w:rPr>
-          <w:b/>
-          <w:bCs/>
-          <w:sz w:val="32"/>
-          <w:szCs w:val="32"/>
-        </w:rPr>
-        <w:t xml:space="preserve"> 4</w:t>
+        <w:t>Kelompok 4</w:t>
       </w:r>
     </w:p>
     <w:tbl>
@@ -163,18 +119,8 @@
                 <w:sz w:val="28"/>
                 <w:szCs w:val="28"/>
               </w:rPr>
-              <w:t xml:space="preserve">Nama </w:t>
-            </w:r>
-            <w:proofErr w:type="spellStart"/>
-            <w:r>
-              <w:rPr>
-                <w:color w:val="262626" w:themeColor="text1" w:themeTint="D9"/>
-                <w:sz w:val="28"/>
-                <w:szCs w:val="28"/>
-              </w:rPr>
-              <w:t>kelompok</w:t>
-            </w:r>
-            <w:proofErr w:type="spellEnd"/>
+              <w:t>Nama kelompok</w:t>
+            </w:r>
           </w:p>
         </w:tc>
         <w:tc>
@@ -215,7 +161,6 @@
                 <w:szCs w:val="32"/>
               </w:rPr>
             </w:pPr>
-            <w:proofErr w:type="spellStart"/>
             <w:r>
               <w:rPr>
                 <w:color w:val="262626" w:themeColor="text1" w:themeTint="D9"/>
@@ -224,7 +169,6 @@
               </w:rPr>
               <w:t>peran</w:t>
             </w:r>
-            <w:proofErr w:type="spellEnd"/>
           </w:p>
         </w:tc>
       </w:tr>
@@ -266,31 +210,13 @@
                 <w:szCs w:val="28"/>
               </w:rPr>
             </w:pPr>
-            <w:proofErr w:type="spellStart"/>
-            <w:r>
-              <w:rPr>
-                <w:sz w:val="28"/>
-                <w:szCs w:val="28"/>
-              </w:rPr>
-              <w:t>Mirsya</w:t>
-            </w:r>
-            <w:proofErr w:type="spellEnd"/>
-            <w:r>
-              <w:rPr>
-                <w:sz w:val="28"/>
-                <w:szCs w:val="28"/>
-              </w:rPr>
-              <w:t xml:space="preserve"> </w:t>
-            </w:r>
-            <w:proofErr w:type="spellStart"/>
-            <w:r>
-              <w:rPr>
-                <w:sz w:val="28"/>
-                <w:szCs w:val="28"/>
-              </w:rPr>
-              <w:t>emiyanti</w:t>
-            </w:r>
-            <w:proofErr w:type="spellEnd"/>
+            <w:r>
+              <w:rPr>
+                <w:sz w:val="28"/>
+                <w:szCs w:val="28"/>
+              </w:rPr>
+              <w:t>Mirsya emiyanti</w:t>
+            </w:r>
           </w:p>
         </w:tc>
         <w:tc>
@@ -326,37 +252,12 @@
                 <w:szCs w:val="32"/>
               </w:rPr>
             </w:pPr>
-            <w:proofErr w:type="spellStart"/>
-            <w:r>
-              <w:rPr>
-                <w:sz w:val="32"/>
-                <w:szCs w:val="32"/>
-              </w:rPr>
-              <w:t>Mencari</w:t>
-            </w:r>
-            <w:proofErr w:type="spellEnd"/>
-            <w:r>
-              <w:rPr>
-                <w:sz w:val="32"/>
-                <w:szCs w:val="32"/>
-              </w:rPr>
-              <w:t xml:space="preserve"> </w:t>
-            </w:r>
-            <w:proofErr w:type="spellStart"/>
-            <w:r>
-              <w:rPr>
-                <w:sz w:val="32"/>
-                <w:szCs w:val="32"/>
-              </w:rPr>
-              <w:t>materi</w:t>
-            </w:r>
-            <w:proofErr w:type="spellEnd"/>
-            <w:r>
-              <w:rPr>
-                <w:sz w:val="32"/>
-                <w:szCs w:val="32"/>
-              </w:rPr>
-              <w:t xml:space="preserve"> </w:t>
+            <w:r>
+              <w:rPr>
+                <w:sz w:val="32"/>
+                <w:szCs w:val="32"/>
+              </w:rPr>
+              <w:t xml:space="preserve">Mencari materi </w:t>
             </w:r>
           </w:p>
         </w:tc>
@@ -404,17 +305,8 @@
                 <w:sz w:val="28"/>
                 <w:szCs w:val="28"/>
               </w:rPr>
-              <w:t xml:space="preserve">Siti </w:t>
-            </w:r>
-            <w:proofErr w:type="spellStart"/>
-            <w:r>
-              <w:rPr>
-                <w:sz w:val="28"/>
-                <w:szCs w:val="28"/>
-              </w:rPr>
-              <w:t>Nurkhaerani</w:t>
-            </w:r>
-            <w:proofErr w:type="spellEnd"/>
+              <w:t>Siti Nurkhaerani</w:t>
+            </w:r>
           </w:p>
         </w:tc>
         <w:tc>
@@ -450,63 +342,20 @@
                 <w:szCs w:val="32"/>
               </w:rPr>
             </w:pPr>
-            <w:proofErr w:type="spellStart"/>
-            <w:r>
-              <w:rPr>
-                <w:sz w:val="32"/>
-                <w:szCs w:val="32"/>
-              </w:rPr>
-              <w:t>Membuat</w:t>
-            </w:r>
-            <w:proofErr w:type="spellEnd"/>
-            <w:r>
-              <w:rPr>
-                <w:sz w:val="32"/>
-                <w:szCs w:val="32"/>
-              </w:rPr>
-              <w:t xml:space="preserve"> </w:t>
-            </w:r>
-            <w:proofErr w:type="spellStart"/>
-            <w:r>
-              <w:rPr>
-                <w:sz w:val="32"/>
-                <w:szCs w:val="32"/>
-              </w:rPr>
-              <w:t>soal</w:t>
-            </w:r>
-            <w:proofErr w:type="spellEnd"/>
-            <w:r>
-              <w:rPr>
-                <w:sz w:val="32"/>
-                <w:szCs w:val="32"/>
-              </w:rPr>
-              <w:t xml:space="preserve"> dan </w:t>
-            </w:r>
-            <w:proofErr w:type="spellStart"/>
-            <w:r>
-              <w:rPr>
-                <w:sz w:val="32"/>
-                <w:szCs w:val="32"/>
-              </w:rPr>
-              <w:t>menambahkan</w:t>
-            </w:r>
-            <w:proofErr w:type="spellEnd"/>
-            <w:r>
-              <w:rPr>
-                <w:sz w:val="32"/>
-                <w:szCs w:val="32"/>
-              </w:rPr>
-              <w:t xml:space="preserve"> </w:t>
-            </w:r>
-            <w:proofErr w:type="spellStart"/>
-            <w:r>
-              <w:rPr>
-                <w:sz w:val="32"/>
-                <w:szCs w:val="32"/>
-              </w:rPr>
-              <w:t>materi</w:t>
-            </w:r>
-            <w:proofErr w:type="spellEnd"/>
+            <w:r>
+              <w:rPr>
+                <w:sz w:val="32"/>
+                <w:szCs w:val="32"/>
+              </w:rPr>
+              <w:t>Membuat soal</w:t>
+            </w:r>
+            <w:r>
+              <w:rPr>
+                <w:sz w:val="32"/>
+                <w:szCs w:val="32"/>
+              </w:rPr>
+              <w:t xml:space="preserve"> dan menambahkan materi</w:t>
+            </w:r>
           </w:p>
         </w:tc>
       </w:tr>
@@ -548,37 +397,12 @@
                 <w:szCs w:val="28"/>
               </w:rPr>
             </w:pPr>
-            <w:proofErr w:type="spellStart"/>
-            <w:r>
-              <w:rPr>
-                <w:sz w:val="28"/>
-                <w:szCs w:val="28"/>
-              </w:rPr>
-              <w:t>Jiliyan</w:t>
-            </w:r>
-            <w:proofErr w:type="spellEnd"/>
-            <w:r>
-              <w:rPr>
-                <w:sz w:val="28"/>
-                <w:szCs w:val="28"/>
-              </w:rPr>
-              <w:t xml:space="preserve"> </w:t>
-            </w:r>
-            <w:proofErr w:type="spellStart"/>
-            <w:r>
-              <w:rPr>
-                <w:sz w:val="28"/>
-                <w:szCs w:val="28"/>
-              </w:rPr>
-              <w:t>bintang</w:t>
-            </w:r>
-            <w:proofErr w:type="spellEnd"/>
-            <w:r>
-              <w:rPr>
-                <w:sz w:val="28"/>
-                <w:szCs w:val="28"/>
-              </w:rPr>
-              <w:t xml:space="preserve"> k.</w:t>
+            <w:r>
+              <w:rPr>
+                <w:sz w:val="28"/>
+                <w:szCs w:val="28"/>
+              </w:rPr>
+              <w:t>Jiliyan bintang k.</w:t>
             </w:r>
           </w:p>
         </w:tc>
@@ -615,63 +439,20 @@
                 <w:szCs w:val="32"/>
               </w:rPr>
             </w:pPr>
-            <w:proofErr w:type="spellStart"/>
-            <w:r>
-              <w:rPr>
-                <w:sz w:val="32"/>
-                <w:szCs w:val="32"/>
-              </w:rPr>
-              <w:t>Membuat</w:t>
-            </w:r>
-            <w:proofErr w:type="spellEnd"/>
-            <w:r>
-              <w:rPr>
-                <w:sz w:val="32"/>
-                <w:szCs w:val="32"/>
-              </w:rPr>
-              <w:t xml:space="preserve"> </w:t>
-            </w:r>
-            <w:proofErr w:type="spellStart"/>
-            <w:r>
-              <w:rPr>
-                <w:sz w:val="32"/>
-                <w:szCs w:val="32"/>
-              </w:rPr>
-              <w:t>materi</w:t>
-            </w:r>
-            <w:proofErr w:type="spellEnd"/>
-            <w:r>
-              <w:rPr>
-                <w:sz w:val="32"/>
-                <w:szCs w:val="32"/>
-              </w:rPr>
-              <w:t xml:space="preserve"> dan </w:t>
-            </w:r>
-            <w:proofErr w:type="spellStart"/>
-            <w:r>
-              <w:rPr>
-                <w:sz w:val="32"/>
-                <w:szCs w:val="32"/>
-              </w:rPr>
-              <w:t>membuat</w:t>
-            </w:r>
-            <w:proofErr w:type="spellEnd"/>
-            <w:r>
-              <w:rPr>
-                <w:sz w:val="32"/>
-                <w:szCs w:val="32"/>
-              </w:rPr>
-              <w:t xml:space="preserve"> </w:t>
-            </w:r>
-            <w:proofErr w:type="spellStart"/>
-            <w:r>
-              <w:rPr>
-                <w:sz w:val="32"/>
-                <w:szCs w:val="32"/>
-              </w:rPr>
-              <w:t>soal</w:t>
-            </w:r>
-            <w:proofErr w:type="spellEnd"/>
+            <w:r>
+              <w:rPr>
+                <w:sz w:val="32"/>
+                <w:szCs w:val="32"/>
+              </w:rPr>
+              <w:t>Membuat materi</w:t>
+            </w:r>
+            <w:r>
+              <w:rPr>
+                <w:sz w:val="32"/>
+                <w:szCs w:val="32"/>
+              </w:rPr>
+              <w:t xml:space="preserve"> dan membuat soal</w:t>
+            </w:r>
           </w:p>
         </w:tc>
       </w:tr>
@@ -713,37 +494,12 @@
                 <w:szCs w:val="32"/>
               </w:rPr>
             </w:pPr>
-            <w:proofErr w:type="spellStart"/>
-            <w:r>
-              <w:rPr>
-                <w:sz w:val="32"/>
-                <w:szCs w:val="32"/>
-              </w:rPr>
-              <w:t>Suci</w:t>
-            </w:r>
-            <w:proofErr w:type="spellEnd"/>
-            <w:r>
-              <w:rPr>
-                <w:sz w:val="32"/>
-                <w:szCs w:val="32"/>
-              </w:rPr>
-              <w:t xml:space="preserve"> </w:t>
-            </w:r>
-            <w:proofErr w:type="spellStart"/>
-            <w:r>
-              <w:rPr>
-                <w:sz w:val="32"/>
-                <w:szCs w:val="32"/>
-              </w:rPr>
-              <w:t>azizah</w:t>
-            </w:r>
-            <w:proofErr w:type="spellEnd"/>
-            <w:r>
-              <w:rPr>
-                <w:sz w:val="32"/>
-                <w:szCs w:val="32"/>
-              </w:rPr>
-              <w:t xml:space="preserve"> </w:t>
+            <w:r>
+              <w:rPr>
+                <w:sz w:val="32"/>
+                <w:szCs w:val="32"/>
+              </w:rPr>
+              <w:t xml:space="preserve">Suci azizah </w:t>
             </w:r>
           </w:p>
         </w:tc>
@@ -780,31 +536,13 @@
                 <w:szCs w:val="32"/>
               </w:rPr>
             </w:pPr>
-            <w:proofErr w:type="spellStart"/>
-            <w:r>
-              <w:rPr>
-                <w:sz w:val="32"/>
-                <w:szCs w:val="32"/>
-              </w:rPr>
-              <w:t>Membuat</w:t>
-            </w:r>
-            <w:proofErr w:type="spellEnd"/>
-            <w:r>
-              <w:rPr>
-                <w:sz w:val="32"/>
-                <w:szCs w:val="32"/>
-              </w:rPr>
-              <w:t xml:space="preserve"> </w:t>
-            </w:r>
-            <w:proofErr w:type="spellStart"/>
-            <w:r>
-              <w:rPr>
-                <w:sz w:val="32"/>
-                <w:szCs w:val="32"/>
-              </w:rPr>
-              <w:t>materi</w:t>
-            </w:r>
-            <w:proofErr w:type="spellEnd"/>
+            <w:r>
+              <w:rPr>
+                <w:sz w:val="32"/>
+                <w:szCs w:val="32"/>
+              </w:rPr>
+              <w:t>Membuat materi</w:t>
+            </w:r>
           </w:p>
         </w:tc>
       </w:tr>
@@ -829,7 +567,6 @@
           <w:szCs w:val="32"/>
         </w:rPr>
       </w:pPr>
-      <w:proofErr w:type="spellStart"/>
       <w:r>
         <w:rPr>
           <w:b/>
@@ -837,9 +574,8 @@
           <w:sz w:val="32"/>
           <w:szCs w:val="32"/>
         </w:rPr>
-        <w:t>Tabel</w:t>
+        <w:t>Tabel keaktifan</w:t>
       </w:r>
-      <w:proofErr w:type="spellEnd"/>
       <w:r>
         <w:rPr>
           <w:b/>
@@ -847,67 +583,7 @@
           <w:sz w:val="32"/>
           <w:szCs w:val="32"/>
         </w:rPr>
-        <w:t xml:space="preserve"> </w:t>
-      </w:r>
-      <w:proofErr w:type="spellStart"/>
-      <w:r>
-        <w:rPr>
-          <w:b/>
-          <w:bCs/>
-          <w:sz w:val="32"/>
-          <w:szCs w:val="32"/>
-        </w:rPr>
-        <w:t>keaktifan</w:t>
-      </w:r>
-      <w:proofErr w:type="spellEnd"/>
-      <w:r>
-        <w:rPr>
-          <w:b/>
-          <w:bCs/>
-          <w:sz w:val="32"/>
-          <w:szCs w:val="32"/>
-        </w:rPr>
-        <w:t xml:space="preserve">  </w:t>
-      </w:r>
-      <w:proofErr w:type="spellStart"/>
-      <w:r>
-        <w:rPr>
-          <w:b/>
-          <w:bCs/>
-          <w:sz w:val="32"/>
-          <w:szCs w:val="32"/>
-        </w:rPr>
-        <w:t>presentasi</w:t>
-      </w:r>
-      <w:proofErr w:type="spellEnd"/>
-      <w:r>
-        <w:rPr>
-          <w:b/>
-          <w:bCs/>
-          <w:sz w:val="32"/>
-          <w:szCs w:val="32"/>
-        </w:rPr>
-        <w:t xml:space="preserve"> </w:t>
-      </w:r>
-      <w:proofErr w:type="spellStart"/>
-      <w:r>
-        <w:rPr>
-          <w:b/>
-          <w:bCs/>
-          <w:sz w:val="32"/>
-          <w:szCs w:val="32"/>
-        </w:rPr>
-        <w:t>Kelompok</w:t>
-      </w:r>
-      <w:proofErr w:type="spellEnd"/>
-      <w:r>
-        <w:rPr>
-          <w:b/>
-          <w:bCs/>
-          <w:sz w:val="32"/>
-          <w:szCs w:val="32"/>
-        </w:rPr>
-        <w:t xml:space="preserve"> 4</w:t>
+        <w:t xml:space="preserve">  presentasi Kelompok 4</w:t>
       </w:r>
     </w:p>
     <w:tbl>
@@ -971,18 +647,8 @@
                 <w:sz w:val="28"/>
                 <w:szCs w:val="28"/>
               </w:rPr>
-              <w:t xml:space="preserve">Nama </w:t>
-            </w:r>
-            <w:proofErr w:type="spellStart"/>
-            <w:r>
-              <w:rPr>
-                <w:color w:val="262626" w:themeColor="text1" w:themeTint="D9"/>
-                <w:sz w:val="28"/>
-                <w:szCs w:val="28"/>
-              </w:rPr>
-              <w:t>kelompok</w:t>
-            </w:r>
-            <w:proofErr w:type="spellEnd"/>
+              <w:t>Nama kelompok</w:t>
+            </w:r>
           </w:p>
         </w:tc>
         <w:tc>
@@ -1023,7 +689,6 @@
                 <w:szCs w:val="32"/>
               </w:rPr>
             </w:pPr>
-            <w:proofErr w:type="spellStart"/>
             <w:r>
               <w:rPr>
                 <w:color w:val="262626" w:themeColor="text1" w:themeTint="D9"/>
@@ -1032,7 +697,6 @@
               </w:rPr>
               <w:t>peran</w:t>
             </w:r>
-            <w:proofErr w:type="spellEnd"/>
           </w:p>
         </w:tc>
       </w:tr>
@@ -1074,31 +738,13 @@
                 <w:szCs w:val="28"/>
               </w:rPr>
             </w:pPr>
-            <w:proofErr w:type="spellStart"/>
-            <w:r>
-              <w:rPr>
-                <w:sz w:val="28"/>
-                <w:szCs w:val="28"/>
-              </w:rPr>
-              <w:t>Mirsya</w:t>
-            </w:r>
-            <w:proofErr w:type="spellEnd"/>
-            <w:r>
-              <w:rPr>
-                <w:sz w:val="28"/>
-                <w:szCs w:val="28"/>
-              </w:rPr>
-              <w:t xml:space="preserve"> </w:t>
-            </w:r>
-            <w:proofErr w:type="spellStart"/>
-            <w:r>
-              <w:rPr>
-                <w:sz w:val="28"/>
-                <w:szCs w:val="28"/>
-              </w:rPr>
-              <w:t>Emiyanti</w:t>
-            </w:r>
-            <w:proofErr w:type="spellEnd"/>
+            <w:r>
+              <w:rPr>
+                <w:sz w:val="28"/>
+                <w:szCs w:val="28"/>
+              </w:rPr>
+              <w:t>Mirsya Emiyanti</w:t>
+            </w:r>
           </w:p>
         </w:tc>
         <w:tc>
@@ -1134,37 +780,12 @@
                 <w:szCs w:val="32"/>
               </w:rPr>
             </w:pPr>
-            <w:proofErr w:type="spellStart"/>
-            <w:r>
-              <w:rPr>
-                <w:sz w:val="32"/>
-                <w:szCs w:val="32"/>
-              </w:rPr>
-              <w:t>Mencari</w:t>
-            </w:r>
-            <w:proofErr w:type="spellEnd"/>
-            <w:r>
-              <w:rPr>
-                <w:sz w:val="32"/>
-                <w:szCs w:val="32"/>
-              </w:rPr>
-              <w:t xml:space="preserve"> </w:t>
-            </w:r>
-            <w:proofErr w:type="spellStart"/>
-            <w:r>
-              <w:rPr>
-                <w:sz w:val="32"/>
-                <w:szCs w:val="32"/>
-              </w:rPr>
-              <w:t>materi</w:t>
-            </w:r>
-            <w:proofErr w:type="spellEnd"/>
-            <w:r>
-              <w:rPr>
-                <w:sz w:val="32"/>
-                <w:szCs w:val="32"/>
-              </w:rPr>
-              <w:t xml:space="preserve"> </w:t>
+            <w:r>
+              <w:rPr>
+                <w:sz w:val="32"/>
+                <w:szCs w:val="32"/>
+              </w:rPr>
+              <w:t xml:space="preserve">Mencari materi </w:t>
             </w:r>
           </w:p>
         </w:tc>
@@ -1212,17 +833,8 @@
                 <w:sz w:val="28"/>
                 <w:szCs w:val="28"/>
               </w:rPr>
-              <w:t xml:space="preserve">Siti </w:t>
-            </w:r>
-            <w:proofErr w:type="spellStart"/>
-            <w:r>
-              <w:rPr>
-                <w:sz w:val="28"/>
-                <w:szCs w:val="28"/>
-              </w:rPr>
-              <w:t>Nurkhaerani</w:t>
-            </w:r>
-            <w:proofErr w:type="spellEnd"/>
+              <w:t>Siti Nurkhaerani</w:t>
+            </w:r>
           </w:p>
         </w:tc>
         <w:tc>
@@ -1258,63 +870,20 @@
                 <w:szCs w:val="32"/>
               </w:rPr>
             </w:pPr>
-            <w:proofErr w:type="spellStart"/>
-            <w:r>
-              <w:rPr>
-                <w:sz w:val="32"/>
-                <w:szCs w:val="32"/>
-              </w:rPr>
-              <w:t>Membuat</w:t>
-            </w:r>
-            <w:proofErr w:type="spellEnd"/>
-            <w:r>
-              <w:rPr>
-                <w:sz w:val="32"/>
-                <w:szCs w:val="32"/>
-              </w:rPr>
-              <w:t xml:space="preserve"> </w:t>
-            </w:r>
-            <w:proofErr w:type="spellStart"/>
-            <w:r>
-              <w:rPr>
-                <w:sz w:val="32"/>
-                <w:szCs w:val="32"/>
-              </w:rPr>
-              <w:t>soal</w:t>
-            </w:r>
-            <w:proofErr w:type="spellEnd"/>
-            <w:r>
-              <w:rPr>
-                <w:sz w:val="32"/>
-                <w:szCs w:val="32"/>
-              </w:rPr>
-              <w:t xml:space="preserve"> dan </w:t>
-            </w:r>
-            <w:proofErr w:type="spellStart"/>
-            <w:r>
-              <w:rPr>
-                <w:sz w:val="32"/>
-                <w:szCs w:val="32"/>
-              </w:rPr>
-              <w:t>menambahkan</w:t>
-            </w:r>
-            <w:proofErr w:type="spellEnd"/>
-            <w:r>
-              <w:rPr>
-                <w:sz w:val="32"/>
-                <w:szCs w:val="32"/>
-              </w:rPr>
-              <w:t xml:space="preserve"> </w:t>
-            </w:r>
-            <w:proofErr w:type="spellStart"/>
-            <w:r>
-              <w:rPr>
-                <w:sz w:val="32"/>
-                <w:szCs w:val="32"/>
-              </w:rPr>
-              <w:t>materi</w:t>
-            </w:r>
-            <w:proofErr w:type="spellEnd"/>
+            <w:r>
+              <w:rPr>
+                <w:sz w:val="32"/>
+                <w:szCs w:val="32"/>
+              </w:rPr>
+              <w:t>Membuat soal</w:t>
+            </w:r>
+            <w:r>
+              <w:rPr>
+                <w:sz w:val="32"/>
+                <w:szCs w:val="32"/>
+              </w:rPr>
+              <w:t xml:space="preserve"> dan menambahkan materi</w:t>
+            </w:r>
           </w:p>
         </w:tc>
       </w:tr>
@@ -1356,37 +925,12 @@
                 <w:szCs w:val="28"/>
               </w:rPr>
             </w:pPr>
-            <w:proofErr w:type="spellStart"/>
-            <w:r>
-              <w:rPr>
-                <w:sz w:val="28"/>
-                <w:szCs w:val="28"/>
-              </w:rPr>
-              <w:t>Jiliyan</w:t>
-            </w:r>
-            <w:proofErr w:type="spellEnd"/>
-            <w:r>
-              <w:rPr>
-                <w:sz w:val="28"/>
-                <w:szCs w:val="28"/>
-              </w:rPr>
-              <w:t xml:space="preserve"> </w:t>
-            </w:r>
-            <w:proofErr w:type="spellStart"/>
-            <w:r>
-              <w:rPr>
-                <w:sz w:val="28"/>
-                <w:szCs w:val="28"/>
-              </w:rPr>
-              <w:t>bintang</w:t>
-            </w:r>
-            <w:proofErr w:type="spellEnd"/>
-            <w:r>
-              <w:rPr>
-                <w:sz w:val="28"/>
-                <w:szCs w:val="28"/>
-              </w:rPr>
-              <w:t xml:space="preserve"> k.</w:t>
+            <w:r>
+              <w:rPr>
+                <w:sz w:val="28"/>
+                <w:szCs w:val="28"/>
+              </w:rPr>
+              <w:t>Jiliyan bintang k.</w:t>
             </w:r>
           </w:p>
         </w:tc>
@@ -1423,63 +967,20 @@
                 <w:szCs w:val="32"/>
               </w:rPr>
             </w:pPr>
-            <w:proofErr w:type="spellStart"/>
-            <w:r>
-              <w:rPr>
-                <w:sz w:val="32"/>
-                <w:szCs w:val="32"/>
-              </w:rPr>
-              <w:t>Membuat</w:t>
-            </w:r>
-            <w:proofErr w:type="spellEnd"/>
-            <w:r>
-              <w:rPr>
-                <w:sz w:val="32"/>
-                <w:szCs w:val="32"/>
-              </w:rPr>
-              <w:t xml:space="preserve"> </w:t>
-            </w:r>
-            <w:proofErr w:type="spellStart"/>
-            <w:r>
-              <w:rPr>
-                <w:sz w:val="32"/>
-                <w:szCs w:val="32"/>
-              </w:rPr>
-              <w:t>materi</w:t>
-            </w:r>
-            <w:proofErr w:type="spellEnd"/>
-            <w:r>
-              <w:rPr>
-                <w:sz w:val="32"/>
-                <w:szCs w:val="32"/>
-              </w:rPr>
-              <w:t xml:space="preserve"> dan </w:t>
-            </w:r>
-            <w:proofErr w:type="spellStart"/>
-            <w:r>
-              <w:rPr>
-                <w:sz w:val="32"/>
-                <w:szCs w:val="32"/>
-              </w:rPr>
-              <w:t>membuat</w:t>
-            </w:r>
-            <w:proofErr w:type="spellEnd"/>
-            <w:r>
-              <w:rPr>
-                <w:sz w:val="32"/>
-                <w:szCs w:val="32"/>
-              </w:rPr>
-              <w:t xml:space="preserve"> </w:t>
-            </w:r>
-            <w:proofErr w:type="spellStart"/>
-            <w:r>
-              <w:rPr>
-                <w:sz w:val="32"/>
-                <w:szCs w:val="32"/>
-              </w:rPr>
-              <w:t>soal</w:t>
-            </w:r>
-            <w:proofErr w:type="spellEnd"/>
+            <w:r>
+              <w:rPr>
+                <w:sz w:val="32"/>
+                <w:szCs w:val="32"/>
+              </w:rPr>
+              <w:t>Membuat materi</w:t>
+            </w:r>
+            <w:r>
+              <w:rPr>
+                <w:sz w:val="32"/>
+                <w:szCs w:val="32"/>
+              </w:rPr>
+              <w:t xml:space="preserve"> dan membuat soal</w:t>
+            </w:r>
           </w:p>
         </w:tc>
       </w:tr>
@@ -1521,37 +1022,12 @@
                 <w:szCs w:val="32"/>
               </w:rPr>
             </w:pPr>
-            <w:proofErr w:type="spellStart"/>
-            <w:r>
-              <w:rPr>
-                <w:sz w:val="32"/>
-                <w:szCs w:val="32"/>
-              </w:rPr>
-              <w:t>Suci</w:t>
-            </w:r>
-            <w:proofErr w:type="spellEnd"/>
-            <w:r>
-              <w:rPr>
-                <w:sz w:val="32"/>
-                <w:szCs w:val="32"/>
-              </w:rPr>
-              <w:t xml:space="preserve"> </w:t>
-            </w:r>
-            <w:proofErr w:type="spellStart"/>
-            <w:r>
-              <w:rPr>
-                <w:sz w:val="32"/>
-                <w:szCs w:val="32"/>
-              </w:rPr>
-              <w:t>azizah</w:t>
-            </w:r>
-            <w:proofErr w:type="spellEnd"/>
-            <w:r>
-              <w:rPr>
-                <w:sz w:val="32"/>
-                <w:szCs w:val="32"/>
-              </w:rPr>
-              <w:t xml:space="preserve"> </w:t>
+            <w:r>
+              <w:rPr>
+                <w:sz w:val="32"/>
+                <w:szCs w:val="32"/>
+              </w:rPr>
+              <w:t xml:space="preserve">Suci azizah </w:t>
             </w:r>
           </w:p>
         </w:tc>
@@ -1588,31 +1064,13 @@
                 <w:szCs w:val="32"/>
               </w:rPr>
             </w:pPr>
-            <w:proofErr w:type="spellStart"/>
-            <w:r>
-              <w:rPr>
-                <w:sz w:val="32"/>
-                <w:szCs w:val="32"/>
-              </w:rPr>
-              <w:t>Mencari</w:t>
-            </w:r>
-            <w:proofErr w:type="spellEnd"/>
-            <w:r>
-              <w:rPr>
-                <w:sz w:val="32"/>
-                <w:szCs w:val="32"/>
-              </w:rPr>
-              <w:t xml:space="preserve"> </w:t>
-            </w:r>
-            <w:proofErr w:type="spellStart"/>
-            <w:r>
-              <w:rPr>
-                <w:sz w:val="32"/>
-                <w:szCs w:val="32"/>
-              </w:rPr>
-              <w:t>materi</w:t>
-            </w:r>
-            <w:proofErr w:type="spellEnd"/>
+            <w:r>
+              <w:rPr>
+                <w:sz w:val="32"/>
+                <w:szCs w:val="32"/>
+              </w:rPr>
+              <w:t>Mencari materi</w:t>
+            </w:r>
           </w:p>
         </w:tc>
       </w:tr>
@@ -1638,7 +1096,6 @@
           <w:szCs w:val="32"/>
         </w:rPr>
       </w:pPr>
-      <w:proofErr w:type="spellStart"/>
       <w:r>
         <w:rPr>
           <w:b/>
@@ -1646,9 +1103,8 @@
           <w:sz w:val="32"/>
           <w:szCs w:val="32"/>
         </w:rPr>
-        <w:t>Tabel</w:t>
+        <w:t>Tabel keaktifan</w:t>
       </w:r>
-      <w:proofErr w:type="spellEnd"/>
       <w:r>
         <w:rPr>
           <w:b/>
@@ -1656,47 +1112,7 @@
           <w:sz w:val="32"/>
           <w:szCs w:val="32"/>
         </w:rPr>
-        <w:t xml:space="preserve"> </w:t>
-      </w:r>
-      <w:proofErr w:type="spellStart"/>
-      <w:r>
-        <w:rPr>
-          <w:b/>
-          <w:bCs/>
-          <w:sz w:val="32"/>
-          <w:szCs w:val="32"/>
-        </w:rPr>
-        <w:t>keaktifan</w:t>
-      </w:r>
-      <w:proofErr w:type="spellEnd"/>
-      <w:r>
-        <w:rPr>
-          <w:b/>
-          <w:bCs/>
-          <w:sz w:val="32"/>
-          <w:szCs w:val="32"/>
-        </w:rPr>
-        <w:t xml:space="preserve">  </w:t>
-      </w:r>
-      <w:proofErr w:type="spellStart"/>
-      <w:r>
-        <w:rPr>
-          <w:b/>
-          <w:bCs/>
-          <w:sz w:val="32"/>
-          <w:szCs w:val="32"/>
-        </w:rPr>
-        <w:t>Rangkuman</w:t>
-      </w:r>
-      <w:proofErr w:type="spellEnd"/>
-      <w:r>
-        <w:rPr>
-          <w:b/>
-          <w:bCs/>
-          <w:sz w:val="32"/>
-          <w:szCs w:val="32"/>
-        </w:rPr>
-        <w:t xml:space="preserve"> ERD</w:t>
+        <w:t xml:space="preserve">  Rangkuman ERD</w:t>
       </w:r>
     </w:p>
     <w:tbl>
@@ -1760,18 +1176,8 @@
                 <w:sz w:val="28"/>
                 <w:szCs w:val="28"/>
               </w:rPr>
-              <w:t xml:space="preserve">Nama </w:t>
-            </w:r>
-            <w:proofErr w:type="spellStart"/>
-            <w:r>
-              <w:rPr>
-                <w:color w:val="262626" w:themeColor="text1" w:themeTint="D9"/>
-                <w:sz w:val="28"/>
-                <w:szCs w:val="28"/>
-              </w:rPr>
-              <w:t>kelompok</w:t>
-            </w:r>
-            <w:proofErr w:type="spellEnd"/>
+              <w:t>Nama kelompok</w:t>
+            </w:r>
           </w:p>
         </w:tc>
         <w:tc>
@@ -1812,7 +1218,6 @@
                 <w:szCs w:val="32"/>
               </w:rPr>
             </w:pPr>
-            <w:proofErr w:type="spellStart"/>
             <w:r>
               <w:rPr>
                 <w:color w:val="262626" w:themeColor="text1" w:themeTint="D9"/>
@@ -1821,7 +1226,6 @@
               </w:rPr>
               <w:t>peran</w:t>
             </w:r>
-            <w:proofErr w:type="spellEnd"/>
           </w:p>
         </w:tc>
       </w:tr>
@@ -1863,31 +1267,13 @@
                 <w:szCs w:val="28"/>
               </w:rPr>
             </w:pPr>
-            <w:proofErr w:type="spellStart"/>
-            <w:r>
-              <w:rPr>
-                <w:sz w:val="28"/>
-                <w:szCs w:val="28"/>
-              </w:rPr>
-              <w:t>Mirsya</w:t>
-            </w:r>
-            <w:proofErr w:type="spellEnd"/>
-            <w:r>
-              <w:rPr>
-                <w:sz w:val="28"/>
-                <w:szCs w:val="28"/>
-              </w:rPr>
-              <w:t xml:space="preserve"> </w:t>
-            </w:r>
-            <w:proofErr w:type="spellStart"/>
-            <w:r>
-              <w:rPr>
-                <w:sz w:val="28"/>
-                <w:szCs w:val="28"/>
-              </w:rPr>
-              <w:t>Emiyanti</w:t>
-            </w:r>
-            <w:proofErr w:type="spellEnd"/>
+            <w:r>
+              <w:rPr>
+                <w:sz w:val="28"/>
+                <w:szCs w:val="28"/>
+              </w:rPr>
+              <w:t>Mirsya Emiyanti</w:t>
+            </w:r>
           </w:p>
         </w:tc>
         <w:tc>
@@ -1923,31 +1309,13 @@
                 <w:szCs w:val="32"/>
               </w:rPr>
             </w:pPr>
-            <w:proofErr w:type="spellStart"/>
-            <w:r>
-              <w:rPr>
-                <w:sz w:val="32"/>
-                <w:szCs w:val="32"/>
-              </w:rPr>
-              <w:t>Merangkum</w:t>
-            </w:r>
-            <w:proofErr w:type="spellEnd"/>
-            <w:r>
-              <w:rPr>
-                <w:sz w:val="32"/>
-                <w:szCs w:val="32"/>
-              </w:rPr>
-              <w:t xml:space="preserve"> </w:t>
-            </w:r>
-            <w:proofErr w:type="spellStart"/>
-            <w:r>
-              <w:rPr>
-                <w:sz w:val="32"/>
-                <w:szCs w:val="32"/>
-              </w:rPr>
-              <w:t>materi</w:t>
-            </w:r>
-            <w:proofErr w:type="spellEnd"/>
+            <w:r>
+              <w:rPr>
+                <w:sz w:val="32"/>
+                <w:szCs w:val="32"/>
+              </w:rPr>
+              <w:t>Merangkum materi</w:t>
+            </w:r>
           </w:p>
         </w:tc>
       </w:tr>
@@ -1994,17 +1362,8 @@
                 <w:sz w:val="28"/>
                 <w:szCs w:val="28"/>
               </w:rPr>
-              <w:t xml:space="preserve">Siti </w:t>
-            </w:r>
-            <w:proofErr w:type="spellStart"/>
-            <w:r>
-              <w:rPr>
-                <w:sz w:val="28"/>
-                <w:szCs w:val="28"/>
-              </w:rPr>
-              <w:t>Nurkhaerani</w:t>
-            </w:r>
-            <w:proofErr w:type="spellEnd"/>
+              <w:t>Siti Nurkhaerani</w:t>
+            </w:r>
           </w:p>
         </w:tc>
         <w:tc>
@@ -2040,31 +1399,13 @@
                 <w:szCs w:val="32"/>
               </w:rPr>
             </w:pPr>
-            <w:proofErr w:type="spellStart"/>
-            <w:r>
-              <w:rPr>
-                <w:sz w:val="32"/>
-                <w:szCs w:val="32"/>
-              </w:rPr>
-              <w:t>Merangkum</w:t>
-            </w:r>
-            <w:proofErr w:type="spellEnd"/>
-            <w:r>
-              <w:rPr>
-                <w:sz w:val="32"/>
-                <w:szCs w:val="32"/>
-              </w:rPr>
-              <w:t xml:space="preserve"> </w:t>
-            </w:r>
-            <w:proofErr w:type="spellStart"/>
-            <w:r>
-              <w:rPr>
-                <w:sz w:val="32"/>
-                <w:szCs w:val="32"/>
-              </w:rPr>
-              <w:t>materi</w:t>
-            </w:r>
-            <w:proofErr w:type="spellEnd"/>
+            <w:r>
+              <w:rPr>
+                <w:sz w:val="32"/>
+                <w:szCs w:val="32"/>
+              </w:rPr>
+              <w:t>Merangkum materi</w:t>
+            </w:r>
           </w:p>
         </w:tc>
       </w:tr>
@@ -2106,37 +1447,12 @@
                 <w:szCs w:val="28"/>
               </w:rPr>
             </w:pPr>
-            <w:proofErr w:type="spellStart"/>
-            <w:r>
-              <w:rPr>
-                <w:sz w:val="28"/>
-                <w:szCs w:val="28"/>
-              </w:rPr>
-              <w:t>Jiliyan</w:t>
-            </w:r>
-            <w:proofErr w:type="spellEnd"/>
-            <w:r>
-              <w:rPr>
-                <w:sz w:val="28"/>
-                <w:szCs w:val="28"/>
-              </w:rPr>
-              <w:t xml:space="preserve"> </w:t>
-            </w:r>
-            <w:proofErr w:type="spellStart"/>
-            <w:r>
-              <w:rPr>
-                <w:sz w:val="28"/>
-                <w:szCs w:val="28"/>
-              </w:rPr>
-              <w:t>bintang</w:t>
-            </w:r>
-            <w:proofErr w:type="spellEnd"/>
-            <w:r>
-              <w:rPr>
-                <w:sz w:val="28"/>
-                <w:szCs w:val="28"/>
-              </w:rPr>
-              <w:t xml:space="preserve"> k.</w:t>
+            <w:r>
+              <w:rPr>
+                <w:sz w:val="28"/>
+                <w:szCs w:val="28"/>
+              </w:rPr>
+              <w:t>Jiliyan bintang k.</w:t>
             </w:r>
           </w:p>
         </w:tc>
@@ -2173,31 +1489,13 @@
                 <w:szCs w:val="32"/>
               </w:rPr>
             </w:pPr>
-            <w:proofErr w:type="spellStart"/>
-            <w:r>
-              <w:rPr>
-                <w:sz w:val="32"/>
-                <w:szCs w:val="32"/>
-              </w:rPr>
-              <w:t>Merangkum</w:t>
-            </w:r>
-            <w:proofErr w:type="spellEnd"/>
-            <w:r>
-              <w:rPr>
-                <w:sz w:val="32"/>
-                <w:szCs w:val="32"/>
-              </w:rPr>
-              <w:t xml:space="preserve"> </w:t>
-            </w:r>
-            <w:proofErr w:type="spellStart"/>
-            <w:r>
-              <w:rPr>
-                <w:sz w:val="32"/>
-                <w:szCs w:val="32"/>
-              </w:rPr>
-              <w:t>materi</w:t>
-            </w:r>
-            <w:proofErr w:type="spellEnd"/>
+            <w:r>
+              <w:rPr>
+                <w:sz w:val="32"/>
+                <w:szCs w:val="32"/>
+              </w:rPr>
+              <w:t>Merangkum materi</w:t>
+            </w:r>
           </w:p>
         </w:tc>
       </w:tr>
@@ -2239,37 +1537,12 @@
                 <w:szCs w:val="32"/>
               </w:rPr>
             </w:pPr>
-            <w:proofErr w:type="spellStart"/>
-            <w:r>
-              <w:rPr>
-                <w:sz w:val="32"/>
-                <w:szCs w:val="32"/>
-              </w:rPr>
-              <w:t>Suci</w:t>
-            </w:r>
-            <w:proofErr w:type="spellEnd"/>
-            <w:r>
-              <w:rPr>
-                <w:sz w:val="32"/>
-                <w:szCs w:val="32"/>
-              </w:rPr>
-              <w:t xml:space="preserve"> </w:t>
-            </w:r>
-            <w:proofErr w:type="spellStart"/>
-            <w:r>
-              <w:rPr>
-                <w:sz w:val="32"/>
-                <w:szCs w:val="32"/>
-              </w:rPr>
-              <w:t>azizah</w:t>
-            </w:r>
-            <w:proofErr w:type="spellEnd"/>
-            <w:r>
-              <w:rPr>
-                <w:sz w:val="32"/>
-                <w:szCs w:val="32"/>
-              </w:rPr>
-              <w:t xml:space="preserve"> </w:t>
+            <w:r>
+              <w:rPr>
+                <w:sz w:val="32"/>
+                <w:szCs w:val="32"/>
+              </w:rPr>
+              <w:t xml:space="preserve">Suci azizah </w:t>
             </w:r>
           </w:p>
         </w:tc>
@@ -2307,31 +1580,13 @@
                 <w:szCs w:val="32"/>
               </w:rPr>
             </w:pPr>
-            <w:proofErr w:type="spellStart"/>
-            <w:r>
-              <w:rPr>
-                <w:sz w:val="32"/>
-                <w:szCs w:val="32"/>
-              </w:rPr>
-              <w:t>Merangkum</w:t>
-            </w:r>
-            <w:proofErr w:type="spellEnd"/>
-            <w:r>
-              <w:rPr>
-                <w:sz w:val="32"/>
-                <w:szCs w:val="32"/>
-              </w:rPr>
-              <w:t xml:space="preserve"> </w:t>
-            </w:r>
-            <w:proofErr w:type="spellStart"/>
-            <w:r>
-              <w:rPr>
-                <w:sz w:val="32"/>
-                <w:szCs w:val="32"/>
-              </w:rPr>
-              <w:t>materi</w:t>
-            </w:r>
-            <w:proofErr w:type="spellEnd"/>
+            <w:r>
+              <w:rPr>
+                <w:sz w:val="32"/>
+                <w:szCs w:val="32"/>
+              </w:rPr>
+              <w:t>Merangkum materi</w:t>
+            </w:r>
           </w:p>
         </w:tc>
       </w:tr>
@@ -2410,7 +1665,6 @@
           <w:szCs w:val="32"/>
         </w:rPr>
       </w:pPr>
-      <w:proofErr w:type="spellStart"/>
       <w:r>
         <w:rPr>
           <w:b/>
@@ -2419,9 +1673,8 @@
           <w:szCs w:val="32"/>
         </w:rPr>
         <w:lastRenderedPageBreak/>
-        <w:t>Tabel</w:t>
+        <w:t>Tabel keaktifan</w:t>
       </w:r>
-      <w:proofErr w:type="spellEnd"/>
       <w:r>
         <w:rPr>
           <w:b/>
@@ -2429,47 +1682,7 @@
           <w:sz w:val="32"/>
           <w:szCs w:val="32"/>
         </w:rPr>
-        <w:t xml:space="preserve"> </w:t>
-      </w:r>
-      <w:proofErr w:type="spellStart"/>
-      <w:r>
-        <w:rPr>
-          <w:b/>
-          <w:bCs/>
-          <w:sz w:val="32"/>
-          <w:szCs w:val="32"/>
-        </w:rPr>
-        <w:t>keaktifan</w:t>
-      </w:r>
-      <w:proofErr w:type="spellEnd"/>
-      <w:r>
-        <w:rPr>
-          <w:b/>
-          <w:bCs/>
-          <w:sz w:val="32"/>
-          <w:szCs w:val="32"/>
-        </w:rPr>
-        <w:t xml:space="preserve">  </w:t>
-      </w:r>
-      <w:proofErr w:type="spellStart"/>
-      <w:r>
-        <w:rPr>
-          <w:b/>
-          <w:bCs/>
-          <w:sz w:val="32"/>
-          <w:szCs w:val="32"/>
-        </w:rPr>
-        <w:t>Soal</w:t>
-      </w:r>
-      <w:proofErr w:type="spellEnd"/>
-      <w:r>
-        <w:rPr>
-          <w:b/>
-          <w:bCs/>
-          <w:sz w:val="32"/>
-          <w:szCs w:val="32"/>
-        </w:rPr>
-        <w:t xml:space="preserve"> ERD</w:t>
+        <w:t xml:space="preserve">  Soal ERD</w:t>
       </w:r>
     </w:p>
     <w:tbl>
@@ -2533,18 +1746,8 @@
                 <w:sz w:val="28"/>
                 <w:szCs w:val="28"/>
               </w:rPr>
-              <w:t xml:space="preserve">Nama </w:t>
-            </w:r>
-            <w:proofErr w:type="spellStart"/>
-            <w:r>
-              <w:rPr>
-                <w:color w:val="262626" w:themeColor="text1" w:themeTint="D9"/>
-                <w:sz w:val="28"/>
-                <w:szCs w:val="28"/>
-              </w:rPr>
-              <w:t>kelompok</w:t>
-            </w:r>
-            <w:proofErr w:type="spellEnd"/>
+              <w:t>Nama kelompok</w:t>
+            </w:r>
           </w:p>
         </w:tc>
         <w:tc>
@@ -2585,7 +1788,6 @@
                 <w:szCs w:val="32"/>
               </w:rPr>
             </w:pPr>
-            <w:proofErr w:type="spellStart"/>
             <w:r>
               <w:rPr>
                 <w:color w:val="262626" w:themeColor="text1" w:themeTint="D9"/>
@@ -2594,7 +1796,6 @@
               </w:rPr>
               <w:t>peran</w:t>
             </w:r>
-            <w:proofErr w:type="spellEnd"/>
           </w:p>
         </w:tc>
       </w:tr>
@@ -2636,31 +1837,13 @@
                 <w:szCs w:val="28"/>
               </w:rPr>
             </w:pPr>
-            <w:proofErr w:type="spellStart"/>
-            <w:r>
-              <w:rPr>
-                <w:sz w:val="28"/>
-                <w:szCs w:val="28"/>
-              </w:rPr>
-              <w:t>Mirsya</w:t>
-            </w:r>
-            <w:proofErr w:type="spellEnd"/>
-            <w:r>
-              <w:rPr>
-                <w:sz w:val="28"/>
-                <w:szCs w:val="28"/>
-              </w:rPr>
-              <w:t xml:space="preserve"> </w:t>
-            </w:r>
-            <w:proofErr w:type="spellStart"/>
-            <w:r>
-              <w:rPr>
-                <w:sz w:val="28"/>
-                <w:szCs w:val="28"/>
-              </w:rPr>
-              <w:t>Emiyanti</w:t>
-            </w:r>
-            <w:proofErr w:type="spellEnd"/>
+            <w:r>
+              <w:rPr>
+                <w:sz w:val="28"/>
+                <w:szCs w:val="28"/>
+              </w:rPr>
+              <w:t>Mirsya Emiyanti</w:t>
+            </w:r>
           </w:p>
         </w:tc>
         <w:tc>
@@ -2696,63 +1879,13 @@
                 <w:szCs w:val="32"/>
               </w:rPr>
             </w:pPr>
-            <w:proofErr w:type="spellStart"/>
-            <w:r>
-              <w:rPr>
-                <w:sz w:val="32"/>
-                <w:szCs w:val="32"/>
-              </w:rPr>
-              <w:t>Merangkum</w:t>
-            </w:r>
-            <w:proofErr w:type="spellEnd"/>
-            <w:r>
-              <w:rPr>
-                <w:sz w:val="32"/>
-                <w:szCs w:val="32"/>
-              </w:rPr>
-              <w:t xml:space="preserve"> </w:t>
-            </w:r>
-            <w:proofErr w:type="spellStart"/>
-            <w:r>
-              <w:rPr>
-                <w:sz w:val="32"/>
-                <w:szCs w:val="32"/>
-              </w:rPr>
-              <w:t>materi</w:t>
-            </w:r>
-            <w:proofErr w:type="spellEnd"/>
-            <w:r>
-              <w:rPr>
-                <w:sz w:val="32"/>
-                <w:szCs w:val="32"/>
-              </w:rPr>
-              <w:t xml:space="preserve"> dan </w:t>
-            </w:r>
-            <w:proofErr w:type="spellStart"/>
-            <w:r>
-              <w:rPr>
-                <w:sz w:val="32"/>
-                <w:szCs w:val="32"/>
-              </w:rPr>
-              <w:t>mencari</w:t>
-            </w:r>
-            <w:proofErr w:type="spellEnd"/>
-            <w:r>
-              <w:rPr>
-                <w:sz w:val="32"/>
-                <w:szCs w:val="32"/>
-              </w:rPr>
-              <w:t xml:space="preserve"> </w:t>
-            </w:r>
-            <w:proofErr w:type="spellStart"/>
-            <w:r>
-              <w:rPr>
-                <w:sz w:val="32"/>
-                <w:szCs w:val="32"/>
-              </w:rPr>
-              <w:t>materi</w:t>
-            </w:r>
-            <w:proofErr w:type="spellEnd"/>
+            <w:r>
+              <w:rPr>
+                <w:sz w:val="32"/>
+                <w:szCs w:val="32"/>
+              </w:rPr>
+              <w:t>Merangkum materi dan mencari materi</w:t>
+            </w:r>
           </w:p>
         </w:tc>
       </w:tr>
@@ -2799,17 +1932,8 @@
                 <w:sz w:val="28"/>
                 <w:szCs w:val="28"/>
               </w:rPr>
-              <w:t xml:space="preserve">Siti </w:t>
-            </w:r>
-            <w:proofErr w:type="spellStart"/>
-            <w:r>
-              <w:rPr>
-                <w:sz w:val="28"/>
-                <w:szCs w:val="28"/>
-              </w:rPr>
-              <w:t>Nurkhaerani</w:t>
-            </w:r>
-            <w:proofErr w:type="spellEnd"/>
+              <w:t>Siti Nurkhaerani</w:t>
+            </w:r>
           </w:p>
         </w:tc>
         <w:tc>
@@ -2845,63 +1969,13 @@
                 <w:szCs w:val="32"/>
               </w:rPr>
             </w:pPr>
-            <w:proofErr w:type="spellStart"/>
-            <w:r>
-              <w:rPr>
-                <w:sz w:val="32"/>
-                <w:szCs w:val="32"/>
-              </w:rPr>
-              <w:t>Merangkum</w:t>
-            </w:r>
-            <w:proofErr w:type="spellEnd"/>
-            <w:r>
-              <w:rPr>
-                <w:sz w:val="32"/>
-                <w:szCs w:val="32"/>
-              </w:rPr>
-              <w:t xml:space="preserve"> </w:t>
-            </w:r>
-            <w:proofErr w:type="spellStart"/>
-            <w:r>
-              <w:rPr>
-                <w:sz w:val="32"/>
-                <w:szCs w:val="32"/>
-              </w:rPr>
-              <w:t>materi</w:t>
-            </w:r>
-            <w:proofErr w:type="spellEnd"/>
-            <w:r>
-              <w:rPr>
-                <w:sz w:val="32"/>
-                <w:szCs w:val="32"/>
-              </w:rPr>
-              <w:t xml:space="preserve"> dan </w:t>
-            </w:r>
-            <w:proofErr w:type="spellStart"/>
-            <w:r>
-              <w:rPr>
-                <w:sz w:val="32"/>
-                <w:szCs w:val="32"/>
-              </w:rPr>
-              <w:t>mencari</w:t>
-            </w:r>
-            <w:proofErr w:type="spellEnd"/>
-            <w:r>
-              <w:rPr>
-                <w:sz w:val="32"/>
-                <w:szCs w:val="32"/>
-              </w:rPr>
-              <w:t xml:space="preserve"> </w:t>
-            </w:r>
-            <w:proofErr w:type="spellStart"/>
-            <w:r>
-              <w:rPr>
-                <w:sz w:val="32"/>
-                <w:szCs w:val="32"/>
-              </w:rPr>
-              <w:t>materi</w:t>
-            </w:r>
-            <w:proofErr w:type="spellEnd"/>
+            <w:r>
+              <w:rPr>
+                <w:sz w:val="32"/>
+                <w:szCs w:val="32"/>
+              </w:rPr>
+              <w:t>Merangkum materi dan mencari materi</w:t>
+            </w:r>
           </w:p>
         </w:tc>
       </w:tr>
@@ -2943,37 +2017,12 @@
                 <w:szCs w:val="28"/>
               </w:rPr>
             </w:pPr>
-            <w:proofErr w:type="spellStart"/>
-            <w:r>
-              <w:rPr>
-                <w:sz w:val="28"/>
-                <w:szCs w:val="28"/>
-              </w:rPr>
-              <w:t>Jiliyan</w:t>
-            </w:r>
-            <w:proofErr w:type="spellEnd"/>
-            <w:r>
-              <w:rPr>
-                <w:sz w:val="28"/>
-                <w:szCs w:val="28"/>
-              </w:rPr>
-              <w:t xml:space="preserve"> </w:t>
-            </w:r>
-            <w:proofErr w:type="spellStart"/>
-            <w:r>
-              <w:rPr>
-                <w:sz w:val="28"/>
-                <w:szCs w:val="28"/>
-              </w:rPr>
-              <w:t>bintang</w:t>
-            </w:r>
-            <w:proofErr w:type="spellEnd"/>
-            <w:r>
-              <w:rPr>
-                <w:sz w:val="28"/>
-                <w:szCs w:val="28"/>
-              </w:rPr>
-              <w:t xml:space="preserve"> k.</w:t>
+            <w:r>
+              <w:rPr>
+                <w:sz w:val="28"/>
+                <w:szCs w:val="28"/>
+              </w:rPr>
+              <w:t>Jiliyan bintang k.</w:t>
             </w:r>
           </w:p>
         </w:tc>
@@ -3010,69 +2059,12 @@
                 <w:szCs w:val="32"/>
               </w:rPr>
             </w:pPr>
-            <w:proofErr w:type="spellStart"/>
-            <w:r>
-              <w:rPr>
-                <w:sz w:val="32"/>
-                <w:szCs w:val="32"/>
-              </w:rPr>
-              <w:t>Merangkum</w:t>
-            </w:r>
-            <w:proofErr w:type="spellEnd"/>
-            <w:r>
-              <w:rPr>
-                <w:sz w:val="32"/>
-                <w:szCs w:val="32"/>
-              </w:rPr>
-              <w:t xml:space="preserve"> </w:t>
-            </w:r>
-            <w:proofErr w:type="spellStart"/>
-            <w:r>
-              <w:rPr>
-                <w:sz w:val="32"/>
-                <w:szCs w:val="32"/>
-              </w:rPr>
-              <w:t>materi</w:t>
-            </w:r>
-            <w:proofErr w:type="spellEnd"/>
-            <w:r>
-              <w:rPr>
-                <w:sz w:val="32"/>
-                <w:szCs w:val="32"/>
-              </w:rPr>
-              <w:t xml:space="preserve"> dan </w:t>
-            </w:r>
-            <w:proofErr w:type="spellStart"/>
-            <w:r>
-              <w:rPr>
-                <w:sz w:val="32"/>
-                <w:szCs w:val="32"/>
-              </w:rPr>
-              <w:t>menuliskan</w:t>
-            </w:r>
-            <w:proofErr w:type="spellEnd"/>
-            <w:r>
-              <w:rPr>
-                <w:sz w:val="32"/>
-                <w:szCs w:val="32"/>
-              </w:rPr>
-              <w:t xml:space="preserve"> </w:t>
-            </w:r>
-            <w:proofErr w:type="spellStart"/>
-            <w:r>
-              <w:rPr>
-                <w:sz w:val="32"/>
-                <w:szCs w:val="32"/>
-              </w:rPr>
-              <w:t>materi</w:t>
-            </w:r>
-            <w:proofErr w:type="spellEnd"/>
-            <w:r>
-              <w:rPr>
-                <w:sz w:val="32"/>
-                <w:szCs w:val="32"/>
-              </w:rPr>
-              <w:t xml:space="preserve"> </w:t>
+            <w:r>
+              <w:rPr>
+                <w:sz w:val="32"/>
+                <w:szCs w:val="32"/>
+              </w:rPr>
+              <w:t xml:space="preserve">Merangkum materi dan menuliskan materi </w:t>
             </w:r>
           </w:p>
         </w:tc>
@@ -3115,37 +2107,12 @@
                 <w:szCs w:val="32"/>
               </w:rPr>
             </w:pPr>
-            <w:proofErr w:type="spellStart"/>
-            <w:r>
-              <w:rPr>
-                <w:sz w:val="32"/>
-                <w:szCs w:val="32"/>
-              </w:rPr>
-              <w:t>Suci</w:t>
-            </w:r>
-            <w:proofErr w:type="spellEnd"/>
-            <w:r>
-              <w:rPr>
-                <w:sz w:val="32"/>
-                <w:szCs w:val="32"/>
-              </w:rPr>
-              <w:t xml:space="preserve"> </w:t>
-            </w:r>
-            <w:proofErr w:type="spellStart"/>
-            <w:r>
-              <w:rPr>
-                <w:sz w:val="32"/>
-                <w:szCs w:val="32"/>
-              </w:rPr>
-              <w:t>azizah</w:t>
-            </w:r>
-            <w:proofErr w:type="spellEnd"/>
-            <w:r>
-              <w:rPr>
-                <w:sz w:val="32"/>
-                <w:szCs w:val="32"/>
-              </w:rPr>
-              <w:t xml:space="preserve"> </w:t>
+            <w:r>
+              <w:rPr>
+                <w:sz w:val="32"/>
+                <w:szCs w:val="32"/>
+              </w:rPr>
+              <w:t xml:space="preserve">Suci azizah </w:t>
             </w:r>
           </w:p>
         </w:tc>
@@ -3183,63 +2150,13 @@
                 <w:szCs w:val="32"/>
               </w:rPr>
             </w:pPr>
-            <w:proofErr w:type="spellStart"/>
-            <w:r>
-              <w:rPr>
-                <w:sz w:val="32"/>
-                <w:szCs w:val="32"/>
-              </w:rPr>
-              <w:t>Merangkum</w:t>
-            </w:r>
-            <w:proofErr w:type="spellEnd"/>
-            <w:r>
-              <w:rPr>
-                <w:sz w:val="32"/>
-                <w:szCs w:val="32"/>
-              </w:rPr>
-              <w:t xml:space="preserve"> </w:t>
-            </w:r>
-            <w:proofErr w:type="spellStart"/>
-            <w:r>
-              <w:rPr>
-                <w:sz w:val="32"/>
-                <w:szCs w:val="32"/>
-              </w:rPr>
-              <w:t>materi</w:t>
-            </w:r>
-            <w:proofErr w:type="spellEnd"/>
-            <w:r>
-              <w:rPr>
-                <w:sz w:val="32"/>
-                <w:szCs w:val="32"/>
-              </w:rPr>
-              <w:t xml:space="preserve"> dan </w:t>
-            </w:r>
-            <w:proofErr w:type="spellStart"/>
-            <w:r>
-              <w:rPr>
-                <w:sz w:val="32"/>
-                <w:szCs w:val="32"/>
-              </w:rPr>
-              <w:t>mencari</w:t>
-            </w:r>
-            <w:proofErr w:type="spellEnd"/>
-            <w:r>
-              <w:rPr>
-                <w:sz w:val="32"/>
-                <w:szCs w:val="32"/>
-              </w:rPr>
-              <w:t xml:space="preserve"> </w:t>
-            </w:r>
-            <w:proofErr w:type="spellStart"/>
-            <w:r>
-              <w:rPr>
-                <w:sz w:val="32"/>
-                <w:szCs w:val="32"/>
-              </w:rPr>
-              <w:t>materi</w:t>
-            </w:r>
-            <w:proofErr w:type="spellEnd"/>
+            <w:r>
+              <w:rPr>
+                <w:sz w:val="32"/>
+                <w:szCs w:val="32"/>
+              </w:rPr>
+              <w:t>Merangkum materi dan mencari materi</w:t>
+            </w:r>
           </w:p>
         </w:tc>
       </w:tr>
@@ -3262,7 +2179,6 @@
           <w:szCs w:val="32"/>
         </w:rPr>
       </w:pPr>
-      <w:proofErr w:type="spellStart"/>
       <w:r>
         <w:rPr>
           <w:b/>
@@ -3270,9 +2186,8 @@
           <w:sz w:val="32"/>
           <w:szCs w:val="32"/>
         </w:rPr>
-        <w:t>Tabel</w:t>
+        <w:t>Tabel keaktifan</w:t>
       </w:r>
-      <w:proofErr w:type="spellEnd"/>
       <w:r>
         <w:rPr>
           <w:b/>
@@ -3280,47 +2195,7 @@
           <w:sz w:val="32"/>
           <w:szCs w:val="32"/>
         </w:rPr>
-        <w:t xml:space="preserve"> </w:t>
-      </w:r>
-      <w:proofErr w:type="spellStart"/>
-      <w:r>
-        <w:rPr>
-          <w:b/>
-          <w:bCs/>
-          <w:sz w:val="32"/>
-          <w:szCs w:val="32"/>
-        </w:rPr>
-        <w:t>keaktifan</w:t>
-      </w:r>
-      <w:proofErr w:type="spellEnd"/>
-      <w:r>
-        <w:rPr>
-          <w:b/>
-          <w:bCs/>
-          <w:sz w:val="32"/>
-          <w:szCs w:val="32"/>
-        </w:rPr>
-        <w:t xml:space="preserve">  </w:t>
-      </w:r>
-      <w:proofErr w:type="spellStart"/>
-      <w:r>
-        <w:rPr>
-          <w:b/>
-          <w:bCs/>
-          <w:sz w:val="32"/>
-          <w:szCs w:val="32"/>
-        </w:rPr>
-        <w:t>Tugas</w:t>
-      </w:r>
-      <w:proofErr w:type="spellEnd"/>
-      <w:r>
-        <w:rPr>
-          <w:b/>
-          <w:bCs/>
-          <w:sz w:val="32"/>
-          <w:szCs w:val="32"/>
-        </w:rPr>
-        <w:t xml:space="preserve"> ke 8</w:t>
+        <w:t xml:space="preserve">  Tugas ke 8</w:t>
       </w:r>
     </w:p>
     <w:tbl>
@@ -3384,18 +2259,8 @@
                 <w:sz w:val="28"/>
                 <w:szCs w:val="28"/>
               </w:rPr>
-              <w:t xml:space="preserve">Nama </w:t>
-            </w:r>
-            <w:proofErr w:type="spellStart"/>
-            <w:r>
-              <w:rPr>
-                <w:color w:val="262626" w:themeColor="text1" w:themeTint="D9"/>
-                <w:sz w:val="28"/>
-                <w:szCs w:val="28"/>
-              </w:rPr>
-              <w:t>kelompok</w:t>
-            </w:r>
-            <w:proofErr w:type="spellEnd"/>
+              <w:t>Nama kelompok</w:t>
+            </w:r>
           </w:p>
         </w:tc>
         <w:tc>
@@ -3436,7 +2301,6 @@
                 <w:szCs w:val="32"/>
               </w:rPr>
             </w:pPr>
-            <w:proofErr w:type="spellStart"/>
             <w:r>
               <w:rPr>
                 <w:color w:val="262626" w:themeColor="text1" w:themeTint="D9"/>
@@ -3445,7 +2309,6 @@
               </w:rPr>
               <w:t>peran</w:t>
             </w:r>
-            <w:proofErr w:type="spellEnd"/>
           </w:p>
         </w:tc>
       </w:tr>
@@ -3487,31 +2350,13 @@
                 <w:szCs w:val="28"/>
               </w:rPr>
             </w:pPr>
-            <w:proofErr w:type="spellStart"/>
-            <w:r>
-              <w:rPr>
-                <w:sz w:val="28"/>
-                <w:szCs w:val="28"/>
-              </w:rPr>
-              <w:t>Mirsya</w:t>
-            </w:r>
-            <w:proofErr w:type="spellEnd"/>
-            <w:r>
-              <w:rPr>
-                <w:sz w:val="28"/>
-                <w:szCs w:val="28"/>
-              </w:rPr>
-              <w:t xml:space="preserve"> </w:t>
-            </w:r>
-            <w:proofErr w:type="spellStart"/>
-            <w:r>
-              <w:rPr>
-                <w:sz w:val="28"/>
-                <w:szCs w:val="28"/>
-              </w:rPr>
-              <w:t>Emiyanti</w:t>
-            </w:r>
-            <w:proofErr w:type="spellEnd"/>
+            <w:r>
+              <w:rPr>
+                <w:sz w:val="28"/>
+                <w:szCs w:val="28"/>
+              </w:rPr>
+              <w:t>Mirsya Emiyanti</w:t>
+            </w:r>
           </w:p>
         </w:tc>
         <w:tc>
@@ -3547,63 +2392,13 @@
                 <w:szCs w:val="32"/>
               </w:rPr>
             </w:pPr>
-            <w:proofErr w:type="spellStart"/>
-            <w:r>
-              <w:rPr>
-                <w:sz w:val="32"/>
-                <w:szCs w:val="32"/>
-              </w:rPr>
-              <w:t>Merangkum</w:t>
-            </w:r>
-            <w:proofErr w:type="spellEnd"/>
-            <w:r>
-              <w:rPr>
-                <w:sz w:val="32"/>
-                <w:szCs w:val="32"/>
-              </w:rPr>
-              <w:t xml:space="preserve"> </w:t>
-            </w:r>
-            <w:proofErr w:type="spellStart"/>
-            <w:r>
-              <w:rPr>
-                <w:sz w:val="32"/>
-                <w:szCs w:val="32"/>
-              </w:rPr>
-              <w:t>materi</w:t>
-            </w:r>
-            <w:proofErr w:type="spellEnd"/>
-            <w:r>
-              <w:rPr>
-                <w:sz w:val="32"/>
-                <w:szCs w:val="32"/>
-              </w:rPr>
-              <w:t xml:space="preserve"> dan </w:t>
-            </w:r>
-            <w:proofErr w:type="spellStart"/>
-            <w:r>
-              <w:rPr>
-                <w:sz w:val="32"/>
-                <w:szCs w:val="32"/>
-              </w:rPr>
-              <w:t>mencari</w:t>
-            </w:r>
-            <w:proofErr w:type="spellEnd"/>
-            <w:r>
-              <w:rPr>
-                <w:sz w:val="32"/>
-                <w:szCs w:val="32"/>
-              </w:rPr>
-              <w:t xml:space="preserve"> </w:t>
-            </w:r>
-            <w:proofErr w:type="spellStart"/>
-            <w:r>
-              <w:rPr>
-                <w:sz w:val="32"/>
-                <w:szCs w:val="32"/>
-              </w:rPr>
-              <w:t>materi</w:t>
-            </w:r>
-            <w:proofErr w:type="spellEnd"/>
+            <w:r>
+              <w:rPr>
+                <w:sz w:val="32"/>
+                <w:szCs w:val="32"/>
+              </w:rPr>
+              <w:t>Merangkum materi dan mencari materi</w:t>
+            </w:r>
           </w:p>
         </w:tc>
       </w:tr>
@@ -3650,17 +2445,8 @@
                 <w:sz w:val="28"/>
                 <w:szCs w:val="28"/>
               </w:rPr>
-              <w:t xml:space="preserve">Siti </w:t>
-            </w:r>
-            <w:proofErr w:type="spellStart"/>
-            <w:r>
-              <w:rPr>
-                <w:sz w:val="28"/>
-                <w:szCs w:val="28"/>
-              </w:rPr>
-              <w:t>Nurkhaerani</w:t>
-            </w:r>
-            <w:proofErr w:type="spellEnd"/>
+              <w:t>Siti Nurkhaerani</w:t>
+            </w:r>
           </w:p>
         </w:tc>
         <w:tc>
@@ -3696,63 +2482,13 @@
                 <w:szCs w:val="32"/>
               </w:rPr>
             </w:pPr>
-            <w:proofErr w:type="spellStart"/>
-            <w:r>
-              <w:rPr>
-                <w:sz w:val="32"/>
-                <w:szCs w:val="32"/>
-              </w:rPr>
-              <w:t>Merangkum</w:t>
-            </w:r>
-            <w:proofErr w:type="spellEnd"/>
-            <w:r>
-              <w:rPr>
-                <w:sz w:val="32"/>
-                <w:szCs w:val="32"/>
-              </w:rPr>
-              <w:t xml:space="preserve"> </w:t>
-            </w:r>
-            <w:proofErr w:type="spellStart"/>
-            <w:r>
-              <w:rPr>
-                <w:sz w:val="32"/>
-                <w:szCs w:val="32"/>
-              </w:rPr>
-              <w:t>materi</w:t>
-            </w:r>
-            <w:proofErr w:type="spellEnd"/>
-            <w:r>
-              <w:rPr>
-                <w:sz w:val="32"/>
-                <w:szCs w:val="32"/>
-              </w:rPr>
-              <w:t xml:space="preserve"> dan </w:t>
-            </w:r>
-            <w:proofErr w:type="spellStart"/>
-            <w:r>
-              <w:rPr>
-                <w:sz w:val="32"/>
-                <w:szCs w:val="32"/>
-              </w:rPr>
-              <w:t>mencari</w:t>
-            </w:r>
-            <w:proofErr w:type="spellEnd"/>
-            <w:r>
-              <w:rPr>
-                <w:sz w:val="32"/>
-                <w:szCs w:val="32"/>
-              </w:rPr>
-              <w:t xml:space="preserve"> </w:t>
-            </w:r>
-            <w:proofErr w:type="spellStart"/>
-            <w:r>
-              <w:rPr>
-                <w:sz w:val="32"/>
-                <w:szCs w:val="32"/>
-              </w:rPr>
-              <w:t>materi</w:t>
-            </w:r>
-            <w:proofErr w:type="spellEnd"/>
+            <w:r>
+              <w:rPr>
+                <w:sz w:val="32"/>
+                <w:szCs w:val="32"/>
+              </w:rPr>
+              <w:t>Merangkum materi dan mencari materi</w:t>
+            </w:r>
           </w:p>
         </w:tc>
       </w:tr>
@@ -3794,37 +2530,12 @@
                 <w:szCs w:val="28"/>
               </w:rPr>
             </w:pPr>
-            <w:proofErr w:type="spellStart"/>
-            <w:r>
-              <w:rPr>
-                <w:sz w:val="28"/>
-                <w:szCs w:val="28"/>
-              </w:rPr>
-              <w:t>Jiliyan</w:t>
-            </w:r>
-            <w:proofErr w:type="spellEnd"/>
-            <w:r>
-              <w:rPr>
-                <w:sz w:val="28"/>
-                <w:szCs w:val="28"/>
-              </w:rPr>
-              <w:t xml:space="preserve"> </w:t>
-            </w:r>
-            <w:proofErr w:type="spellStart"/>
-            <w:r>
-              <w:rPr>
-                <w:sz w:val="28"/>
-                <w:szCs w:val="28"/>
-              </w:rPr>
-              <w:t>bintang</w:t>
-            </w:r>
-            <w:proofErr w:type="spellEnd"/>
-            <w:r>
-              <w:rPr>
-                <w:sz w:val="28"/>
-                <w:szCs w:val="28"/>
-              </w:rPr>
-              <w:t xml:space="preserve"> k.</w:t>
+            <w:r>
+              <w:rPr>
+                <w:sz w:val="28"/>
+                <w:szCs w:val="28"/>
+              </w:rPr>
+              <w:t>Jiliyan bintang k.</w:t>
             </w:r>
           </w:p>
         </w:tc>
@@ -3861,69 +2572,12 @@
                 <w:szCs w:val="32"/>
               </w:rPr>
             </w:pPr>
-            <w:proofErr w:type="spellStart"/>
-            <w:r>
-              <w:rPr>
-                <w:sz w:val="32"/>
-                <w:szCs w:val="32"/>
-              </w:rPr>
-              <w:t>Merangkum</w:t>
-            </w:r>
-            <w:proofErr w:type="spellEnd"/>
-            <w:r>
-              <w:rPr>
-                <w:sz w:val="32"/>
-                <w:szCs w:val="32"/>
-              </w:rPr>
-              <w:t xml:space="preserve"> </w:t>
-            </w:r>
-            <w:proofErr w:type="spellStart"/>
-            <w:r>
-              <w:rPr>
-                <w:sz w:val="32"/>
-                <w:szCs w:val="32"/>
-              </w:rPr>
-              <w:t>materi</w:t>
-            </w:r>
-            <w:proofErr w:type="spellEnd"/>
-            <w:r>
-              <w:rPr>
-                <w:sz w:val="32"/>
-                <w:szCs w:val="32"/>
-              </w:rPr>
-              <w:t xml:space="preserve"> dan </w:t>
-            </w:r>
-            <w:proofErr w:type="spellStart"/>
-            <w:r>
-              <w:rPr>
-                <w:sz w:val="32"/>
-                <w:szCs w:val="32"/>
-              </w:rPr>
-              <w:t>menuliskan</w:t>
-            </w:r>
-            <w:proofErr w:type="spellEnd"/>
-            <w:r>
-              <w:rPr>
-                <w:sz w:val="32"/>
-                <w:szCs w:val="32"/>
-              </w:rPr>
-              <w:t xml:space="preserve"> </w:t>
-            </w:r>
-            <w:proofErr w:type="spellStart"/>
-            <w:r>
-              <w:rPr>
-                <w:sz w:val="32"/>
-                <w:szCs w:val="32"/>
-              </w:rPr>
-              <w:t>materi</w:t>
-            </w:r>
-            <w:proofErr w:type="spellEnd"/>
-            <w:r>
-              <w:rPr>
-                <w:sz w:val="32"/>
-                <w:szCs w:val="32"/>
-              </w:rPr>
-              <w:t xml:space="preserve"> </w:t>
+            <w:r>
+              <w:rPr>
+                <w:sz w:val="32"/>
+                <w:szCs w:val="32"/>
+              </w:rPr>
+              <w:t xml:space="preserve">Merangkum materi dan menuliskan materi </w:t>
             </w:r>
           </w:p>
         </w:tc>
@@ -3966,37 +2620,12 @@
                 <w:szCs w:val="32"/>
               </w:rPr>
             </w:pPr>
-            <w:proofErr w:type="spellStart"/>
-            <w:r>
-              <w:rPr>
-                <w:sz w:val="32"/>
-                <w:szCs w:val="32"/>
-              </w:rPr>
-              <w:t>Suci</w:t>
-            </w:r>
-            <w:proofErr w:type="spellEnd"/>
-            <w:r>
-              <w:rPr>
-                <w:sz w:val="32"/>
-                <w:szCs w:val="32"/>
-              </w:rPr>
-              <w:t xml:space="preserve"> </w:t>
-            </w:r>
-            <w:proofErr w:type="spellStart"/>
-            <w:r>
-              <w:rPr>
-                <w:sz w:val="32"/>
-                <w:szCs w:val="32"/>
-              </w:rPr>
-              <w:t>azizah</w:t>
-            </w:r>
-            <w:proofErr w:type="spellEnd"/>
-            <w:r>
-              <w:rPr>
-                <w:sz w:val="32"/>
-                <w:szCs w:val="32"/>
-              </w:rPr>
-              <w:t xml:space="preserve"> </w:t>
+            <w:r>
+              <w:rPr>
+                <w:sz w:val="32"/>
+                <w:szCs w:val="32"/>
+              </w:rPr>
+              <w:t xml:space="preserve">Suci azizah </w:t>
             </w:r>
           </w:p>
         </w:tc>
@@ -4034,63 +2663,13 @@
                 <w:szCs w:val="32"/>
               </w:rPr>
             </w:pPr>
-            <w:proofErr w:type="spellStart"/>
-            <w:r>
-              <w:rPr>
-                <w:sz w:val="32"/>
-                <w:szCs w:val="32"/>
-              </w:rPr>
-              <w:t>Merangkum</w:t>
-            </w:r>
-            <w:proofErr w:type="spellEnd"/>
-            <w:r>
-              <w:rPr>
-                <w:sz w:val="32"/>
-                <w:szCs w:val="32"/>
-              </w:rPr>
-              <w:t xml:space="preserve"> </w:t>
-            </w:r>
-            <w:proofErr w:type="spellStart"/>
-            <w:r>
-              <w:rPr>
-                <w:sz w:val="32"/>
-                <w:szCs w:val="32"/>
-              </w:rPr>
-              <w:t>materi</w:t>
-            </w:r>
-            <w:proofErr w:type="spellEnd"/>
-            <w:r>
-              <w:rPr>
-                <w:sz w:val="32"/>
-                <w:szCs w:val="32"/>
-              </w:rPr>
-              <w:t xml:space="preserve"> dan </w:t>
-            </w:r>
-            <w:proofErr w:type="spellStart"/>
-            <w:r>
-              <w:rPr>
-                <w:sz w:val="32"/>
-                <w:szCs w:val="32"/>
-              </w:rPr>
-              <w:t>mencari</w:t>
-            </w:r>
-            <w:proofErr w:type="spellEnd"/>
-            <w:r>
-              <w:rPr>
-                <w:sz w:val="32"/>
-                <w:szCs w:val="32"/>
-              </w:rPr>
-              <w:t xml:space="preserve"> </w:t>
-            </w:r>
-            <w:proofErr w:type="spellStart"/>
-            <w:r>
-              <w:rPr>
-                <w:sz w:val="32"/>
-                <w:szCs w:val="32"/>
-              </w:rPr>
-              <w:t>materi</w:t>
-            </w:r>
-            <w:proofErr w:type="spellEnd"/>
+            <w:r>
+              <w:rPr>
+                <w:sz w:val="32"/>
+                <w:szCs w:val="32"/>
+              </w:rPr>
+              <w:t>Merangkum materi dan mencari materi</w:t>
+            </w:r>
           </w:p>
         </w:tc>
       </w:tr>
@@ -4113,7 +2692,6 @@
           <w:szCs w:val="32"/>
         </w:rPr>
       </w:pPr>
-      <w:proofErr w:type="spellStart"/>
       <w:r>
         <w:rPr>
           <w:b/>
@@ -4121,9 +2699,8 @@
           <w:sz w:val="32"/>
           <w:szCs w:val="32"/>
         </w:rPr>
-        <w:t>Tabel</w:t>
+        <w:t>Tabel keaktifan</w:t>
       </w:r>
-      <w:proofErr w:type="spellEnd"/>
       <w:r>
         <w:rPr>
           <w:b/>
@@ -4131,59 +2708,8 @@
           <w:sz w:val="32"/>
           <w:szCs w:val="32"/>
         </w:rPr>
-        <w:t xml:space="preserve"> </w:t>
+        <w:t xml:space="preserve">  Materi Relasi</w:t>
       </w:r>
-      <w:proofErr w:type="spellStart"/>
-      <w:r>
-        <w:rPr>
-          <w:b/>
-          <w:bCs/>
-          <w:sz w:val="32"/>
-          <w:szCs w:val="32"/>
-        </w:rPr>
-        <w:t>keaktifan</w:t>
-      </w:r>
-      <w:proofErr w:type="spellEnd"/>
-      <w:r>
-        <w:rPr>
-          <w:b/>
-          <w:bCs/>
-          <w:sz w:val="32"/>
-          <w:szCs w:val="32"/>
-        </w:rPr>
-        <w:t xml:space="preserve">  </w:t>
-      </w:r>
-      <w:proofErr w:type="spellStart"/>
-      <w:r>
-        <w:rPr>
-          <w:b/>
-          <w:bCs/>
-          <w:sz w:val="32"/>
-          <w:szCs w:val="32"/>
-        </w:rPr>
-        <w:t>Materi</w:t>
-      </w:r>
-      <w:proofErr w:type="spellEnd"/>
-      <w:r>
-        <w:rPr>
-          <w:b/>
-          <w:bCs/>
-          <w:sz w:val="32"/>
-          <w:szCs w:val="32"/>
-        </w:rPr>
-        <w:t xml:space="preserve"> </w:t>
-      </w:r>
-      <w:proofErr w:type="spellStart"/>
-      <w:r>
-        <w:rPr>
-          <w:b/>
-          <w:bCs/>
-          <w:sz w:val="32"/>
-          <w:szCs w:val="32"/>
-        </w:rPr>
-        <w:t>Relasi</w:t>
-      </w:r>
-      <w:proofErr w:type="spellEnd"/>
     </w:p>
     <w:tbl>
       <w:tblPr>
@@ -4246,18 +2772,8 @@
                 <w:sz w:val="28"/>
                 <w:szCs w:val="28"/>
               </w:rPr>
-              <w:t xml:space="preserve">Nama </w:t>
-            </w:r>
-            <w:proofErr w:type="spellStart"/>
-            <w:r>
-              <w:rPr>
-                <w:color w:val="262626" w:themeColor="text1" w:themeTint="D9"/>
-                <w:sz w:val="28"/>
-                <w:szCs w:val="28"/>
-              </w:rPr>
-              <w:t>kelompok</w:t>
-            </w:r>
-            <w:proofErr w:type="spellEnd"/>
+              <w:t>Nama kelompok</w:t>
+            </w:r>
           </w:p>
         </w:tc>
         <w:tc>
@@ -4298,7 +2814,6 @@
                 <w:szCs w:val="32"/>
               </w:rPr>
             </w:pPr>
-            <w:proofErr w:type="spellStart"/>
             <w:r>
               <w:rPr>
                 <w:color w:val="262626" w:themeColor="text1" w:themeTint="D9"/>
@@ -4307,7 +2822,6 @@
               </w:rPr>
               <w:t>peran</w:t>
             </w:r>
-            <w:proofErr w:type="spellEnd"/>
           </w:p>
         </w:tc>
       </w:tr>
@@ -4349,31 +2863,13 @@
                 <w:szCs w:val="28"/>
               </w:rPr>
             </w:pPr>
-            <w:proofErr w:type="spellStart"/>
-            <w:r>
-              <w:rPr>
-                <w:sz w:val="28"/>
-                <w:szCs w:val="28"/>
-              </w:rPr>
-              <w:t>Mirsya</w:t>
-            </w:r>
-            <w:proofErr w:type="spellEnd"/>
-            <w:r>
-              <w:rPr>
-                <w:sz w:val="28"/>
-                <w:szCs w:val="28"/>
-              </w:rPr>
-              <w:t xml:space="preserve"> </w:t>
-            </w:r>
-            <w:proofErr w:type="spellStart"/>
-            <w:r>
-              <w:rPr>
-                <w:sz w:val="28"/>
-                <w:szCs w:val="28"/>
-              </w:rPr>
-              <w:t>Emiyanti</w:t>
-            </w:r>
-            <w:proofErr w:type="spellEnd"/>
+            <w:r>
+              <w:rPr>
+                <w:sz w:val="28"/>
+                <w:szCs w:val="28"/>
+              </w:rPr>
+              <w:t>Mirsya Emiyanti</w:t>
+            </w:r>
           </w:p>
         </w:tc>
         <w:tc>
@@ -4409,37 +2905,12 @@
                 <w:szCs w:val="32"/>
               </w:rPr>
             </w:pPr>
-            <w:proofErr w:type="spellStart"/>
-            <w:r>
-              <w:rPr>
-                <w:sz w:val="32"/>
-                <w:szCs w:val="32"/>
-              </w:rPr>
-              <w:t>Merangkum</w:t>
-            </w:r>
-            <w:proofErr w:type="spellEnd"/>
-            <w:r>
-              <w:rPr>
-                <w:sz w:val="32"/>
-                <w:szCs w:val="32"/>
-              </w:rPr>
-              <w:t xml:space="preserve"> </w:t>
-            </w:r>
-            <w:proofErr w:type="spellStart"/>
-            <w:r>
-              <w:rPr>
-                <w:sz w:val="32"/>
-                <w:szCs w:val="32"/>
-              </w:rPr>
-              <w:t>materi</w:t>
-            </w:r>
-            <w:proofErr w:type="spellEnd"/>
-            <w:r>
-              <w:rPr>
-                <w:sz w:val="32"/>
-                <w:szCs w:val="32"/>
-              </w:rPr>
-              <w:t xml:space="preserve"> </w:t>
+            <w:r>
+              <w:rPr>
+                <w:sz w:val="32"/>
+                <w:szCs w:val="32"/>
+              </w:rPr>
+              <w:t xml:space="preserve">Merangkum materi </w:t>
             </w:r>
           </w:p>
         </w:tc>
@@ -4487,17 +2958,8 @@
                 <w:sz w:val="28"/>
                 <w:szCs w:val="28"/>
               </w:rPr>
-              <w:t xml:space="preserve">Siti </w:t>
-            </w:r>
-            <w:proofErr w:type="spellStart"/>
-            <w:r>
-              <w:rPr>
-                <w:sz w:val="28"/>
-                <w:szCs w:val="28"/>
-              </w:rPr>
-              <w:t>Nurkhaerani</w:t>
-            </w:r>
-            <w:proofErr w:type="spellEnd"/>
+              <w:t>Siti Nurkhaerani</w:t>
+            </w:r>
           </w:p>
         </w:tc>
         <w:tc>
@@ -4533,63 +2995,13 @@
                 <w:szCs w:val="32"/>
               </w:rPr>
             </w:pPr>
-            <w:proofErr w:type="spellStart"/>
-            <w:r>
-              <w:rPr>
-                <w:sz w:val="32"/>
-                <w:szCs w:val="32"/>
-              </w:rPr>
-              <w:t>Merangkum</w:t>
-            </w:r>
-            <w:proofErr w:type="spellEnd"/>
-            <w:r>
-              <w:rPr>
-                <w:sz w:val="32"/>
-                <w:szCs w:val="32"/>
-              </w:rPr>
-              <w:t xml:space="preserve"> </w:t>
-            </w:r>
-            <w:proofErr w:type="spellStart"/>
-            <w:r>
-              <w:rPr>
-                <w:sz w:val="32"/>
-                <w:szCs w:val="32"/>
-              </w:rPr>
-              <w:t>materi</w:t>
-            </w:r>
-            <w:proofErr w:type="spellEnd"/>
-            <w:r>
-              <w:rPr>
-                <w:sz w:val="32"/>
-                <w:szCs w:val="32"/>
-              </w:rPr>
-              <w:t xml:space="preserve"> dan </w:t>
-            </w:r>
-            <w:proofErr w:type="spellStart"/>
-            <w:r>
-              <w:rPr>
-                <w:sz w:val="32"/>
-                <w:szCs w:val="32"/>
-              </w:rPr>
-              <w:t>mencari</w:t>
-            </w:r>
-            <w:proofErr w:type="spellEnd"/>
-            <w:r>
-              <w:rPr>
-                <w:sz w:val="32"/>
-                <w:szCs w:val="32"/>
-              </w:rPr>
-              <w:t xml:space="preserve"> </w:t>
-            </w:r>
-            <w:proofErr w:type="spellStart"/>
-            <w:r>
-              <w:rPr>
-                <w:sz w:val="32"/>
-                <w:szCs w:val="32"/>
-              </w:rPr>
-              <w:t>materi</w:t>
-            </w:r>
-            <w:proofErr w:type="spellEnd"/>
+            <w:r>
+              <w:rPr>
+                <w:sz w:val="32"/>
+                <w:szCs w:val="32"/>
+              </w:rPr>
+              <w:t>Merangkum materi dan mencari materi</w:t>
+            </w:r>
           </w:p>
         </w:tc>
       </w:tr>
@@ -4631,37 +3043,12 @@
                 <w:szCs w:val="28"/>
               </w:rPr>
             </w:pPr>
-            <w:proofErr w:type="spellStart"/>
-            <w:r>
-              <w:rPr>
-                <w:sz w:val="28"/>
-                <w:szCs w:val="28"/>
-              </w:rPr>
-              <w:t>Jiliyan</w:t>
-            </w:r>
-            <w:proofErr w:type="spellEnd"/>
-            <w:r>
-              <w:rPr>
-                <w:sz w:val="28"/>
-                <w:szCs w:val="28"/>
-              </w:rPr>
-              <w:t xml:space="preserve"> </w:t>
-            </w:r>
-            <w:proofErr w:type="spellStart"/>
-            <w:r>
-              <w:rPr>
-                <w:sz w:val="28"/>
-                <w:szCs w:val="28"/>
-              </w:rPr>
-              <w:t>bintang</w:t>
-            </w:r>
-            <w:proofErr w:type="spellEnd"/>
-            <w:r>
-              <w:rPr>
-                <w:sz w:val="28"/>
-                <w:szCs w:val="28"/>
-              </w:rPr>
-              <w:t xml:space="preserve"> k.</w:t>
+            <w:r>
+              <w:rPr>
+                <w:sz w:val="28"/>
+                <w:szCs w:val="28"/>
+              </w:rPr>
+              <w:t>Jiliyan bintang k.</w:t>
             </w:r>
           </w:p>
         </w:tc>
@@ -4698,37 +3085,12 @@
                 <w:szCs w:val="32"/>
               </w:rPr>
             </w:pPr>
-            <w:proofErr w:type="spellStart"/>
-            <w:r>
-              <w:rPr>
-                <w:sz w:val="32"/>
-                <w:szCs w:val="32"/>
-              </w:rPr>
-              <w:t>menuliskan</w:t>
-            </w:r>
-            <w:proofErr w:type="spellEnd"/>
-            <w:r>
-              <w:rPr>
-                <w:sz w:val="32"/>
-                <w:szCs w:val="32"/>
-              </w:rPr>
-              <w:t xml:space="preserve"> </w:t>
-            </w:r>
-            <w:proofErr w:type="spellStart"/>
-            <w:r>
-              <w:rPr>
-                <w:sz w:val="32"/>
-                <w:szCs w:val="32"/>
-              </w:rPr>
-              <w:t>materi</w:t>
-            </w:r>
-            <w:proofErr w:type="spellEnd"/>
-            <w:r>
-              <w:rPr>
-                <w:sz w:val="32"/>
-                <w:szCs w:val="32"/>
-              </w:rPr>
-              <w:t xml:space="preserve"> </w:t>
+            <w:r>
+              <w:rPr>
+                <w:sz w:val="32"/>
+                <w:szCs w:val="32"/>
+              </w:rPr>
+              <w:t xml:space="preserve">menuliskan materi </w:t>
             </w:r>
           </w:p>
         </w:tc>
@@ -4771,37 +3133,12 @@
                 <w:szCs w:val="32"/>
               </w:rPr>
             </w:pPr>
-            <w:proofErr w:type="spellStart"/>
-            <w:r>
-              <w:rPr>
-                <w:sz w:val="32"/>
-                <w:szCs w:val="32"/>
-              </w:rPr>
-              <w:t>Suci</w:t>
-            </w:r>
-            <w:proofErr w:type="spellEnd"/>
-            <w:r>
-              <w:rPr>
-                <w:sz w:val="32"/>
-                <w:szCs w:val="32"/>
-              </w:rPr>
-              <w:t xml:space="preserve"> </w:t>
-            </w:r>
-            <w:proofErr w:type="spellStart"/>
-            <w:r>
-              <w:rPr>
-                <w:sz w:val="32"/>
-                <w:szCs w:val="32"/>
-              </w:rPr>
-              <w:t>azizah</w:t>
-            </w:r>
-            <w:proofErr w:type="spellEnd"/>
-            <w:r>
-              <w:rPr>
-                <w:sz w:val="32"/>
-                <w:szCs w:val="32"/>
-              </w:rPr>
-              <w:t xml:space="preserve"> </w:t>
+            <w:r>
+              <w:rPr>
+                <w:sz w:val="32"/>
+                <w:szCs w:val="32"/>
+              </w:rPr>
+              <w:t xml:space="preserve">Suci azizah </w:t>
             </w:r>
           </w:p>
         </w:tc>
@@ -4839,31 +3176,13 @@
                 <w:szCs w:val="32"/>
               </w:rPr>
             </w:pPr>
-            <w:proofErr w:type="spellStart"/>
-            <w:r>
-              <w:rPr>
-                <w:sz w:val="32"/>
-                <w:szCs w:val="32"/>
-              </w:rPr>
-              <w:t>mencari</w:t>
-            </w:r>
-            <w:proofErr w:type="spellEnd"/>
-            <w:r>
-              <w:rPr>
-                <w:sz w:val="32"/>
-                <w:szCs w:val="32"/>
-              </w:rPr>
-              <w:t xml:space="preserve"> </w:t>
-            </w:r>
-            <w:proofErr w:type="spellStart"/>
-            <w:r>
-              <w:rPr>
-                <w:sz w:val="32"/>
-                <w:szCs w:val="32"/>
-              </w:rPr>
-              <w:t>materi</w:t>
-            </w:r>
-            <w:proofErr w:type="spellEnd"/>
+            <w:r>
+              <w:rPr>
+                <w:sz w:val="32"/>
+                <w:szCs w:val="32"/>
+              </w:rPr>
+              <w:t>mencari materi</w:t>
+            </w:r>
           </w:p>
         </w:tc>
       </w:tr>
@@ -4871,6 +3190,542 @@
     <w:p>
       <w:pPr>
         <w:rPr>
+          <w:sz w:val="32"/>
+          <w:szCs w:val="32"/>
+        </w:rPr>
+      </w:pPr>
+    </w:p>
+    <w:p>
+      <w:pPr>
+        <w:jc w:val="center"/>
+        <w:rPr>
+          <w:b/>
+          <w:bCs/>
+          <w:sz w:val="32"/>
+          <w:szCs w:val="32"/>
+        </w:rPr>
+      </w:pPr>
+    </w:p>
+    <w:p>
+      <w:pPr>
+        <w:jc w:val="center"/>
+        <w:rPr>
+          <w:b/>
+          <w:bCs/>
+          <w:sz w:val="32"/>
+          <w:szCs w:val="32"/>
+        </w:rPr>
+      </w:pPr>
+      <w:r>
+        <w:rPr>
+          <w:b/>
+          <w:bCs/>
+          <w:sz w:val="32"/>
+          <w:szCs w:val="32"/>
+        </w:rPr>
+        <w:lastRenderedPageBreak/>
+        <w:t>Tabel keaktifan</w:t>
+      </w:r>
+      <w:r>
+        <w:rPr>
+          <w:b/>
+          <w:bCs/>
+          <w:sz w:val="32"/>
+          <w:szCs w:val="32"/>
+        </w:rPr>
+        <w:t xml:space="preserve">  </w:t>
+      </w:r>
+      <w:r>
+        <w:rPr>
+          <w:b/>
+          <w:bCs/>
+          <w:sz w:val="32"/>
+          <w:szCs w:val="32"/>
+        </w:rPr>
+        <w:t>Ujian Akhir</w:t>
+      </w:r>
+    </w:p>
+    <w:tbl>
+      <w:tblPr>
+        <w:tblStyle w:val="TableGrid"/>
+        <w:tblW w:w="9351" w:type="dxa"/>
+        <w:tblLook w:val="04A0" w:firstRow="1" w:lastRow="0" w:firstColumn="1" w:lastColumn="0" w:noHBand="0" w:noVBand="1"/>
+      </w:tblPr>
+      <w:tblGrid>
+        <w:gridCol w:w="846"/>
+        <w:gridCol w:w="3662"/>
+        <w:gridCol w:w="1157"/>
+        <w:gridCol w:w="3686"/>
+      </w:tblGrid>
+      <w:tr>
+        <w:tc>
+          <w:tcPr>
+            <w:tcW w:w="846" w:type="dxa"/>
+            <w:shd w:val="clear" w:color="auto" w:fill="4472C4" w:themeFill="accent1"/>
+          </w:tcPr>
+          <w:p>
+            <w:pPr>
+              <w:jc w:val="center"/>
+              <w:rPr>
+                <w:b/>
+                <w:bCs/>
+                <w:color w:val="262626" w:themeColor="text1" w:themeTint="D9"/>
+                <w:sz w:val="32"/>
+                <w:szCs w:val="32"/>
+              </w:rPr>
+            </w:pPr>
+            <w:r>
+              <w:rPr>
+                <w:b/>
+                <w:bCs/>
+                <w:color w:val="262626" w:themeColor="text1" w:themeTint="D9"/>
+                <w:sz w:val="32"/>
+                <w:szCs w:val="32"/>
+              </w:rPr>
+              <w:t>no</w:t>
+            </w:r>
+          </w:p>
+        </w:tc>
+        <w:tc>
+          <w:tcPr>
+            <w:tcW w:w="3662" w:type="dxa"/>
+            <w:shd w:val="clear" w:color="auto" w:fill="4472C4" w:themeFill="accent1"/>
+          </w:tcPr>
+          <w:p>
+            <w:pPr>
+              <w:jc w:val="center"/>
+              <w:rPr>
+                <w:color w:val="262626" w:themeColor="text1" w:themeTint="D9"/>
+                <w:sz w:val="28"/>
+                <w:szCs w:val="28"/>
+              </w:rPr>
+            </w:pPr>
+            <w:r>
+              <w:rPr>
+                <w:color w:val="262626" w:themeColor="text1" w:themeTint="D9"/>
+                <w:sz w:val="28"/>
+                <w:szCs w:val="28"/>
+              </w:rPr>
+              <w:t>Nama kelompok</w:t>
+            </w:r>
+          </w:p>
+        </w:tc>
+        <w:tc>
+          <w:tcPr>
+            <w:tcW w:w="1157" w:type="dxa"/>
+            <w:shd w:val="clear" w:color="auto" w:fill="4472C4" w:themeFill="accent1"/>
+          </w:tcPr>
+          <w:p>
+            <w:pPr>
+              <w:jc w:val="center"/>
+              <w:rPr>
+                <w:color w:val="262626" w:themeColor="text1" w:themeTint="D9"/>
+                <w:sz w:val="32"/>
+                <w:szCs w:val="32"/>
+              </w:rPr>
+            </w:pPr>
+            <w:r>
+              <w:rPr>
+                <w:color w:val="262626" w:themeColor="text1" w:themeTint="D9"/>
+                <w:sz w:val="32"/>
+                <w:szCs w:val="32"/>
+              </w:rPr>
+              <w:t xml:space="preserve">Skor </w:t>
+            </w:r>
+          </w:p>
+        </w:tc>
+        <w:tc>
+          <w:tcPr>
+            <w:tcW w:w="3686" w:type="dxa"/>
+            <w:shd w:val="clear" w:color="auto" w:fill="4472C4" w:themeFill="accent1"/>
+          </w:tcPr>
+          <w:p>
+            <w:pPr>
+              <w:jc w:val="center"/>
+              <w:rPr>
+                <w:color w:val="262626" w:themeColor="text1" w:themeTint="D9"/>
+                <w:sz w:val="32"/>
+                <w:szCs w:val="32"/>
+              </w:rPr>
+            </w:pPr>
+            <w:r>
+              <w:rPr>
+                <w:color w:val="262626" w:themeColor="text1" w:themeTint="D9"/>
+                <w:sz w:val="32"/>
+                <w:szCs w:val="32"/>
+              </w:rPr>
+              <w:t>peran</w:t>
+            </w:r>
+          </w:p>
+        </w:tc>
+      </w:tr>
+      <w:tr>
+        <w:tc>
+          <w:tcPr>
+            <w:tcW w:w="846" w:type="dxa"/>
+          </w:tcPr>
+          <w:p>
+            <w:pPr>
+              <w:jc w:val="center"/>
+              <w:rPr>
+                <w:b/>
+                <w:bCs/>
+                <w:sz w:val="32"/>
+                <w:szCs w:val="32"/>
+              </w:rPr>
+            </w:pPr>
+            <w:r>
+              <w:rPr>
+                <w:b/>
+                <w:bCs/>
+                <w:sz w:val="32"/>
+                <w:szCs w:val="32"/>
+              </w:rPr>
+              <w:t>1.</w:t>
+            </w:r>
+          </w:p>
+        </w:tc>
+        <w:tc>
+          <w:tcPr>
+            <w:tcW w:w="3662" w:type="dxa"/>
+          </w:tcPr>
+          <w:p>
+            <w:pPr>
+              <w:jc w:val="center"/>
+              <w:rPr>
+                <w:sz w:val="28"/>
+                <w:szCs w:val="28"/>
+              </w:rPr>
+            </w:pPr>
+            <w:r>
+              <w:rPr>
+                <w:sz w:val="28"/>
+                <w:szCs w:val="28"/>
+              </w:rPr>
+              <w:t>Mirsya Emiyanti</w:t>
+            </w:r>
+          </w:p>
+        </w:tc>
+        <w:tc>
+          <w:tcPr>
+            <w:tcW w:w="1157" w:type="dxa"/>
+          </w:tcPr>
+          <w:p>
+            <w:pPr>
+              <w:jc w:val="center"/>
+              <w:rPr>
+                <w:sz w:val="32"/>
+                <w:szCs w:val="32"/>
+              </w:rPr>
+            </w:pPr>
+            <w:r>
+              <w:rPr>
+                <w:sz w:val="32"/>
+                <w:szCs w:val="32"/>
+              </w:rPr>
+              <w:t>2</w:t>
+            </w:r>
+          </w:p>
+        </w:tc>
+        <w:tc>
+          <w:tcPr>
+            <w:tcW w:w="3686" w:type="dxa"/>
+          </w:tcPr>
+          <w:p>
+            <w:pPr>
+              <w:jc w:val="center"/>
+              <w:rPr>
+                <w:sz w:val="32"/>
+                <w:szCs w:val="32"/>
+              </w:rPr>
+            </w:pPr>
+            <w:r>
+              <w:rPr>
+                <w:sz w:val="32"/>
+                <w:szCs w:val="32"/>
+              </w:rPr>
+              <w:t xml:space="preserve">Merangkum materi </w:t>
+            </w:r>
+          </w:p>
+        </w:tc>
+      </w:tr>
+      <w:tr>
+        <w:tc>
+          <w:tcPr>
+            <w:tcW w:w="846" w:type="dxa"/>
+          </w:tcPr>
+          <w:p>
+            <w:pPr>
+              <w:jc w:val="center"/>
+              <w:rPr>
+                <w:b/>
+                <w:bCs/>
+                <w:sz w:val="32"/>
+                <w:szCs w:val="32"/>
+              </w:rPr>
+            </w:pPr>
+            <w:r>
+              <w:rPr>
+                <w:b/>
+                <w:bCs/>
+                <w:sz w:val="32"/>
+                <w:szCs w:val="32"/>
+              </w:rPr>
+              <w:t>2.</w:t>
+            </w:r>
+          </w:p>
+        </w:tc>
+        <w:tc>
+          <w:tcPr>
+            <w:tcW w:w="3662" w:type="dxa"/>
+          </w:tcPr>
+          <w:p>
+            <w:pPr>
+              <w:jc w:val="center"/>
+              <w:rPr>
+                <w:sz w:val="28"/>
+                <w:szCs w:val="28"/>
+              </w:rPr>
+            </w:pPr>
+            <w:r>
+              <w:rPr>
+                <w:sz w:val="28"/>
+                <w:szCs w:val="28"/>
+              </w:rPr>
+              <w:t>Siti Nurkhaerani</w:t>
+            </w:r>
+          </w:p>
+        </w:tc>
+        <w:tc>
+          <w:tcPr>
+            <w:tcW w:w="1157" w:type="dxa"/>
+          </w:tcPr>
+          <w:p>
+            <w:pPr>
+              <w:jc w:val="center"/>
+              <w:rPr>
+                <w:sz w:val="32"/>
+                <w:szCs w:val="32"/>
+              </w:rPr>
+            </w:pPr>
+            <w:r>
+              <w:rPr>
+                <w:sz w:val="32"/>
+                <w:szCs w:val="32"/>
+              </w:rPr>
+              <w:t>3</w:t>
+            </w:r>
+          </w:p>
+        </w:tc>
+        <w:tc>
+          <w:tcPr>
+            <w:tcW w:w="3686" w:type="dxa"/>
+          </w:tcPr>
+          <w:p>
+            <w:pPr>
+              <w:jc w:val="center"/>
+              <w:rPr>
+                <w:sz w:val="32"/>
+                <w:szCs w:val="32"/>
+              </w:rPr>
+            </w:pPr>
+            <w:r>
+              <w:rPr>
+                <w:sz w:val="32"/>
+                <w:szCs w:val="32"/>
+              </w:rPr>
+              <w:t>Merangkum materi dan mencari materi</w:t>
+            </w:r>
+          </w:p>
+        </w:tc>
+      </w:tr>
+      <w:tr>
+        <w:tc>
+          <w:tcPr>
+            <w:tcW w:w="846" w:type="dxa"/>
+          </w:tcPr>
+          <w:p>
+            <w:pPr>
+              <w:jc w:val="center"/>
+              <w:rPr>
+                <w:b/>
+                <w:bCs/>
+                <w:sz w:val="32"/>
+                <w:szCs w:val="32"/>
+              </w:rPr>
+            </w:pPr>
+            <w:r>
+              <w:rPr>
+                <w:b/>
+                <w:bCs/>
+                <w:sz w:val="32"/>
+                <w:szCs w:val="32"/>
+              </w:rPr>
+              <w:t>3.</w:t>
+            </w:r>
+          </w:p>
+        </w:tc>
+        <w:tc>
+          <w:tcPr>
+            <w:tcW w:w="3662" w:type="dxa"/>
+          </w:tcPr>
+          <w:p>
+            <w:pPr>
+              <w:jc w:val="center"/>
+              <w:rPr>
+                <w:sz w:val="28"/>
+                <w:szCs w:val="28"/>
+              </w:rPr>
+            </w:pPr>
+            <w:r>
+              <w:rPr>
+                <w:sz w:val="28"/>
+                <w:szCs w:val="28"/>
+              </w:rPr>
+              <w:t>Jiliyan bintang k.</w:t>
+            </w:r>
+          </w:p>
+        </w:tc>
+        <w:tc>
+          <w:tcPr>
+            <w:tcW w:w="1157" w:type="dxa"/>
+          </w:tcPr>
+          <w:p>
+            <w:pPr>
+              <w:jc w:val="center"/>
+              <w:rPr>
+                <w:sz w:val="32"/>
+                <w:szCs w:val="32"/>
+              </w:rPr>
+            </w:pPr>
+            <w:r>
+              <w:rPr>
+                <w:sz w:val="32"/>
+                <w:szCs w:val="32"/>
+              </w:rPr>
+              <w:t>2</w:t>
+            </w:r>
+          </w:p>
+        </w:tc>
+        <w:tc>
+          <w:tcPr>
+            <w:tcW w:w="3686" w:type="dxa"/>
+          </w:tcPr>
+          <w:p>
+            <w:pPr>
+              <w:jc w:val="center"/>
+              <w:rPr>
+                <w:sz w:val="32"/>
+                <w:szCs w:val="32"/>
+              </w:rPr>
+            </w:pPr>
+            <w:r>
+              <w:rPr>
+                <w:sz w:val="32"/>
+                <w:szCs w:val="32"/>
+              </w:rPr>
+              <w:t xml:space="preserve">menuliskan materi </w:t>
+            </w:r>
+          </w:p>
+        </w:tc>
+      </w:tr>
+      <w:tr>
+        <w:tc>
+          <w:tcPr>
+            <w:tcW w:w="846" w:type="dxa"/>
+          </w:tcPr>
+          <w:p>
+            <w:pPr>
+              <w:jc w:val="center"/>
+              <w:rPr>
+                <w:b/>
+                <w:bCs/>
+                <w:sz w:val="32"/>
+                <w:szCs w:val="32"/>
+              </w:rPr>
+            </w:pPr>
+            <w:r>
+              <w:rPr>
+                <w:b/>
+                <w:bCs/>
+                <w:sz w:val="32"/>
+                <w:szCs w:val="32"/>
+              </w:rPr>
+              <w:t>4.</w:t>
+            </w:r>
+          </w:p>
+        </w:tc>
+        <w:tc>
+          <w:tcPr>
+            <w:tcW w:w="3662" w:type="dxa"/>
+          </w:tcPr>
+          <w:p>
+            <w:pPr>
+              <w:jc w:val="center"/>
+              <w:rPr>
+                <w:sz w:val="32"/>
+                <w:szCs w:val="32"/>
+              </w:rPr>
+            </w:pPr>
+            <w:r>
+              <w:rPr>
+                <w:sz w:val="32"/>
+                <w:szCs w:val="32"/>
+              </w:rPr>
+              <w:t xml:space="preserve">Suci azizah </w:t>
+            </w:r>
+          </w:p>
+        </w:tc>
+        <w:tc>
+          <w:tcPr>
+            <w:tcW w:w="1157" w:type="dxa"/>
+          </w:tcPr>
+          <w:p>
+            <w:pPr>
+              <w:jc w:val="center"/>
+              <w:rPr>
+                <w:sz w:val="32"/>
+                <w:szCs w:val="32"/>
+              </w:rPr>
+            </w:pPr>
+            <w:r>
+              <w:rPr>
+                <w:sz w:val="32"/>
+                <w:szCs w:val="32"/>
+              </w:rPr>
+              <w:t>2</w:t>
+            </w:r>
+          </w:p>
+        </w:tc>
+        <w:tc>
+          <w:tcPr>
+            <w:tcW w:w="3686" w:type="dxa"/>
+            <w:vAlign w:val="center"/>
+          </w:tcPr>
+          <w:p>
+            <w:pPr>
+              <w:jc w:val="center"/>
+              <w:rPr>
+                <w:sz w:val="32"/>
+                <w:szCs w:val="32"/>
+              </w:rPr>
+            </w:pPr>
+            <w:r>
+              <w:rPr>
+                <w:sz w:val="32"/>
+                <w:szCs w:val="32"/>
+              </w:rPr>
+              <w:t>mencari materi</w:t>
+            </w:r>
+          </w:p>
+        </w:tc>
+      </w:tr>
+    </w:tbl>
+    <w:p>
+      <w:pPr>
+        <w:rPr>
+          <w:b/>
+          <w:bCs/>
           <w:sz w:val="32"/>
           <w:szCs w:val="32"/>
         </w:rPr>
@@ -5284,7 +4139,7 @@
   <w:style w:type="paragraph" w:default="1" w:styleId="Normal">
     <w:name w:val="Normal"/>
     <w:qFormat/>
-    <w:rsid w:val="00BC6E1D"/>
+    <w:rsid w:val="00992842"/>
   </w:style>
   <w:style w:type="character" w:default="1" w:styleId="DefaultParagraphFont">
     <w:name w:val="Default Paragraph Font"/>

--- a/Tabel keaktifan.docx
+++ b/Tabel keaktifan.docx
@@ -12,6 +12,7 @@
           <w:szCs w:val="32"/>
         </w:rPr>
       </w:pPr>
+      <w:proofErr w:type="spellStart"/>
       <w:r>
         <w:rPr>
           <w:b/>
@@ -19,7 +20,57 @@
           <w:sz w:val="32"/>
           <w:szCs w:val="32"/>
         </w:rPr>
-        <w:t>Tabel keaktifan</w:t>
+        <w:t>Tabel</w:t>
+      </w:r>
+      <w:proofErr w:type="spellEnd"/>
+      <w:r>
+        <w:rPr>
+          <w:b/>
+          <w:bCs/>
+          <w:sz w:val="32"/>
+          <w:szCs w:val="32"/>
+        </w:rPr>
+        <w:t xml:space="preserve"> </w:t>
+      </w:r>
+      <w:proofErr w:type="spellStart"/>
+      <w:r>
+        <w:rPr>
+          <w:b/>
+          <w:bCs/>
+          <w:sz w:val="32"/>
+          <w:szCs w:val="32"/>
+        </w:rPr>
+        <w:t>keaktifan</w:t>
+      </w:r>
+      <w:proofErr w:type="spellEnd"/>
+      <w:r>
+        <w:rPr>
+          <w:b/>
+          <w:bCs/>
+          <w:sz w:val="32"/>
+          <w:szCs w:val="32"/>
+        </w:rPr>
+        <w:t xml:space="preserve"> </w:t>
+      </w:r>
+      <w:proofErr w:type="spellStart"/>
+      <w:r>
+        <w:rPr>
+          <w:b/>
+          <w:bCs/>
+          <w:sz w:val="32"/>
+          <w:szCs w:val="32"/>
+        </w:rPr>
+        <w:t>Soal</w:t>
+      </w:r>
+      <w:proofErr w:type="spellEnd"/>
+      <w:r>
+        <w:rPr>
+          <w:b/>
+          <w:bCs/>
+          <w:sz w:val="32"/>
+          <w:szCs w:val="32"/>
+        </w:rPr>
+        <w:t xml:space="preserve"> TIC TAC TOE</w:t>
       </w:r>
       <w:r>
         <w:rPr>
@@ -28,26 +79,9 @@
           <w:sz w:val="32"/>
           <w:szCs w:val="32"/>
         </w:rPr>
-        <w:t xml:space="preserve"> </w:t>
-      </w:r>
-      <w:r>
-        <w:rPr>
-          <w:b/>
-          <w:bCs/>
-          <w:sz w:val="32"/>
-          <w:szCs w:val="32"/>
-        </w:rPr>
-        <w:t>Soal TIC TAC TOE</w:t>
-      </w:r>
-      <w:r>
-        <w:rPr>
-          <w:b/>
-          <w:bCs/>
-          <w:sz w:val="32"/>
-          <w:szCs w:val="32"/>
-        </w:rPr>
         <w:t xml:space="preserve">  </w:t>
       </w:r>
+      <w:proofErr w:type="spellStart"/>
       <w:r>
         <w:rPr>
           <w:b/>
@@ -55,7 +89,17 @@
           <w:sz w:val="32"/>
           <w:szCs w:val="32"/>
         </w:rPr>
-        <w:t>Kelompok 4</w:t>
+        <w:t>Kelompok</w:t>
+      </w:r>
+      <w:proofErr w:type="spellEnd"/>
+      <w:r>
+        <w:rPr>
+          <w:b/>
+          <w:bCs/>
+          <w:sz w:val="32"/>
+          <w:szCs w:val="32"/>
+        </w:rPr>
+        <w:t xml:space="preserve"> 4</w:t>
       </w:r>
     </w:p>
     <w:tbl>
@@ -119,8 +163,18 @@
                 <w:sz w:val="28"/>
                 <w:szCs w:val="28"/>
               </w:rPr>
-              <w:t>Nama kelompok</w:t>
-            </w:r>
+              <w:t xml:space="preserve">Nama </w:t>
+            </w:r>
+            <w:proofErr w:type="spellStart"/>
+            <w:r>
+              <w:rPr>
+                <w:color w:val="262626" w:themeColor="text1" w:themeTint="D9"/>
+                <w:sz w:val="28"/>
+                <w:szCs w:val="28"/>
+              </w:rPr>
+              <w:t>kelompok</w:t>
+            </w:r>
+            <w:proofErr w:type="spellEnd"/>
           </w:p>
         </w:tc>
         <w:tc>
@@ -161,6 +215,7 @@
                 <w:szCs w:val="32"/>
               </w:rPr>
             </w:pPr>
+            <w:proofErr w:type="spellStart"/>
             <w:r>
               <w:rPr>
                 <w:color w:val="262626" w:themeColor="text1" w:themeTint="D9"/>
@@ -169,6 +224,7 @@
               </w:rPr>
               <w:t>peran</w:t>
             </w:r>
+            <w:proofErr w:type="spellEnd"/>
           </w:p>
         </w:tc>
       </w:tr>
@@ -210,13 +266,31 @@
                 <w:szCs w:val="28"/>
               </w:rPr>
             </w:pPr>
-            <w:r>
-              <w:rPr>
-                <w:sz w:val="28"/>
-                <w:szCs w:val="28"/>
-              </w:rPr>
-              <w:t>Mirsya emiyanti</w:t>
-            </w:r>
+            <w:proofErr w:type="spellStart"/>
+            <w:r>
+              <w:rPr>
+                <w:sz w:val="28"/>
+                <w:szCs w:val="28"/>
+              </w:rPr>
+              <w:t>Mirsya</w:t>
+            </w:r>
+            <w:proofErr w:type="spellEnd"/>
+            <w:r>
+              <w:rPr>
+                <w:sz w:val="28"/>
+                <w:szCs w:val="28"/>
+              </w:rPr>
+              <w:t xml:space="preserve"> </w:t>
+            </w:r>
+            <w:proofErr w:type="spellStart"/>
+            <w:r>
+              <w:rPr>
+                <w:sz w:val="28"/>
+                <w:szCs w:val="28"/>
+              </w:rPr>
+              <w:t>emiyanti</w:t>
+            </w:r>
+            <w:proofErr w:type="spellEnd"/>
           </w:p>
         </w:tc>
         <w:tc>
@@ -252,12 +326,37 @@
                 <w:szCs w:val="32"/>
               </w:rPr>
             </w:pPr>
-            <w:r>
-              <w:rPr>
-                <w:sz w:val="32"/>
-                <w:szCs w:val="32"/>
-              </w:rPr>
-              <w:t xml:space="preserve">Mencari materi </w:t>
+            <w:proofErr w:type="spellStart"/>
+            <w:r>
+              <w:rPr>
+                <w:sz w:val="32"/>
+                <w:szCs w:val="32"/>
+              </w:rPr>
+              <w:t>Mencari</w:t>
+            </w:r>
+            <w:proofErr w:type="spellEnd"/>
+            <w:r>
+              <w:rPr>
+                <w:sz w:val="32"/>
+                <w:szCs w:val="32"/>
+              </w:rPr>
+              <w:t xml:space="preserve"> </w:t>
+            </w:r>
+            <w:proofErr w:type="spellStart"/>
+            <w:r>
+              <w:rPr>
+                <w:sz w:val="32"/>
+                <w:szCs w:val="32"/>
+              </w:rPr>
+              <w:t>materi</w:t>
+            </w:r>
+            <w:proofErr w:type="spellEnd"/>
+            <w:r>
+              <w:rPr>
+                <w:sz w:val="32"/>
+                <w:szCs w:val="32"/>
+              </w:rPr>
+              <w:t xml:space="preserve"> </w:t>
             </w:r>
           </w:p>
         </w:tc>
@@ -305,8 +404,17 @@
                 <w:sz w:val="28"/>
                 <w:szCs w:val="28"/>
               </w:rPr>
-              <w:t>Siti Nurkhaerani</w:t>
-            </w:r>
+              <w:t xml:space="preserve">Siti </w:t>
+            </w:r>
+            <w:proofErr w:type="spellStart"/>
+            <w:r>
+              <w:rPr>
+                <w:sz w:val="28"/>
+                <w:szCs w:val="28"/>
+              </w:rPr>
+              <w:t>Nurkhaerani</w:t>
+            </w:r>
+            <w:proofErr w:type="spellEnd"/>
           </w:p>
         </w:tc>
         <w:tc>
@@ -342,20 +450,63 @@
                 <w:szCs w:val="32"/>
               </w:rPr>
             </w:pPr>
-            <w:r>
-              <w:rPr>
-                <w:sz w:val="32"/>
-                <w:szCs w:val="32"/>
-              </w:rPr>
-              <w:t>Membuat soal</w:t>
-            </w:r>
-            <w:r>
-              <w:rPr>
-                <w:sz w:val="32"/>
-                <w:szCs w:val="32"/>
-              </w:rPr>
-              <w:t xml:space="preserve"> dan menambahkan materi</w:t>
-            </w:r>
+            <w:proofErr w:type="spellStart"/>
+            <w:r>
+              <w:rPr>
+                <w:sz w:val="32"/>
+                <w:szCs w:val="32"/>
+              </w:rPr>
+              <w:t>Membuat</w:t>
+            </w:r>
+            <w:proofErr w:type="spellEnd"/>
+            <w:r>
+              <w:rPr>
+                <w:sz w:val="32"/>
+                <w:szCs w:val="32"/>
+              </w:rPr>
+              <w:t xml:space="preserve"> </w:t>
+            </w:r>
+            <w:proofErr w:type="spellStart"/>
+            <w:r>
+              <w:rPr>
+                <w:sz w:val="32"/>
+                <w:szCs w:val="32"/>
+              </w:rPr>
+              <w:t>soal</w:t>
+            </w:r>
+            <w:proofErr w:type="spellEnd"/>
+            <w:r>
+              <w:rPr>
+                <w:sz w:val="32"/>
+                <w:szCs w:val="32"/>
+              </w:rPr>
+              <w:t xml:space="preserve"> dan </w:t>
+            </w:r>
+            <w:proofErr w:type="spellStart"/>
+            <w:r>
+              <w:rPr>
+                <w:sz w:val="32"/>
+                <w:szCs w:val="32"/>
+              </w:rPr>
+              <w:t>menambahkan</w:t>
+            </w:r>
+            <w:proofErr w:type="spellEnd"/>
+            <w:r>
+              <w:rPr>
+                <w:sz w:val="32"/>
+                <w:szCs w:val="32"/>
+              </w:rPr>
+              <w:t xml:space="preserve"> </w:t>
+            </w:r>
+            <w:proofErr w:type="spellStart"/>
+            <w:r>
+              <w:rPr>
+                <w:sz w:val="32"/>
+                <w:szCs w:val="32"/>
+              </w:rPr>
+              <w:t>materi</w:t>
+            </w:r>
+            <w:proofErr w:type="spellEnd"/>
           </w:p>
         </w:tc>
       </w:tr>
@@ -397,12 +548,37 @@
                 <w:szCs w:val="28"/>
               </w:rPr>
             </w:pPr>
-            <w:r>
-              <w:rPr>
-                <w:sz w:val="28"/>
-                <w:szCs w:val="28"/>
-              </w:rPr>
-              <w:t>Jiliyan bintang k.</w:t>
+            <w:proofErr w:type="spellStart"/>
+            <w:r>
+              <w:rPr>
+                <w:sz w:val="28"/>
+                <w:szCs w:val="28"/>
+              </w:rPr>
+              <w:t>Jiliyan</w:t>
+            </w:r>
+            <w:proofErr w:type="spellEnd"/>
+            <w:r>
+              <w:rPr>
+                <w:sz w:val="28"/>
+                <w:szCs w:val="28"/>
+              </w:rPr>
+              <w:t xml:space="preserve"> </w:t>
+            </w:r>
+            <w:proofErr w:type="spellStart"/>
+            <w:r>
+              <w:rPr>
+                <w:sz w:val="28"/>
+                <w:szCs w:val="28"/>
+              </w:rPr>
+              <w:t>bintang</w:t>
+            </w:r>
+            <w:proofErr w:type="spellEnd"/>
+            <w:r>
+              <w:rPr>
+                <w:sz w:val="28"/>
+                <w:szCs w:val="28"/>
+              </w:rPr>
+              <w:t xml:space="preserve"> k.</w:t>
             </w:r>
           </w:p>
         </w:tc>
@@ -439,20 +615,63 @@
                 <w:szCs w:val="32"/>
               </w:rPr>
             </w:pPr>
-            <w:r>
-              <w:rPr>
-                <w:sz w:val="32"/>
-                <w:szCs w:val="32"/>
-              </w:rPr>
-              <w:t>Membuat materi</w:t>
-            </w:r>
-            <w:r>
-              <w:rPr>
-                <w:sz w:val="32"/>
-                <w:szCs w:val="32"/>
-              </w:rPr>
-              <w:t xml:space="preserve"> dan membuat soal</w:t>
-            </w:r>
+            <w:proofErr w:type="spellStart"/>
+            <w:r>
+              <w:rPr>
+                <w:sz w:val="32"/>
+                <w:szCs w:val="32"/>
+              </w:rPr>
+              <w:t>Membuat</w:t>
+            </w:r>
+            <w:proofErr w:type="spellEnd"/>
+            <w:r>
+              <w:rPr>
+                <w:sz w:val="32"/>
+                <w:szCs w:val="32"/>
+              </w:rPr>
+              <w:t xml:space="preserve"> </w:t>
+            </w:r>
+            <w:proofErr w:type="spellStart"/>
+            <w:r>
+              <w:rPr>
+                <w:sz w:val="32"/>
+                <w:szCs w:val="32"/>
+              </w:rPr>
+              <w:t>materi</w:t>
+            </w:r>
+            <w:proofErr w:type="spellEnd"/>
+            <w:r>
+              <w:rPr>
+                <w:sz w:val="32"/>
+                <w:szCs w:val="32"/>
+              </w:rPr>
+              <w:t xml:space="preserve"> dan </w:t>
+            </w:r>
+            <w:proofErr w:type="spellStart"/>
+            <w:r>
+              <w:rPr>
+                <w:sz w:val="32"/>
+                <w:szCs w:val="32"/>
+              </w:rPr>
+              <w:t>membuat</w:t>
+            </w:r>
+            <w:proofErr w:type="spellEnd"/>
+            <w:r>
+              <w:rPr>
+                <w:sz w:val="32"/>
+                <w:szCs w:val="32"/>
+              </w:rPr>
+              <w:t xml:space="preserve"> </w:t>
+            </w:r>
+            <w:proofErr w:type="spellStart"/>
+            <w:r>
+              <w:rPr>
+                <w:sz w:val="32"/>
+                <w:szCs w:val="32"/>
+              </w:rPr>
+              <w:t>soal</w:t>
+            </w:r>
+            <w:proofErr w:type="spellEnd"/>
           </w:p>
         </w:tc>
       </w:tr>
@@ -494,12 +713,37 @@
                 <w:szCs w:val="32"/>
               </w:rPr>
             </w:pPr>
-            <w:r>
-              <w:rPr>
-                <w:sz w:val="32"/>
-                <w:szCs w:val="32"/>
-              </w:rPr>
-              <w:t xml:space="preserve">Suci azizah </w:t>
+            <w:proofErr w:type="spellStart"/>
+            <w:r>
+              <w:rPr>
+                <w:sz w:val="32"/>
+                <w:szCs w:val="32"/>
+              </w:rPr>
+              <w:t>Suci</w:t>
+            </w:r>
+            <w:proofErr w:type="spellEnd"/>
+            <w:r>
+              <w:rPr>
+                <w:sz w:val="32"/>
+                <w:szCs w:val="32"/>
+              </w:rPr>
+              <w:t xml:space="preserve"> </w:t>
+            </w:r>
+            <w:proofErr w:type="spellStart"/>
+            <w:r>
+              <w:rPr>
+                <w:sz w:val="32"/>
+                <w:szCs w:val="32"/>
+              </w:rPr>
+              <w:t>azizah</w:t>
+            </w:r>
+            <w:proofErr w:type="spellEnd"/>
+            <w:r>
+              <w:rPr>
+                <w:sz w:val="32"/>
+                <w:szCs w:val="32"/>
+              </w:rPr>
+              <w:t xml:space="preserve"> </w:t>
             </w:r>
           </w:p>
         </w:tc>
@@ -536,13 +780,31 @@
                 <w:szCs w:val="32"/>
               </w:rPr>
             </w:pPr>
-            <w:r>
-              <w:rPr>
-                <w:sz w:val="32"/>
-                <w:szCs w:val="32"/>
-              </w:rPr>
-              <w:t>Membuat materi</w:t>
-            </w:r>
+            <w:proofErr w:type="spellStart"/>
+            <w:r>
+              <w:rPr>
+                <w:sz w:val="32"/>
+                <w:szCs w:val="32"/>
+              </w:rPr>
+              <w:t>Membuat</w:t>
+            </w:r>
+            <w:proofErr w:type="spellEnd"/>
+            <w:r>
+              <w:rPr>
+                <w:sz w:val="32"/>
+                <w:szCs w:val="32"/>
+              </w:rPr>
+              <w:t xml:space="preserve"> </w:t>
+            </w:r>
+            <w:proofErr w:type="spellStart"/>
+            <w:r>
+              <w:rPr>
+                <w:sz w:val="32"/>
+                <w:szCs w:val="32"/>
+              </w:rPr>
+              <w:t>materi</w:t>
+            </w:r>
+            <w:proofErr w:type="spellEnd"/>
           </w:p>
         </w:tc>
       </w:tr>
@@ -567,6 +829,7 @@
           <w:szCs w:val="32"/>
         </w:rPr>
       </w:pPr>
+      <w:proofErr w:type="spellStart"/>
       <w:r>
         <w:rPr>
           <w:b/>
@@ -574,8 +837,9 @@
           <w:sz w:val="32"/>
           <w:szCs w:val="32"/>
         </w:rPr>
-        <w:t>Tabel keaktifan</w:t>
+        <w:t>Tabel</w:t>
       </w:r>
+      <w:proofErr w:type="spellEnd"/>
       <w:r>
         <w:rPr>
           <w:b/>
@@ -583,7 +847,67 @@
           <w:sz w:val="32"/>
           <w:szCs w:val="32"/>
         </w:rPr>
-        <w:t xml:space="preserve">  presentasi Kelompok 4</w:t>
+        <w:t xml:space="preserve"> </w:t>
+      </w:r>
+      <w:proofErr w:type="spellStart"/>
+      <w:r>
+        <w:rPr>
+          <w:b/>
+          <w:bCs/>
+          <w:sz w:val="32"/>
+          <w:szCs w:val="32"/>
+        </w:rPr>
+        <w:t>keaktifan</w:t>
+      </w:r>
+      <w:proofErr w:type="spellEnd"/>
+      <w:r>
+        <w:rPr>
+          <w:b/>
+          <w:bCs/>
+          <w:sz w:val="32"/>
+          <w:szCs w:val="32"/>
+        </w:rPr>
+        <w:t xml:space="preserve">  </w:t>
+      </w:r>
+      <w:proofErr w:type="spellStart"/>
+      <w:r>
+        <w:rPr>
+          <w:b/>
+          <w:bCs/>
+          <w:sz w:val="32"/>
+          <w:szCs w:val="32"/>
+        </w:rPr>
+        <w:t>presentasi</w:t>
+      </w:r>
+      <w:proofErr w:type="spellEnd"/>
+      <w:r>
+        <w:rPr>
+          <w:b/>
+          <w:bCs/>
+          <w:sz w:val="32"/>
+          <w:szCs w:val="32"/>
+        </w:rPr>
+        <w:t xml:space="preserve"> </w:t>
+      </w:r>
+      <w:proofErr w:type="spellStart"/>
+      <w:r>
+        <w:rPr>
+          <w:b/>
+          <w:bCs/>
+          <w:sz w:val="32"/>
+          <w:szCs w:val="32"/>
+        </w:rPr>
+        <w:t>Kelompok</w:t>
+      </w:r>
+      <w:proofErr w:type="spellEnd"/>
+      <w:r>
+        <w:rPr>
+          <w:b/>
+          <w:bCs/>
+          <w:sz w:val="32"/>
+          <w:szCs w:val="32"/>
+        </w:rPr>
+        <w:t xml:space="preserve"> 4</w:t>
       </w:r>
     </w:p>
     <w:tbl>
@@ -647,8 +971,18 @@
                 <w:sz w:val="28"/>
                 <w:szCs w:val="28"/>
               </w:rPr>
-              <w:t>Nama kelompok</w:t>
-            </w:r>
+              <w:t xml:space="preserve">Nama </w:t>
+            </w:r>
+            <w:proofErr w:type="spellStart"/>
+            <w:r>
+              <w:rPr>
+                <w:color w:val="262626" w:themeColor="text1" w:themeTint="D9"/>
+                <w:sz w:val="28"/>
+                <w:szCs w:val="28"/>
+              </w:rPr>
+              <w:t>kelompok</w:t>
+            </w:r>
+            <w:proofErr w:type="spellEnd"/>
           </w:p>
         </w:tc>
         <w:tc>
@@ -689,6 +1023,7 @@
                 <w:szCs w:val="32"/>
               </w:rPr>
             </w:pPr>
+            <w:proofErr w:type="spellStart"/>
             <w:r>
               <w:rPr>
                 <w:color w:val="262626" w:themeColor="text1" w:themeTint="D9"/>
@@ -697,6 +1032,7 @@
               </w:rPr>
               <w:t>peran</w:t>
             </w:r>
+            <w:proofErr w:type="spellEnd"/>
           </w:p>
         </w:tc>
       </w:tr>
@@ -738,13 +1074,31 @@
                 <w:szCs w:val="28"/>
               </w:rPr>
             </w:pPr>
-            <w:r>
-              <w:rPr>
-                <w:sz w:val="28"/>
-                <w:szCs w:val="28"/>
-              </w:rPr>
-              <w:t>Mirsya Emiyanti</w:t>
-            </w:r>
+            <w:proofErr w:type="spellStart"/>
+            <w:r>
+              <w:rPr>
+                <w:sz w:val="28"/>
+                <w:szCs w:val="28"/>
+              </w:rPr>
+              <w:t>Mirsya</w:t>
+            </w:r>
+            <w:proofErr w:type="spellEnd"/>
+            <w:r>
+              <w:rPr>
+                <w:sz w:val="28"/>
+                <w:szCs w:val="28"/>
+              </w:rPr>
+              <w:t xml:space="preserve"> </w:t>
+            </w:r>
+            <w:proofErr w:type="spellStart"/>
+            <w:r>
+              <w:rPr>
+                <w:sz w:val="28"/>
+                <w:szCs w:val="28"/>
+              </w:rPr>
+              <w:t>Emiyanti</w:t>
+            </w:r>
+            <w:proofErr w:type="spellEnd"/>
           </w:p>
         </w:tc>
         <w:tc>
@@ -780,12 +1134,37 @@
                 <w:szCs w:val="32"/>
               </w:rPr>
             </w:pPr>
-            <w:r>
-              <w:rPr>
-                <w:sz w:val="32"/>
-                <w:szCs w:val="32"/>
-              </w:rPr>
-              <w:t xml:space="preserve">Mencari materi </w:t>
+            <w:proofErr w:type="spellStart"/>
+            <w:r>
+              <w:rPr>
+                <w:sz w:val="32"/>
+                <w:szCs w:val="32"/>
+              </w:rPr>
+              <w:t>Mencari</w:t>
+            </w:r>
+            <w:proofErr w:type="spellEnd"/>
+            <w:r>
+              <w:rPr>
+                <w:sz w:val="32"/>
+                <w:szCs w:val="32"/>
+              </w:rPr>
+              <w:t xml:space="preserve"> </w:t>
+            </w:r>
+            <w:proofErr w:type="spellStart"/>
+            <w:r>
+              <w:rPr>
+                <w:sz w:val="32"/>
+                <w:szCs w:val="32"/>
+              </w:rPr>
+              <w:t>materi</w:t>
+            </w:r>
+            <w:proofErr w:type="spellEnd"/>
+            <w:r>
+              <w:rPr>
+                <w:sz w:val="32"/>
+                <w:szCs w:val="32"/>
+              </w:rPr>
+              <w:t xml:space="preserve"> </w:t>
             </w:r>
           </w:p>
         </w:tc>
@@ -833,8 +1212,17 @@
                 <w:sz w:val="28"/>
                 <w:szCs w:val="28"/>
               </w:rPr>
-              <w:t>Siti Nurkhaerani</w:t>
-            </w:r>
+              <w:t xml:space="preserve">Siti </w:t>
+            </w:r>
+            <w:proofErr w:type="spellStart"/>
+            <w:r>
+              <w:rPr>
+                <w:sz w:val="28"/>
+                <w:szCs w:val="28"/>
+              </w:rPr>
+              <w:t>Nurkhaerani</w:t>
+            </w:r>
+            <w:proofErr w:type="spellEnd"/>
           </w:p>
         </w:tc>
         <w:tc>
@@ -870,20 +1258,63 @@
                 <w:szCs w:val="32"/>
               </w:rPr>
             </w:pPr>
-            <w:r>
-              <w:rPr>
-                <w:sz w:val="32"/>
-                <w:szCs w:val="32"/>
-              </w:rPr>
-              <w:t>Membuat soal</w:t>
-            </w:r>
-            <w:r>
-              <w:rPr>
-                <w:sz w:val="32"/>
-                <w:szCs w:val="32"/>
-              </w:rPr>
-              <w:t xml:space="preserve"> dan menambahkan materi</w:t>
-            </w:r>
+            <w:proofErr w:type="spellStart"/>
+            <w:r>
+              <w:rPr>
+                <w:sz w:val="32"/>
+                <w:szCs w:val="32"/>
+              </w:rPr>
+              <w:t>Membuat</w:t>
+            </w:r>
+            <w:proofErr w:type="spellEnd"/>
+            <w:r>
+              <w:rPr>
+                <w:sz w:val="32"/>
+                <w:szCs w:val="32"/>
+              </w:rPr>
+              <w:t xml:space="preserve"> </w:t>
+            </w:r>
+            <w:proofErr w:type="spellStart"/>
+            <w:r>
+              <w:rPr>
+                <w:sz w:val="32"/>
+                <w:szCs w:val="32"/>
+              </w:rPr>
+              <w:t>soal</w:t>
+            </w:r>
+            <w:proofErr w:type="spellEnd"/>
+            <w:r>
+              <w:rPr>
+                <w:sz w:val="32"/>
+                <w:szCs w:val="32"/>
+              </w:rPr>
+              <w:t xml:space="preserve"> dan </w:t>
+            </w:r>
+            <w:proofErr w:type="spellStart"/>
+            <w:r>
+              <w:rPr>
+                <w:sz w:val="32"/>
+                <w:szCs w:val="32"/>
+              </w:rPr>
+              <w:t>menambahkan</w:t>
+            </w:r>
+            <w:proofErr w:type="spellEnd"/>
+            <w:r>
+              <w:rPr>
+                <w:sz w:val="32"/>
+                <w:szCs w:val="32"/>
+              </w:rPr>
+              <w:t xml:space="preserve"> </w:t>
+            </w:r>
+            <w:proofErr w:type="spellStart"/>
+            <w:r>
+              <w:rPr>
+                <w:sz w:val="32"/>
+                <w:szCs w:val="32"/>
+              </w:rPr>
+              <w:t>materi</w:t>
+            </w:r>
+            <w:proofErr w:type="spellEnd"/>
           </w:p>
         </w:tc>
       </w:tr>
@@ -925,12 +1356,37 @@
                 <w:szCs w:val="28"/>
               </w:rPr>
             </w:pPr>
-            <w:r>
-              <w:rPr>
-                <w:sz w:val="28"/>
-                <w:szCs w:val="28"/>
-              </w:rPr>
-              <w:t>Jiliyan bintang k.</w:t>
+            <w:proofErr w:type="spellStart"/>
+            <w:r>
+              <w:rPr>
+                <w:sz w:val="28"/>
+                <w:szCs w:val="28"/>
+              </w:rPr>
+              <w:t>Jiliyan</w:t>
+            </w:r>
+            <w:proofErr w:type="spellEnd"/>
+            <w:r>
+              <w:rPr>
+                <w:sz w:val="28"/>
+                <w:szCs w:val="28"/>
+              </w:rPr>
+              <w:t xml:space="preserve"> </w:t>
+            </w:r>
+            <w:proofErr w:type="spellStart"/>
+            <w:r>
+              <w:rPr>
+                <w:sz w:val="28"/>
+                <w:szCs w:val="28"/>
+              </w:rPr>
+              <w:t>bintang</w:t>
+            </w:r>
+            <w:proofErr w:type="spellEnd"/>
+            <w:r>
+              <w:rPr>
+                <w:sz w:val="28"/>
+                <w:szCs w:val="28"/>
+              </w:rPr>
+              <w:t xml:space="preserve"> k.</w:t>
             </w:r>
           </w:p>
         </w:tc>
@@ -967,20 +1423,63 @@
                 <w:szCs w:val="32"/>
               </w:rPr>
             </w:pPr>
-            <w:r>
-              <w:rPr>
-                <w:sz w:val="32"/>
-                <w:szCs w:val="32"/>
-              </w:rPr>
-              <w:t>Membuat materi</w:t>
-            </w:r>
-            <w:r>
-              <w:rPr>
-                <w:sz w:val="32"/>
-                <w:szCs w:val="32"/>
-              </w:rPr>
-              <w:t xml:space="preserve"> dan membuat soal</w:t>
-            </w:r>
+            <w:proofErr w:type="spellStart"/>
+            <w:r>
+              <w:rPr>
+                <w:sz w:val="32"/>
+                <w:szCs w:val="32"/>
+              </w:rPr>
+              <w:t>Membuat</w:t>
+            </w:r>
+            <w:proofErr w:type="spellEnd"/>
+            <w:r>
+              <w:rPr>
+                <w:sz w:val="32"/>
+                <w:szCs w:val="32"/>
+              </w:rPr>
+              <w:t xml:space="preserve"> </w:t>
+            </w:r>
+            <w:proofErr w:type="spellStart"/>
+            <w:r>
+              <w:rPr>
+                <w:sz w:val="32"/>
+                <w:szCs w:val="32"/>
+              </w:rPr>
+              <w:t>materi</w:t>
+            </w:r>
+            <w:proofErr w:type="spellEnd"/>
+            <w:r>
+              <w:rPr>
+                <w:sz w:val="32"/>
+                <w:szCs w:val="32"/>
+              </w:rPr>
+              <w:t xml:space="preserve"> dan </w:t>
+            </w:r>
+            <w:proofErr w:type="spellStart"/>
+            <w:r>
+              <w:rPr>
+                <w:sz w:val="32"/>
+                <w:szCs w:val="32"/>
+              </w:rPr>
+              <w:t>membuat</w:t>
+            </w:r>
+            <w:proofErr w:type="spellEnd"/>
+            <w:r>
+              <w:rPr>
+                <w:sz w:val="32"/>
+                <w:szCs w:val="32"/>
+              </w:rPr>
+              <w:t xml:space="preserve"> </w:t>
+            </w:r>
+            <w:proofErr w:type="spellStart"/>
+            <w:r>
+              <w:rPr>
+                <w:sz w:val="32"/>
+                <w:szCs w:val="32"/>
+              </w:rPr>
+              <w:t>soal</w:t>
+            </w:r>
+            <w:proofErr w:type="spellEnd"/>
           </w:p>
         </w:tc>
       </w:tr>
@@ -1022,12 +1521,37 @@
                 <w:szCs w:val="32"/>
               </w:rPr>
             </w:pPr>
-            <w:r>
-              <w:rPr>
-                <w:sz w:val="32"/>
-                <w:szCs w:val="32"/>
-              </w:rPr>
-              <w:t xml:space="preserve">Suci azizah </w:t>
+            <w:proofErr w:type="spellStart"/>
+            <w:r>
+              <w:rPr>
+                <w:sz w:val="32"/>
+                <w:szCs w:val="32"/>
+              </w:rPr>
+              <w:t>Suci</w:t>
+            </w:r>
+            <w:proofErr w:type="spellEnd"/>
+            <w:r>
+              <w:rPr>
+                <w:sz w:val="32"/>
+                <w:szCs w:val="32"/>
+              </w:rPr>
+              <w:t xml:space="preserve"> </w:t>
+            </w:r>
+            <w:proofErr w:type="spellStart"/>
+            <w:r>
+              <w:rPr>
+                <w:sz w:val="32"/>
+                <w:szCs w:val="32"/>
+              </w:rPr>
+              <w:t>azizah</w:t>
+            </w:r>
+            <w:proofErr w:type="spellEnd"/>
+            <w:r>
+              <w:rPr>
+                <w:sz w:val="32"/>
+                <w:szCs w:val="32"/>
+              </w:rPr>
+              <w:t xml:space="preserve"> </w:t>
             </w:r>
           </w:p>
         </w:tc>
@@ -1064,13 +1588,31 @@
                 <w:szCs w:val="32"/>
               </w:rPr>
             </w:pPr>
-            <w:r>
-              <w:rPr>
-                <w:sz w:val="32"/>
-                <w:szCs w:val="32"/>
-              </w:rPr>
-              <w:t>Mencari materi</w:t>
-            </w:r>
+            <w:proofErr w:type="spellStart"/>
+            <w:r>
+              <w:rPr>
+                <w:sz w:val="32"/>
+                <w:szCs w:val="32"/>
+              </w:rPr>
+              <w:t>Mencari</w:t>
+            </w:r>
+            <w:proofErr w:type="spellEnd"/>
+            <w:r>
+              <w:rPr>
+                <w:sz w:val="32"/>
+                <w:szCs w:val="32"/>
+              </w:rPr>
+              <w:t xml:space="preserve"> </w:t>
+            </w:r>
+            <w:proofErr w:type="spellStart"/>
+            <w:r>
+              <w:rPr>
+                <w:sz w:val="32"/>
+                <w:szCs w:val="32"/>
+              </w:rPr>
+              <w:t>materi</w:t>
+            </w:r>
+            <w:proofErr w:type="spellEnd"/>
           </w:p>
         </w:tc>
       </w:tr>
@@ -1096,6 +1638,7 @@
           <w:szCs w:val="32"/>
         </w:rPr>
       </w:pPr>
+      <w:proofErr w:type="spellStart"/>
       <w:r>
         <w:rPr>
           <w:b/>
@@ -1103,8 +1646,9 @@
           <w:sz w:val="32"/>
           <w:szCs w:val="32"/>
         </w:rPr>
-        <w:t>Tabel keaktifan</w:t>
+        <w:t>Tabel</w:t>
       </w:r>
+      <w:proofErr w:type="spellEnd"/>
       <w:r>
         <w:rPr>
           <w:b/>
@@ -1112,7 +1656,47 @@
           <w:sz w:val="32"/>
           <w:szCs w:val="32"/>
         </w:rPr>
-        <w:t xml:space="preserve">  Rangkuman ERD</w:t>
+        <w:t xml:space="preserve"> </w:t>
+      </w:r>
+      <w:proofErr w:type="spellStart"/>
+      <w:r>
+        <w:rPr>
+          <w:b/>
+          <w:bCs/>
+          <w:sz w:val="32"/>
+          <w:szCs w:val="32"/>
+        </w:rPr>
+        <w:t>keaktifan</w:t>
+      </w:r>
+      <w:proofErr w:type="spellEnd"/>
+      <w:r>
+        <w:rPr>
+          <w:b/>
+          <w:bCs/>
+          <w:sz w:val="32"/>
+          <w:szCs w:val="32"/>
+        </w:rPr>
+        <w:t xml:space="preserve">  </w:t>
+      </w:r>
+      <w:proofErr w:type="spellStart"/>
+      <w:r>
+        <w:rPr>
+          <w:b/>
+          <w:bCs/>
+          <w:sz w:val="32"/>
+          <w:szCs w:val="32"/>
+        </w:rPr>
+        <w:t>Rangkuman</w:t>
+      </w:r>
+      <w:proofErr w:type="spellEnd"/>
+      <w:r>
+        <w:rPr>
+          <w:b/>
+          <w:bCs/>
+          <w:sz w:val="32"/>
+          <w:szCs w:val="32"/>
+        </w:rPr>
+        <w:t xml:space="preserve"> ERD</w:t>
       </w:r>
     </w:p>
     <w:tbl>
@@ -1176,8 +1760,18 @@
                 <w:sz w:val="28"/>
                 <w:szCs w:val="28"/>
               </w:rPr>
-              <w:t>Nama kelompok</w:t>
-            </w:r>
+              <w:t xml:space="preserve">Nama </w:t>
+            </w:r>
+            <w:proofErr w:type="spellStart"/>
+            <w:r>
+              <w:rPr>
+                <w:color w:val="262626" w:themeColor="text1" w:themeTint="D9"/>
+                <w:sz w:val="28"/>
+                <w:szCs w:val="28"/>
+              </w:rPr>
+              <w:t>kelompok</w:t>
+            </w:r>
+            <w:proofErr w:type="spellEnd"/>
           </w:p>
         </w:tc>
         <w:tc>
@@ -1218,6 +1812,7 @@
                 <w:szCs w:val="32"/>
               </w:rPr>
             </w:pPr>
+            <w:proofErr w:type="spellStart"/>
             <w:r>
               <w:rPr>
                 <w:color w:val="262626" w:themeColor="text1" w:themeTint="D9"/>
@@ -1226,6 +1821,7 @@
               </w:rPr>
               <w:t>peran</w:t>
             </w:r>
+            <w:proofErr w:type="spellEnd"/>
           </w:p>
         </w:tc>
       </w:tr>
@@ -1267,13 +1863,31 @@
                 <w:szCs w:val="28"/>
               </w:rPr>
             </w:pPr>
-            <w:r>
-              <w:rPr>
-                <w:sz w:val="28"/>
-                <w:szCs w:val="28"/>
-              </w:rPr>
-              <w:t>Mirsya Emiyanti</w:t>
-            </w:r>
+            <w:proofErr w:type="spellStart"/>
+            <w:r>
+              <w:rPr>
+                <w:sz w:val="28"/>
+                <w:szCs w:val="28"/>
+              </w:rPr>
+              <w:t>Mirsya</w:t>
+            </w:r>
+            <w:proofErr w:type="spellEnd"/>
+            <w:r>
+              <w:rPr>
+                <w:sz w:val="28"/>
+                <w:szCs w:val="28"/>
+              </w:rPr>
+              <w:t xml:space="preserve"> </w:t>
+            </w:r>
+            <w:proofErr w:type="spellStart"/>
+            <w:r>
+              <w:rPr>
+                <w:sz w:val="28"/>
+                <w:szCs w:val="28"/>
+              </w:rPr>
+              <w:t>Emiyanti</w:t>
+            </w:r>
+            <w:proofErr w:type="spellEnd"/>
           </w:p>
         </w:tc>
         <w:tc>
@@ -1309,13 +1923,31 @@
                 <w:szCs w:val="32"/>
               </w:rPr>
             </w:pPr>
-            <w:r>
-              <w:rPr>
-                <w:sz w:val="32"/>
-                <w:szCs w:val="32"/>
-              </w:rPr>
-              <w:t>Merangkum materi</w:t>
-            </w:r>
+            <w:proofErr w:type="spellStart"/>
+            <w:r>
+              <w:rPr>
+                <w:sz w:val="32"/>
+                <w:szCs w:val="32"/>
+              </w:rPr>
+              <w:t>Merangkum</w:t>
+            </w:r>
+            <w:proofErr w:type="spellEnd"/>
+            <w:r>
+              <w:rPr>
+                <w:sz w:val="32"/>
+                <w:szCs w:val="32"/>
+              </w:rPr>
+              <w:t xml:space="preserve"> </w:t>
+            </w:r>
+            <w:proofErr w:type="spellStart"/>
+            <w:r>
+              <w:rPr>
+                <w:sz w:val="32"/>
+                <w:szCs w:val="32"/>
+              </w:rPr>
+              <w:t>materi</w:t>
+            </w:r>
+            <w:proofErr w:type="spellEnd"/>
           </w:p>
         </w:tc>
       </w:tr>
@@ -1362,8 +1994,17 @@
                 <w:sz w:val="28"/>
                 <w:szCs w:val="28"/>
               </w:rPr>
-              <w:t>Siti Nurkhaerani</w:t>
-            </w:r>
+              <w:t xml:space="preserve">Siti </w:t>
+            </w:r>
+            <w:proofErr w:type="spellStart"/>
+            <w:r>
+              <w:rPr>
+                <w:sz w:val="28"/>
+                <w:szCs w:val="28"/>
+              </w:rPr>
+              <w:t>Nurkhaerani</w:t>
+            </w:r>
+            <w:proofErr w:type="spellEnd"/>
           </w:p>
         </w:tc>
         <w:tc>
@@ -1399,13 +2040,31 @@
                 <w:szCs w:val="32"/>
               </w:rPr>
             </w:pPr>
-            <w:r>
-              <w:rPr>
-                <w:sz w:val="32"/>
-                <w:szCs w:val="32"/>
-              </w:rPr>
-              <w:t>Merangkum materi</w:t>
-            </w:r>
+            <w:proofErr w:type="spellStart"/>
+            <w:r>
+              <w:rPr>
+                <w:sz w:val="32"/>
+                <w:szCs w:val="32"/>
+              </w:rPr>
+              <w:t>Merangkum</w:t>
+            </w:r>
+            <w:proofErr w:type="spellEnd"/>
+            <w:r>
+              <w:rPr>
+                <w:sz w:val="32"/>
+                <w:szCs w:val="32"/>
+              </w:rPr>
+              <w:t xml:space="preserve"> </w:t>
+            </w:r>
+            <w:proofErr w:type="spellStart"/>
+            <w:r>
+              <w:rPr>
+                <w:sz w:val="32"/>
+                <w:szCs w:val="32"/>
+              </w:rPr>
+              <w:t>materi</w:t>
+            </w:r>
+            <w:proofErr w:type="spellEnd"/>
           </w:p>
         </w:tc>
       </w:tr>
@@ -1447,12 +2106,37 @@
                 <w:szCs w:val="28"/>
               </w:rPr>
             </w:pPr>
-            <w:r>
-              <w:rPr>
-                <w:sz w:val="28"/>
-                <w:szCs w:val="28"/>
-              </w:rPr>
-              <w:t>Jiliyan bintang k.</w:t>
+            <w:proofErr w:type="spellStart"/>
+            <w:r>
+              <w:rPr>
+                <w:sz w:val="28"/>
+                <w:szCs w:val="28"/>
+              </w:rPr>
+              <w:t>Jiliyan</w:t>
+            </w:r>
+            <w:proofErr w:type="spellEnd"/>
+            <w:r>
+              <w:rPr>
+                <w:sz w:val="28"/>
+                <w:szCs w:val="28"/>
+              </w:rPr>
+              <w:t xml:space="preserve"> </w:t>
+            </w:r>
+            <w:proofErr w:type="spellStart"/>
+            <w:r>
+              <w:rPr>
+                <w:sz w:val="28"/>
+                <w:szCs w:val="28"/>
+              </w:rPr>
+              <w:t>bintang</w:t>
+            </w:r>
+            <w:proofErr w:type="spellEnd"/>
+            <w:r>
+              <w:rPr>
+                <w:sz w:val="28"/>
+                <w:szCs w:val="28"/>
+              </w:rPr>
+              <w:t xml:space="preserve"> k.</w:t>
             </w:r>
           </w:p>
         </w:tc>
@@ -1489,13 +2173,31 @@
                 <w:szCs w:val="32"/>
               </w:rPr>
             </w:pPr>
-            <w:r>
-              <w:rPr>
-                <w:sz w:val="32"/>
-                <w:szCs w:val="32"/>
-              </w:rPr>
-              <w:t>Merangkum materi</w:t>
-            </w:r>
+            <w:proofErr w:type="spellStart"/>
+            <w:r>
+              <w:rPr>
+                <w:sz w:val="32"/>
+                <w:szCs w:val="32"/>
+              </w:rPr>
+              <w:t>Merangkum</w:t>
+            </w:r>
+            <w:proofErr w:type="spellEnd"/>
+            <w:r>
+              <w:rPr>
+                <w:sz w:val="32"/>
+                <w:szCs w:val="32"/>
+              </w:rPr>
+              <w:t xml:space="preserve"> </w:t>
+            </w:r>
+            <w:proofErr w:type="spellStart"/>
+            <w:r>
+              <w:rPr>
+                <w:sz w:val="32"/>
+                <w:szCs w:val="32"/>
+              </w:rPr>
+              <w:t>materi</w:t>
+            </w:r>
+            <w:proofErr w:type="spellEnd"/>
           </w:p>
         </w:tc>
       </w:tr>
@@ -1537,12 +2239,37 @@
                 <w:szCs w:val="32"/>
               </w:rPr>
             </w:pPr>
-            <w:r>
-              <w:rPr>
-                <w:sz w:val="32"/>
-                <w:szCs w:val="32"/>
-              </w:rPr>
-              <w:t xml:space="preserve">Suci azizah </w:t>
+            <w:proofErr w:type="spellStart"/>
+            <w:r>
+              <w:rPr>
+                <w:sz w:val="32"/>
+                <w:szCs w:val="32"/>
+              </w:rPr>
+              <w:t>Suci</w:t>
+            </w:r>
+            <w:proofErr w:type="spellEnd"/>
+            <w:r>
+              <w:rPr>
+                <w:sz w:val="32"/>
+                <w:szCs w:val="32"/>
+              </w:rPr>
+              <w:t xml:space="preserve"> </w:t>
+            </w:r>
+            <w:proofErr w:type="spellStart"/>
+            <w:r>
+              <w:rPr>
+                <w:sz w:val="32"/>
+                <w:szCs w:val="32"/>
+              </w:rPr>
+              <w:t>azizah</w:t>
+            </w:r>
+            <w:proofErr w:type="spellEnd"/>
+            <w:r>
+              <w:rPr>
+                <w:sz w:val="32"/>
+                <w:szCs w:val="32"/>
+              </w:rPr>
+              <w:t xml:space="preserve"> </w:t>
             </w:r>
           </w:p>
         </w:tc>
@@ -1580,13 +2307,31 @@
                 <w:szCs w:val="32"/>
               </w:rPr>
             </w:pPr>
-            <w:r>
-              <w:rPr>
-                <w:sz w:val="32"/>
-                <w:szCs w:val="32"/>
-              </w:rPr>
-              <w:t>Merangkum materi</w:t>
-            </w:r>
+            <w:proofErr w:type="spellStart"/>
+            <w:r>
+              <w:rPr>
+                <w:sz w:val="32"/>
+                <w:szCs w:val="32"/>
+              </w:rPr>
+              <w:t>Merangkum</w:t>
+            </w:r>
+            <w:proofErr w:type="spellEnd"/>
+            <w:r>
+              <w:rPr>
+                <w:sz w:val="32"/>
+                <w:szCs w:val="32"/>
+              </w:rPr>
+              <w:t xml:space="preserve"> </w:t>
+            </w:r>
+            <w:proofErr w:type="spellStart"/>
+            <w:r>
+              <w:rPr>
+                <w:sz w:val="32"/>
+                <w:szCs w:val="32"/>
+              </w:rPr>
+              <w:t>materi</w:t>
+            </w:r>
+            <w:proofErr w:type="spellEnd"/>
           </w:p>
         </w:tc>
       </w:tr>
@@ -1665,6 +2410,7 @@
           <w:szCs w:val="32"/>
         </w:rPr>
       </w:pPr>
+      <w:proofErr w:type="spellStart"/>
       <w:r>
         <w:rPr>
           <w:b/>
@@ -1673,8 +2419,9 @@
           <w:szCs w:val="32"/>
         </w:rPr>
         <w:lastRenderedPageBreak/>
-        <w:t>Tabel keaktifan</w:t>
+        <w:t>Tabel</w:t>
       </w:r>
+      <w:proofErr w:type="spellEnd"/>
       <w:r>
         <w:rPr>
           <w:b/>
@@ -1682,7 +2429,47 @@
           <w:sz w:val="32"/>
           <w:szCs w:val="32"/>
         </w:rPr>
-        <w:t xml:space="preserve">  Soal ERD</w:t>
+        <w:t xml:space="preserve"> </w:t>
+      </w:r>
+      <w:proofErr w:type="spellStart"/>
+      <w:r>
+        <w:rPr>
+          <w:b/>
+          <w:bCs/>
+          <w:sz w:val="32"/>
+          <w:szCs w:val="32"/>
+        </w:rPr>
+        <w:t>keaktifan</w:t>
+      </w:r>
+      <w:proofErr w:type="spellEnd"/>
+      <w:r>
+        <w:rPr>
+          <w:b/>
+          <w:bCs/>
+          <w:sz w:val="32"/>
+          <w:szCs w:val="32"/>
+        </w:rPr>
+        <w:t xml:space="preserve">  </w:t>
+      </w:r>
+      <w:proofErr w:type="spellStart"/>
+      <w:r>
+        <w:rPr>
+          <w:b/>
+          <w:bCs/>
+          <w:sz w:val="32"/>
+          <w:szCs w:val="32"/>
+        </w:rPr>
+        <w:t>Soal</w:t>
+      </w:r>
+      <w:proofErr w:type="spellEnd"/>
+      <w:r>
+        <w:rPr>
+          <w:b/>
+          <w:bCs/>
+          <w:sz w:val="32"/>
+          <w:szCs w:val="32"/>
+        </w:rPr>
+        <w:t xml:space="preserve"> ERD</w:t>
       </w:r>
     </w:p>
     <w:tbl>
@@ -1746,8 +2533,18 @@
                 <w:sz w:val="28"/>
                 <w:szCs w:val="28"/>
               </w:rPr>
-              <w:t>Nama kelompok</w:t>
-            </w:r>
+              <w:t xml:space="preserve">Nama </w:t>
+            </w:r>
+            <w:proofErr w:type="spellStart"/>
+            <w:r>
+              <w:rPr>
+                <w:color w:val="262626" w:themeColor="text1" w:themeTint="D9"/>
+                <w:sz w:val="28"/>
+                <w:szCs w:val="28"/>
+              </w:rPr>
+              <w:t>kelompok</w:t>
+            </w:r>
+            <w:proofErr w:type="spellEnd"/>
           </w:p>
         </w:tc>
         <w:tc>
@@ -1788,6 +2585,7 @@
                 <w:szCs w:val="32"/>
               </w:rPr>
             </w:pPr>
+            <w:proofErr w:type="spellStart"/>
             <w:r>
               <w:rPr>
                 <w:color w:val="262626" w:themeColor="text1" w:themeTint="D9"/>
@@ -1796,6 +2594,7 @@
               </w:rPr>
               <w:t>peran</w:t>
             </w:r>
+            <w:proofErr w:type="spellEnd"/>
           </w:p>
         </w:tc>
       </w:tr>
@@ -1837,13 +2636,31 @@
                 <w:szCs w:val="28"/>
               </w:rPr>
             </w:pPr>
-            <w:r>
-              <w:rPr>
-                <w:sz w:val="28"/>
-                <w:szCs w:val="28"/>
-              </w:rPr>
-              <w:t>Mirsya Emiyanti</w:t>
-            </w:r>
+            <w:proofErr w:type="spellStart"/>
+            <w:r>
+              <w:rPr>
+                <w:sz w:val="28"/>
+                <w:szCs w:val="28"/>
+              </w:rPr>
+              <w:t>Mirsya</w:t>
+            </w:r>
+            <w:proofErr w:type="spellEnd"/>
+            <w:r>
+              <w:rPr>
+                <w:sz w:val="28"/>
+                <w:szCs w:val="28"/>
+              </w:rPr>
+              <w:t xml:space="preserve"> </w:t>
+            </w:r>
+            <w:proofErr w:type="spellStart"/>
+            <w:r>
+              <w:rPr>
+                <w:sz w:val="28"/>
+                <w:szCs w:val="28"/>
+              </w:rPr>
+              <w:t>Emiyanti</w:t>
+            </w:r>
+            <w:proofErr w:type="spellEnd"/>
           </w:p>
         </w:tc>
         <w:tc>
@@ -1879,13 +2696,63 @@
                 <w:szCs w:val="32"/>
               </w:rPr>
             </w:pPr>
-            <w:r>
-              <w:rPr>
-                <w:sz w:val="32"/>
-                <w:szCs w:val="32"/>
-              </w:rPr>
-              <w:t>Merangkum materi dan mencari materi</w:t>
-            </w:r>
+            <w:proofErr w:type="spellStart"/>
+            <w:r>
+              <w:rPr>
+                <w:sz w:val="32"/>
+                <w:szCs w:val="32"/>
+              </w:rPr>
+              <w:t>Merangkum</w:t>
+            </w:r>
+            <w:proofErr w:type="spellEnd"/>
+            <w:r>
+              <w:rPr>
+                <w:sz w:val="32"/>
+                <w:szCs w:val="32"/>
+              </w:rPr>
+              <w:t xml:space="preserve"> </w:t>
+            </w:r>
+            <w:proofErr w:type="spellStart"/>
+            <w:r>
+              <w:rPr>
+                <w:sz w:val="32"/>
+                <w:szCs w:val="32"/>
+              </w:rPr>
+              <w:t>materi</w:t>
+            </w:r>
+            <w:proofErr w:type="spellEnd"/>
+            <w:r>
+              <w:rPr>
+                <w:sz w:val="32"/>
+                <w:szCs w:val="32"/>
+              </w:rPr>
+              <w:t xml:space="preserve"> dan </w:t>
+            </w:r>
+            <w:proofErr w:type="spellStart"/>
+            <w:r>
+              <w:rPr>
+                <w:sz w:val="32"/>
+                <w:szCs w:val="32"/>
+              </w:rPr>
+              <w:t>mencari</w:t>
+            </w:r>
+            <w:proofErr w:type="spellEnd"/>
+            <w:r>
+              <w:rPr>
+                <w:sz w:val="32"/>
+                <w:szCs w:val="32"/>
+              </w:rPr>
+              <w:t xml:space="preserve"> </w:t>
+            </w:r>
+            <w:proofErr w:type="spellStart"/>
+            <w:r>
+              <w:rPr>
+                <w:sz w:val="32"/>
+                <w:szCs w:val="32"/>
+              </w:rPr>
+              <w:t>materi</w:t>
+            </w:r>
+            <w:proofErr w:type="spellEnd"/>
           </w:p>
         </w:tc>
       </w:tr>
@@ -1932,8 +2799,17 @@
                 <w:sz w:val="28"/>
                 <w:szCs w:val="28"/>
               </w:rPr>
-              <w:t>Siti Nurkhaerani</w:t>
-            </w:r>
+              <w:t xml:space="preserve">Siti </w:t>
+            </w:r>
+            <w:proofErr w:type="spellStart"/>
+            <w:r>
+              <w:rPr>
+                <w:sz w:val="28"/>
+                <w:szCs w:val="28"/>
+              </w:rPr>
+              <w:t>Nurkhaerani</w:t>
+            </w:r>
+            <w:proofErr w:type="spellEnd"/>
           </w:p>
         </w:tc>
         <w:tc>
@@ -1969,13 +2845,63 @@
                 <w:szCs w:val="32"/>
               </w:rPr>
             </w:pPr>
-            <w:r>
-              <w:rPr>
-                <w:sz w:val="32"/>
-                <w:szCs w:val="32"/>
-              </w:rPr>
-              <w:t>Merangkum materi dan mencari materi</w:t>
-            </w:r>
+            <w:proofErr w:type="spellStart"/>
+            <w:r>
+              <w:rPr>
+                <w:sz w:val="32"/>
+                <w:szCs w:val="32"/>
+              </w:rPr>
+              <w:t>Merangkum</w:t>
+            </w:r>
+            <w:proofErr w:type="spellEnd"/>
+            <w:r>
+              <w:rPr>
+                <w:sz w:val="32"/>
+                <w:szCs w:val="32"/>
+              </w:rPr>
+              <w:t xml:space="preserve"> </w:t>
+            </w:r>
+            <w:proofErr w:type="spellStart"/>
+            <w:r>
+              <w:rPr>
+                <w:sz w:val="32"/>
+                <w:szCs w:val="32"/>
+              </w:rPr>
+              <w:t>materi</w:t>
+            </w:r>
+            <w:proofErr w:type="spellEnd"/>
+            <w:r>
+              <w:rPr>
+                <w:sz w:val="32"/>
+                <w:szCs w:val="32"/>
+              </w:rPr>
+              <w:t xml:space="preserve"> dan </w:t>
+            </w:r>
+            <w:proofErr w:type="spellStart"/>
+            <w:r>
+              <w:rPr>
+                <w:sz w:val="32"/>
+                <w:szCs w:val="32"/>
+              </w:rPr>
+              <w:t>mencari</w:t>
+            </w:r>
+            <w:proofErr w:type="spellEnd"/>
+            <w:r>
+              <w:rPr>
+                <w:sz w:val="32"/>
+                <w:szCs w:val="32"/>
+              </w:rPr>
+              <w:t xml:space="preserve"> </w:t>
+            </w:r>
+            <w:proofErr w:type="spellStart"/>
+            <w:r>
+              <w:rPr>
+                <w:sz w:val="32"/>
+                <w:szCs w:val="32"/>
+              </w:rPr>
+              <w:t>materi</w:t>
+            </w:r>
+            <w:proofErr w:type="spellEnd"/>
           </w:p>
         </w:tc>
       </w:tr>
@@ -2017,12 +2943,37 @@
                 <w:szCs w:val="28"/>
               </w:rPr>
             </w:pPr>
-            <w:r>
-              <w:rPr>
-                <w:sz w:val="28"/>
-                <w:szCs w:val="28"/>
-              </w:rPr>
-              <w:t>Jiliyan bintang k.</w:t>
+            <w:proofErr w:type="spellStart"/>
+            <w:r>
+              <w:rPr>
+                <w:sz w:val="28"/>
+                <w:szCs w:val="28"/>
+              </w:rPr>
+              <w:t>Jiliyan</w:t>
+            </w:r>
+            <w:proofErr w:type="spellEnd"/>
+            <w:r>
+              <w:rPr>
+                <w:sz w:val="28"/>
+                <w:szCs w:val="28"/>
+              </w:rPr>
+              <w:t xml:space="preserve"> </w:t>
+            </w:r>
+            <w:proofErr w:type="spellStart"/>
+            <w:r>
+              <w:rPr>
+                <w:sz w:val="28"/>
+                <w:szCs w:val="28"/>
+              </w:rPr>
+              <w:t>bintang</w:t>
+            </w:r>
+            <w:proofErr w:type="spellEnd"/>
+            <w:r>
+              <w:rPr>
+                <w:sz w:val="28"/>
+                <w:szCs w:val="28"/>
+              </w:rPr>
+              <w:t xml:space="preserve"> k.</w:t>
             </w:r>
           </w:p>
         </w:tc>
@@ -2059,12 +3010,69 @@
                 <w:szCs w:val="32"/>
               </w:rPr>
             </w:pPr>
-            <w:r>
-              <w:rPr>
-                <w:sz w:val="32"/>
-                <w:szCs w:val="32"/>
-              </w:rPr>
-              <w:t xml:space="preserve">Merangkum materi dan menuliskan materi </w:t>
+            <w:proofErr w:type="spellStart"/>
+            <w:r>
+              <w:rPr>
+                <w:sz w:val="32"/>
+                <w:szCs w:val="32"/>
+              </w:rPr>
+              <w:t>Merangkum</w:t>
+            </w:r>
+            <w:proofErr w:type="spellEnd"/>
+            <w:r>
+              <w:rPr>
+                <w:sz w:val="32"/>
+                <w:szCs w:val="32"/>
+              </w:rPr>
+              <w:t xml:space="preserve"> </w:t>
+            </w:r>
+            <w:proofErr w:type="spellStart"/>
+            <w:r>
+              <w:rPr>
+                <w:sz w:val="32"/>
+                <w:szCs w:val="32"/>
+              </w:rPr>
+              <w:t>materi</w:t>
+            </w:r>
+            <w:proofErr w:type="spellEnd"/>
+            <w:r>
+              <w:rPr>
+                <w:sz w:val="32"/>
+                <w:szCs w:val="32"/>
+              </w:rPr>
+              <w:t xml:space="preserve"> dan </w:t>
+            </w:r>
+            <w:proofErr w:type="spellStart"/>
+            <w:r>
+              <w:rPr>
+                <w:sz w:val="32"/>
+                <w:szCs w:val="32"/>
+              </w:rPr>
+              <w:t>menuliskan</w:t>
+            </w:r>
+            <w:proofErr w:type="spellEnd"/>
+            <w:r>
+              <w:rPr>
+                <w:sz w:val="32"/>
+                <w:szCs w:val="32"/>
+              </w:rPr>
+              <w:t xml:space="preserve"> </w:t>
+            </w:r>
+            <w:proofErr w:type="spellStart"/>
+            <w:r>
+              <w:rPr>
+                <w:sz w:val="32"/>
+                <w:szCs w:val="32"/>
+              </w:rPr>
+              <w:t>materi</w:t>
+            </w:r>
+            <w:proofErr w:type="spellEnd"/>
+            <w:r>
+              <w:rPr>
+                <w:sz w:val="32"/>
+                <w:szCs w:val="32"/>
+              </w:rPr>
+              <w:t xml:space="preserve"> </w:t>
             </w:r>
           </w:p>
         </w:tc>
@@ -2107,12 +3115,37 @@
                 <w:szCs w:val="32"/>
               </w:rPr>
             </w:pPr>
-            <w:r>
-              <w:rPr>
-                <w:sz w:val="32"/>
-                <w:szCs w:val="32"/>
-              </w:rPr>
-              <w:t xml:space="preserve">Suci azizah </w:t>
+            <w:proofErr w:type="spellStart"/>
+            <w:r>
+              <w:rPr>
+                <w:sz w:val="32"/>
+                <w:szCs w:val="32"/>
+              </w:rPr>
+              <w:t>Suci</w:t>
+            </w:r>
+            <w:proofErr w:type="spellEnd"/>
+            <w:r>
+              <w:rPr>
+                <w:sz w:val="32"/>
+                <w:szCs w:val="32"/>
+              </w:rPr>
+              <w:t xml:space="preserve"> </w:t>
+            </w:r>
+            <w:proofErr w:type="spellStart"/>
+            <w:r>
+              <w:rPr>
+                <w:sz w:val="32"/>
+                <w:szCs w:val="32"/>
+              </w:rPr>
+              <w:t>azizah</w:t>
+            </w:r>
+            <w:proofErr w:type="spellEnd"/>
+            <w:r>
+              <w:rPr>
+                <w:sz w:val="32"/>
+                <w:szCs w:val="32"/>
+              </w:rPr>
+              <w:t xml:space="preserve"> </w:t>
             </w:r>
           </w:p>
         </w:tc>
@@ -2150,13 +3183,63 @@
                 <w:szCs w:val="32"/>
               </w:rPr>
             </w:pPr>
-            <w:r>
-              <w:rPr>
-                <w:sz w:val="32"/>
-                <w:szCs w:val="32"/>
-              </w:rPr>
-              <w:t>Merangkum materi dan mencari materi</w:t>
-            </w:r>
+            <w:proofErr w:type="spellStart"/>
+            <w:r>
+              <w:rPr>
+                <w:sz w:val="32"/>
+                <w:szCs w:val="32"/>
+              </w:rPr>
+              <w:t>Merangkum</w:t>
+            </w:r>
+            <w:proofErr w:type="spellEnd"/>
+            <w:r>
+              <w:rPr>
+                <w:sz w:val="32"/>
+                <w:szCs w:val="32"/>
+              </w:rPr>
+              <w:t xml:space="preserve"> </w:t>
+            </w:r>
+            <w:proofErr w:type="spellStart"/>
+            <w:r>
+              <w:rPr>
+                <w:sz w:val="32"/>
+                <w:szCs w:val="32"/>
+              </w:rPr>
+              <w:t>materi</w:t>
+            </w:r>
+            <w:proofErr w:type="spellEnd"/>
+            <w:r>
+              <w:rPr>
+                <w:sz w:val="32"/>
+                <w:szCs w:val="32"/>
+              </w:rPr>
+              <w:t xml:space="preserve"> dan </w:t>
+            </w:r>
+            <w:proofErr w:type="spellStart"/>
+            <w:r>
+              <w:rPr>
+                <w:sz w:val="32"/>
+                <w:szCs w:val="32"/>
+              </w:rPr>
+              <w:t>mencari</w:t>
+            </w:r>
+            <w:proofErr w:type="spellEnd"/>
+            <w:r>
+              <w:rPr>
+                <w:sz w:val="32"/>
+                <w:szCs w:val="32"/>
+              </w:rPr>
+              <w:t xml:space="preserve"> </w:t>
+            </w:r>
+            <w:proofErr w:type="spellStart"/>
+            <w:r>
+              <w:rPr>
+                <w:sz w:val="32"/>
+                <w:szCs w:val="32"/>
+              </w:rPr>
+              <w:t>materi</w:t>
+            </w:r>
+            <w:proofErr w:type="spellEnd"/>
           </w:p>
         </w:tc>
       </w:tr>
@@ -2179,6 +3262,7 @@
           <w:szCs w:val="32"/>
         </w:rPr>
       </w:pPr>
+      <w:proofErr w:type="spellStart"/>
       <w:r>
         <w:rPr>
           <w:b/>
@@ -2186,8 +3270,9 @@
           <w:sz w:val="32"/>
           <w:szCs w:val="32"/>
         </w:rPr>
-        <w:t>Tabel keaktifan</w:t>
+        <w:t>Tabel</w:t>
       </w:r>
+      <w:proofErr w:type="spellEnd"/>
       <w:r>
         <w:rPr>
           <w:b/>
@@ -2195,7 +3280,47 @@
           <w:sz w:val="32"/>
           <w:szCs w:val="32"/>
         </w:rPr>
-        <w:t xml:space="preserve">  Tugas ke 8</w:t>
+        <w:t xml:space="preserve"> </w:t>
+      </w:r>
+      <w:proofErr w:type="spellStart"/>
+      <w:r>
+        <w:rPr>
+          <w:b/>
+          <w:bCs/>
+          <w:sz w:val="32"/>
+          <w:szCs w:val="32"/>
+        </w:rPr>
+        <w:t>keaktifan</w:t>
+      </w:r>
+      <w:proofErr w:type="spellEnd"/>
+      <w:r>
+        <w:rPr>
+          <w:b/>
+          <w:bCs/>
+          <w:sz w:val="32"/>
+          <w:szCs w:val="32"/>
+        </w:rPr>
+        <w:t xml:space="preserve">  </w:t>
+      </w:r>
+      <w:proofErr w:type="spellStart"/>
+      <w:r>
+        <w:rPr>
+          <w:b/>
+          <w:bCs/>
+          <w:sz w:val="32"/>
+          <w:szCs w:val="32"/>
+        </w:rPr>
+        <w:t>Tugas</w:t>
+      </w:r>
+      <w:proofErr w:type="spellEnd"/>
+      <w:r>
+        <w:rPr>
+          <w:b/>
+          <w:bCs/>
+          <w:sz w:val="32"/>
+          <w:szCs w:val="32"/>
+        </w:rPr>
+        <w:t xml:space="preserve"> ke 8</w:t>
       </w:r>
     </w:p>
     <w:tbl>
@@ -2259,8 +3384,18 @@
                 <w:sz w:val="28"/>
                 <w:szCs w:val="28"/>
               </w:rPr>
-              <w:t>Nama kelompok</w:t>
-            </w:r>
+              <w:t xml:space="preserve">Nama </w:t>
+            </w:r>
+            <w:proofErr w:type="spellStart"/>
+            <w:r>
+              <w:rPr>
+                <w:color w:val="262626" w:themeColor="text1" w:themeTint="D9"/>
+                <w:sz w:val="28"/>
+                <w:szCs w:val="28"/>
+              </w:rPr>
+              <w:t>kelompok</w:t>
+            </w:r>
+            <w:proofErr w:type="spellEnd"/>
           </w:p>
         </w:tc>
         <w:tc>
@@ -2301,6 +3436,7 @@
                 <w:szCs w:val="32"/>
               </w:rPr>
             </w:pPr>
+            <w:proofErr w:type="spellStart"/>
             <w:r>
               <w:rPr>
                 <w:color w:val="262626" w:themeColor="text1" w:themeTint="D9"/>
@@ -2309,6 +3445,7 @@
               </w:rPr>
               <w:t>peran</w:t>
             </w:r>
+            <w:proofErr w:type="spellEnd"/>
           </w:p>
         </w:tc>
       </w:tr>
@@ -2350,13 +3487,31 @@
                 <w:szCs w:val="28"/>
               </w:rPr>
             </w:pPr>
-            <w:r>
-              <w:rPr>
-                <w:sz w:val="28"/>
-                <w:szCs w:val="28"/>
-              </w:rPr>
-              <w:t>Mirsya Emiyanti</w:t>
-            </w:r>
+            <w:proofErr w:type="spellStart"/>
+            <w:r>
+              <w:rPr>
+                <w:sz w:val="28"/>
+                <w:szCs w:val="28"/>
+              </w:rPr>
+              <w:t>Mirsya</w:t>
+            </w:r>
+            <w:proofErr w:type="spellEnd"/>
+            <w:r>
+              <w:rPr>
+                <w:sz w:val="28"/>
+                <w:szCs w:val="28"/>
+              </w:rPr>
+              <w:t xml:space="preserve"> </w:t>
+            </w:r>
+            <w:proofErr w:type="spellStart"/>
+            <w:r>
+              <w:rPr>
+                <w:sz w:val="28"/>
+                <w:szCs w:val="28"/>
+              </w:rPr>
+              <w:t>Emiyanti</w:t>
+            </w:r>
+            <w:proofErr w:type="spellEnd"/>
           </w:p>
         </w:tc>
         <w:tc>
@@ -2392,13 +3547,63 @@
                 <w:szCs w:val="32"/>
               </w:rPr>
             </w:pPr>
-            <w:r>
-              <w:rPr>
-                <w:sz w:val="32"/>
-                <w:szCs w:val="32"/>
-              </w:rPr>
-              <w:t>Merangkum materi dan mencari materi</w:t>
-            </w:r>
+            <w:proofErr w:type="spellStart"/>
+            <w:r>
+              <w:rPr>
+                <w:sz w:val="32"/>
+                <w:szCs w:val="32"/>
+              </w:rPr>
+              <w:t>Merangkum</w:t>
+            </w:r>
+            <w:proofErr w:type="spellEnd"/>
+            <w:r>
+              <w:rPr>
+                <w:sz w:val="32"/>
+                <w:szCs w:val="32"/>
+              </w:rPr>
+              <w:t xml:space="preserve"> </w:t>
+            </w:r>
+            <w:proofErr w:type="spellStart"/>
+            <w:r>
+              <w:rPr>
+                <w:sz w:val="32"/>
+                <w:szCs w:val="32"/>
+              </w:rPr>
+              <w:t>materi</w:t>
+            </w:r>
+            <w:proofErr w:type="spellEnd"/>
+            <w:r>
+              <w:rPr>
+                <w:sz w:val="32"/>
+                <w:szCs w:val="32"/>
+              </w:rPr>
+              <w:t xml:space="preserve"> dan </w:t>
+            </w:r>
+            <w:proofErr w:type="spellStart"/>
+            <w:r>
+              <w:rPr>
+                <w:sz w:val="32"/>
+                <w:szCs w:val="32"/>
+              </w:rPr>
+              <w:t>mencari</w:t>
+            </w:r>
+            <w:proofErr w:type="spellEnd"/>
+            <w:r>
+              <w:rPr>
+                <w:sz w:val="32"/>
+                <w:szCs w:val="32"/>
+              </w:rPr>
+              <w:t xml:space="preserve"> </w:t>
+            </w:r>
+            <w:proofErr w:type="spellStart"/>
+            <w:r>
+              <w:rPr>
+                <w:sz w:val="32"/>
+                <w:szCs w:val="32"/>
+              </w:rPr>
+              <w:t>materi</w:t>
+            </w:r>
+            <w:proofErr w:type="spellEnd"/>
           </w:p>
         </w:tc>
       </w:tr>
@@ -2445,8 +3650,17 @@
                 <w:sz w:val="28"/>
                 <w:szCs w:val="28"/>
               </w:rPr>
-              <w:t>Siti Nurkhaerani</w:t>
-            </w:r>
+              <w:t xml:space="preserve">Siti </w:t>
+            </w:r>
+            <w:proofErr w:type="spellStart"/>
+            <w:r>
+              <w:rPr>
+                <w:sz w:val="28"/>
+                <w:szCs w:val="28"/>
+              </w:rPr>
+              <w:t>Nurkhaerani</w:t>
+            </w:r>
+            <w:proofErr w:type="spellEnd"/>
           </w:p>
         </w:tc>
         <w:tc>
@@ -2482,13 +3696,63 @@
                 <w:szCs w:val="32"/>
               </w:rPr>
             </w:pPr>
-            <w:r>
-              <w:rPr>
-                <w:sz w:val="32"/>
-                <w:szCs w:val="32"/>
-              </w:rPr>
-              <w:t>Merangkum materi dan mencari materi</w:t>
-            </w:r>
+            <w:proofErr w:type="spellStart"/>
+            <w:r>
+              <w:rPr>
+                <w:sz w:val="32"/>
+                <w:szCs w:val="32"/>
+              </w:rPr>
+              <w:t>Merangkum</w:t>
+            </w:r>
+            <w:proofErr w:type="spellEnd"/>
+            <w:r>
+              <w:rPr>
+                <w:sz w:val="32"/>
+                <w:szCs w:val="32"/>
+              </w:rPr>
+              <w:t xml:space="preserve"> </w:t>
+            </w:r>
+            <w:proofErr w:type="spellStart"/>
+            <w:r>
+              <w:rPr>
+                <w:sz w:val="32"/>
+                <w:szCs w:val="32"/>
+              </w:rPr>
+              <w:t>materi</w:t>
+            </w:r>
+            <w:proofErr w:type="spellEnd"/>
+            <w:r>
+              <w:rPr>
+                <w:sz w:val="32"/>
+                <w:szCs w:val="32"/>
+              </w:rPr>
+              <w:t xml:space="preserve"> dan </w:t>
+            </w:r>
+            <w:proofErr w:type="spellStart"/>
+            <w:r>
+              <w:rPr>
+                <w:sz w:val="32"/>
+                <w:szCs w:val="32"/>
+              </w:rPr>
+              <w:t>mencari</w:t>
+            </w:r>
+            <w:proofErr w:type="spellEnd"/>
+            <w:r>
+              <w:rPr>
+                <w:sz w:val="32"/>
+                <w:szCs w:val="32"/>
+              </w:rPr>
+              <w:t xml:space="preserve"> </w:t>
+            </w:r>
+            <w:proofErr w:type="spellStart"/>
+            <w:r>
+              <w:rPr>
+                <w:sz w:val="32"/>
+                <w:szCs w:val="32"/>
+              </w:rPr>
+              <w:t>materi</w:t>
+            </w:r>
+            <w:proofErr w:type="spellEnd"/>
           </w:p>
         </w:tc>
       </w:tr>
@@ -2530,12 +3794,37 @@
                 <w:szCs w:val="28"/>
               </w:rPr>
             </w:pPr>
-            <w:r>
-              <w:rPr>
-                <w:sz w:val="28"/>
-                <w:szCs w:val="28"/>
-              </w:rPr>
-              <w:t>Jiliyan bintang k.</w:t>
+            <w:proofErr w:type="spellStart"/>
+            <w:r>
+              <w:rPr>
+                <w:sz w:val="28"/>
+                <w:szCs w:val="28"/>
+              </w:rPr>
+              <w:t>Jiliyan</w:t>
+            </w:r>
+            <w:proofErr w:type="spellEnd"/>
+            <w:r>
+              <w:rPr>
+                <w:sz w:val="28"/>
+                <w:szCs w:val="28"/>
+              </w:rPr>
+              <w:t xml:space="preserve"> </w:t>
+            </w:r>
+            <w:proofErr w:type="spellStart"/>
+            <w:r>
+              <w:rPr>
+                <w:sz w:val="28"/>
+                <w:szCs w:val="28"/>
+              </w:rPr>
+              <w:t>bintang</w:t>
+            </w:r>
+            <w:proofErr w:type="spellEnd"/>
+            <w:r>
+              <w:rPr>
+                <w:sz w:val="28"/>
+                <w:szCs w:val="28"/>
+              </w:rPr>
+              <w:t xml:space="preserve"> k.</w:t>
             </w:r>
           </w:p>
         </w:tc>
@@ -2572,12 +3861,69 @@
                 <w:szCs w:val="32"/>
               </w:rPr>
             </w:pPr>
-            <w:r>
-              <w:rPr>
-                <w:sz w:val="32"/>
-                <w:szCs w:val="32"/>
-              </w:rPr>
-              <w:t xml:space="preserve">Merangkum materi dan menuliskan materi </w:t>
+            <w:proofErr w:type="spellStart"/>
+            <w:r>
+              <w:rPr>
+                <w:sz w:val="32"/>
+                <w:szCs w:val="32"/>
+              </w:rPr>
+              <w:t>Merangkum</w:t>
+            </w:r>
+            <w:proofErr w:type="spellEnd"/>
+            <w:r>
+              <w:rPr>
+                <w:sz w:val="32"/>
+                <w:szCs w:val="32"/>
+              </w:rPr>
+              <w:t xml:space="preserve"> </w:t>
+            </w:r>
+            <w:proofErr w:type="spellStart"/>
+            <w:r>
+              <w:rPr>
+                <w:sz w:val="32"/>
+                <w:szCs w:val="32"/>
+              </w:rPr>
+              <w:t>materi</w:t>
+            </w:r>
+            <w:proofErr w:type="spellEnd"/>
+            <w:r>
+              <w:rPr>
+                <w:sz w:val="32"/>
+                <w:szCs w:val="32"/>
+              </w:rPr>
+              <w:t xml:space="preserve"> dan </w:t>
+            </w:r>
+            <w:proofErr w:type="spellStart"/>
+            <w:r>
+              <w:rPr>
+                <w:sz w:val="32"/>
+                <w:szCs w:val="32"/>
+              </w:rPr>
+              <w:t>menuliskan</w:t>
+            </w:r>
+            <w:proofErr w:type="spellEnd"/>
+            <w:r>
+              <w:rPr>
+                <w:sz w:val="32"/>
+                <w:szCs w:val="32"/>
+              </w:rPr>
+              <w:t xml:space="preserve"> </w:t>
+            </w:r>
+            <w:proofErr w:type="spellStart"/>
+            <w:r>
+              <w:rPr>
+                <w:sz w:val="32"/>
+                <w:szCs w:val="32"/>
+              </w:rPr>
+              <w:t>materi</w:t>
+            </w:r>
+            <w:proofErr w:type="spellEnd"/>
+            <w:r>
+              <w:rPr>
+                <w:sz w:val="32"/>
+                <w:szCs w:val="32"/>
+              </w:rPr>
+              <w:t xml:space="preserve"> </w:t>
             </w:r>
           </w:p>
         </w:tc>
@@ -2620,12 +3966,37 @@
                 <w:szCs w:val="32"/>
               </w:rPr>
             </w:pPr>
-            <w:r>
-              <w:rPr>
-                <w:sz w:val="32"/>
-                <w:szCs w:val="32"/>
-              </w:rPr>
-              <w:t xml:space="preserve">Suci azizah </w:t>
+            <w:proofErr w:type="spellStart"/>
+            <w:r>
+              <w:rPr>
+                <w:sz w:val="32"/>
+                <w:szCs w:val="32"/>
+              </w:rPr>
+              <w:t>Suci</w:t>
+            </w:r>
+            <w:proofErr w:type="spellEnd"/>
+            <w:r>
+              <w:rPr>
+                <w:sz w:val="32"/>
+                <w:szCs w:val="32"/>
+              </w:rPr>
+              <w:t xml:space="preserve"> </w:t>
+            </w:r>
+            <w:proofErr w:type="spellStart"/>
+            <w:r>
+              <w:rPr>
+                <w:sz w:val="32"/>
+                <w:szCs w:val="32"/>
+              </w:rPr>
+              <w:t>azizah</w:t>
+            </w:r>
+            <w:proofErr w:type="spellEnd"/>
+            <w:r>
+              <w:rPr>
+                <w:sz w:val="32"/>
+                <w:szCs w:val="32"/>
+              </w:rPr>
+              <w:t xml:space="preserve"> </w:t>
             </w:r>
           </w:p>
         </w:tc>
@@ -2663,13 +4034,63 @@
                 <w:szCs w:val="32"/>
               </w:rPr>
             </w:pPr>
-            <w:r>
-              <w:rPr>
-                <w:sz w:val="32"/>
-                <w:szCs w:val="32"/>
-              </w:rPr>
-              <w:t>Merangkum materi dan mencari materi</w:t>
-            </w:r>
+            <w:proofErr w:type="spellStart"/>
+            <w:r>
+              <w:rPr>
+                <w:sz w:val="32"/>
+                <w:szCs w:val="32"/>
+              </w:rPr>
+              <w:t>Merangkum</w:t>
+            </w:r>
+            <w:proofErr w:type="spellEnd"/>
+            <w:r>
+              <w:rPr>
+                <w:sz w:val="32"/>
+                <w:szCs w:val="32"/>
+              </w:rPr>
+              <w:t xml:space="preserve"> </w:t>
+            </w:r>
+            <w:proofErr w:type="spellStart"/>
+            <w:r>
+              <w:rPr>
+                <w:sz w:val="32"/>
+                <w:szCs w:val="32"/>
+              </w:rPr>
+              <w:t>materi</w:t>
+            </w:r>
+            <w:proofErr w:type="spellEnd"/>
+            <w:r>
+              <w:rPr>
+                <w:sz w:val="32"/>
+                <w:szCs w:val="32"/>
+              </w:rPr>
+              <w:t xml:space="preserve"> dan </w:t>
+            </w:r>
+            <w:proofErr w:type="spellStart"/>
+            <w:r>
+              <w:rPr>
+                <w:sz w:val="32"/>
+                <w:szCs w:val="32"/>
+              </w:rPr>
+              <w:t>mencari</w:t>
+            </w:r>
+            <w:proofErr w:type="spellEnd"/>
+            <w:r>
+              <w:rPr>
+                <w:sz w:val="32"/>
+                <w:szCs w:val="32"/>
+              </w:rPr>
+              <w:t xml:space="preserve"> </w:t>
+            </w:r>
+            <w:proofErr w:type="spellStart"/>
+            <w:r>
+              <w:rPr>
+                <w:sz w:val="32"/>
+                <w:szCs w:val="32"/>
+              </w:rPr>
+              <w:t>materi</w:t>
+            </w:r>
+            <w:proofErr w:type="spellEnd"/>
           </w:p>
         </w:tc>
       </w:tr>
@@ -2692,6 +4113,7 @@
           <w:szCs w:val="32"/>
         </w:rPr>
       </w:pPr>
+      <w:proofErr w:type="spellStart"/>
       <w:r>
         <w:rPr>
           <w:b/>
@@ -2699,8 +4121,9 @@
           <w:sz w:val="32"/>
           <w:szCs w:val="32"/>
         </w:rPr>
-        <w:t>Tabel keaktifan</w:t>
+        <w:t>Tabel</w:t>
       </w:r>
+      <w:proofErr w:type="spellEnd"/>
       <w:r>
         <w:rPr>
           <w:b/>
@@ -2708,7 +4131,832 @@
           <w:sz w:val="32"/>
           <w:szCs w:val="32"/>
         </w:rPr>
-        <w:t xml:space="preserve">  Materi Relasi</w:t>
+        <w:t xml:space="preserve"> </w:t>
+      </w:r>
+      <w:proofErr w:type="spellStart"/>
+      <w:r>
+        <w:rPr>
+          <w:b/>
+          <w:bCs/>
+          <w:sz w:val="32"/>
+          <w:szCs w:val="32"/>
+        </w:rPr>
+        <w:t>keaktifan</w:t>
+      </w:r>
+      <w:proofErr w:type="spellEnd"/>
+      <w:r>
+        <w:rPr>
+          <w:b/>
+          <w:bCs/>
+          <w:sz w:val="32"/>
+          <w:szCs w:val="32"/>
+        </w:rPr>
+        <w:t xml:space="preserve">  </w:t>
+      </w:r>
+      <w:proofErr w:type="spellStart"/>
+      <w:r>
+        <w:rPr>
+          <w:b/>
+          <w:bCs/>
+          <w:sz w:val="32"/>
+          <w:szCs w:val="32"/>
+        </w:rPr>
+        <w:t>Materi</w:t>
+      </w:r>
+      <w:proofErr w:type="spellEnd"/>
+      <w:r>
+        <w:rPr>
+          <w:b/>
+          <w:bCs/>
+          <w:sz w:val="32"/>
+          <w:szCs w:val="32"/>
+        </w:rPr>
+        <w:t xml:space="preserve"> </w:t>
+      </w:r>
+      <w:proofErr w:type="spellStart"/>
+      <w:r>
+        <w:rPr>
+          <w:b/>
+          <w:bCs/>
+          <w:sz w:val="32"/>
+          <w:szCs w:val="32"/>
+        </w:rPr>
+        <w:t>Relasi</w:t>
+      </w:r>
+      <w:proofErr w:type="spellEnd"/>
+    </w:p>
+    <w:tbl>
+      <w:tblPr>
+        <w:tblStyle w:val="TableGrid"/>
+        <w:tblW w:w="9351" w:type="dxa"/>
+        <w:tblLook w:val="04A0" w:firstRow="1" w:lastRow="0" w:firstColumn="1" w:lastColumn="0" w:noHBand="0" w:noVBand="1"/>
+      </w:tblPr>
+      <w:tblGrid>
+        <w:gridCol w:w="846"/>
+        <w:gridCol w:w="3662"/>
+        <w:gridCol w:w="1157"/>
+        <w:gridCol w:w="3686"/>
+      </w:tblGrid>
+      <w:tr>
+        <w:tc>
+          <w:tcPr>
+            <w:tcW w:w="846" w:type="dxa"/>
+            <w:shd w:val="clear" w:color="auto" w:fill="4472C4" w:themeFill="accent1"/>
+          </w:tcPr>
+          <w:p>
+            <w:pPr>
+              <w:jc w:val="center"/>
+              <w:rPr>
+                <w:b/>
+                <w:bCs/>
+                <w:color w:val="262626" w:themeColor="text1" w:themeTint="D9"/>
+                <w:sz w:val="32"/>
+                <w:szCs w:val="32"/>
+              </w:rPr>
+            </w:pPr>
+            <w:r>
+              <w:rPr>
+                <w:b/>
+                <w:bCs/>
+                <w:color w:val="262626" w:themeColor="text1" w:themeTint="D9"/>
+                <w:sz w:val="32"/>
+                <w:szCs w:val="32"/>
+              </w:rPr>
+              <w:t>no</w:t>
+            </w:r>
+          </w:p>
+        </w:tc>
+        <w:tc>
+          <w:tcPr>
+            <w:tcW w:w="3662" w:type="dxa"/>
+            <w:shd w:val="clear" w:color="auto" w:fill="4472C4" w:themeFill="accent1"/>
+          </w:tcPr>
+          <w:p>
+            <w:pPr>
+              <w:jc w:val="center"/>
+              <w:rPr>
+                <w:color w:val="262626" w:themeColor="text1" w:themeTint="D9"/>
+                <w:sz w:val="28"/>
+                <w:szCs w:val="28"/>
+              </w:rPr>
+            </w:pPr>
+            <w:r>
+              <w:rPr>
+                <w:color w:val="262626" w:themeColor="text1" w:themeTint="D9"/>
+                <w:sz w:val="28"/>
+                <w:szCs w:val="28"/>
+              </w:rPr>
+              <w:t xml:space="preserve">Nama </w:t>
+            </w:r>
+            <w:proofErr w:type="spellStart"/>
+            <w:r>
+              <w:rPr>
+                <w:color w:val="262626" w:themeColor="text1" w:themeTint="D9"/>
+                <w:sz w:val="28"/>
+                <w:szCs w:val="28"/>
+              </w:rPr>
+              <w:t>kelompok</w:t>
+            </w:r>
+            <w:proofErr w:type="spellEnd"/>
+          </w:p>
+        </w:tc>
+        <w:tc>
+          <w:tcPr>
+            <w:tcW w:w="1157" w:type="dxa"/>
+            <w:shd w:val="clear" w:color="auto" w:fill="4472C4" w:themeFill="accent1"/>
+          </w:tcPr>
+          <w:p>
+            <w:pPr>
+              <w:jc w:val="center"/>
+              <w:rPr>
+                <w:color w:val="262626" w:themeColor="text1" w:themeTint="D9"/>
+                <w:sz w:val="32"/>
+                <w:szCs w:val="32"/>
+              </w:rPr>
+            </w:pPr>
+            <w:r>
+              <w:rPr>
+                <w:color w:val="262626" w:themeColor="text1" w:themeTint="D9"/>
+                <w:sz w:val="32"/>
+                <w:szCs w:val="32"/>
+              </w:rPr>
+              <w:t xml:space="preserve">Skor </w:t>
+            </w:r>
+          </w:p>
+        </w:tc>
+        <w:tc>
+          <w:tcPr>
+            <w:tcW w:w="3686" w:type="dxa"/>
+            <w:shd w:val="clear" w:color="auto" w:fill="4472C4" w:themeFill="accent1"/>
+          </w:tcPr>
+          <w:p>
+            <w:pPr>
+              <w:jc w:val="center"/>
+              <w:rPr>
+                <w:color w:val="262626" w:themeColor="text1" w:themeTint="D9"/>
+                <w:sz w:val="32"/>
+                <w:szCs w:val="32"/>
+              </w:rPr>
+            </w:pPr>
+            <w:proofErr w:type="spellStart"/>
+            <w:r>
+              <w:rPr>
+                <w:color w:val="262626" w:themeColor="text1" w:themeTint="D9"/>
+                <w:sz w:val="32"/>
+                <w:szCs w:val="32"/>
+              </w:rPr>
+              <w:t>peran</w:t>
+            </w:r>
+            <w:proofErr w:type="spellEnd"/>
+          </w:p>
+        </w:tc>
+      </w:tr>
+      <w:tr>
+        <w:tc>
+          <w:tcPr>
+            <w:tcW w:w="846" w:type="dxa"/>
+          </w:tcPr>
+          <w:p>
+            <w:pPr>
+              <w:jc w:val="center"/>
+              <w:rPr>
+                <w:b/>
+                <w:bCs/>
+                <w:sz w:val="32"/>
+                <w:szCs w:val="32"/>
+              </w:rPr>
+            </w:pPr>
+            <w:r>
+              <w:rPr>
+                <w:b/>
+                <w:bCs/>
+                <w:sz w:val="32"/>
+                <w:szCs w:val="32"/>
+              </w:rPr>
+              <w:t>1.</w:t>
+            </w:r>
+          </w:p>
+        </w:tc>
+        <w:tc>
+          <w:tcPr>
+            <w:tcW w:w="3662" w:type="dxa"/>
+          </w:tcPr>
+          <w:p>
+            <w:pPr>
+              <w:jc w:val="center"/>
+              <w:rPr>
+                <w:sz w:val="28"/>
+                <w:szCs w:val="28"/>
+              </w:rPr>
+            </w:pPr>
+            <w:proofErr w:type="spellStart"/>
+            <w:r>
+              <w:rPr>
+                <w:sz w:val="28"/>
+                <w:szCs w:val="28"/>
+              </w:rPr>
+              <w:t>Mirsya</w:t>
+            </w:r>
+            <w:proofErr w:type="spellEnd"/>
+            <w:r>
+              <w:rPr>
+                <w:sz w:val="28"/>
+                <w:szCs w:val="28"/>
+              </w:rPr>
+              <w:t xml:space="preserve"> </w:t>
+            </w:r>
+            <w:proofErr w:type="spellStart"/>
+            <w:r>
+              <w:rPr>
+                <w:sz w:val="28"/>
+                <w:szCs w:val="28"/>
+              </w:rPr>
+              <w:t>Emiyanti</w:t>
+            </w:r>
+            <w:proofErr w:type="spellEnd"/>
+          </w:p>
+        </w:tc>
+        <w:tc>
+          <w:tcPr>
+            <w:tcW w:w="1157" w:type="dxa"/>
+          </w:tcPr>
+          <w:p>
+            <w:pPr>
+              <w:jc w:val="center"/>
+              <w:rPr>
+                <w:sz w:val="32"/>
+                <w:szCs w:val="32"/>
+              </w:rPr>
+            </w:pPr>
+            <w:r>
+              <w:rPr>
+                <w:sz w:val="32"/>
+                <w:szCs w:val="32"/>
+              </w:rPr>
+              <w:t>2</w:t>
+            </w:r>
+          </w:p>
+        </w:tc>
+        <w:tc>
+          <w:tcPr>
+            <w:tcW w:w="3686" w:type="dxa"/>
+          </w:tcPr>
+          <w:p>
+            <w:pPr>
+              <w:jc w:val="center"/>
+              <w:rPr>
+                <w:sz w:val="32"/>
+                <w:szCs w:val="32"/>
+              </w:rPr>
+            </w:pPr>
+            <w:proofErr w:type="spellStart"/>
+            <w:r>
+              <w:rPr>
+                <w:sz w:val="32"/>
+                <w:szCs w:val="32"/>
+              </w:rPr>
+              <w:t>Merangkum</w:t>
+            </w:r>
+            <w:proofErr w:type="spellEnd"/>
+            <w:r>
+              <w:rPr>
+                <w:sz w:val="32"/>
+                <w:szCs w:val="32"/>
+              </w:rPr>
+              <w:t xml:space="preserve"> </w:t>
+            </w:r>
+            <w:proofErr w:type="spellStart"/>
+            <w:r>
+              <w:rPr>
+                <w:sz w:val="32"/>
+                <w:szCs w:val="32"/>
+              </w:rPr>
+              <w:t>materi</w:t>
+            </w:r>
+            <w:proofErr w:type="spellEnd"/>
+            <w:r>
+              <w:rPr>
+                <w:sz w:val="32"/>
+                <w:szCs w:val="32"/>
+              </w:rPr>
+              <w:t xml:space="preserve"> </w:t>
+            </w:r>
+          </w:p>
+        </w:tc>
+      </w:tr>
+      <w:tr>
+        <w:tc>
+          <w:tcPr>
+            <w:tcW w:w="846" w:type="dxa"/>
+          </w:tcPr>
+          <w:p>
+            <w:pPr>
+              <w:jc w:val="center"/>
+              <w:rPr>
+                <w:b/>
+                <w:bCs/>
+                <w:sz w:val="32"/>
+                <w:szCs w:val="32"/>
+              </w:rPr>
+            </w:pPr>
+            <w:r>
+              <w:rPr>
+                <w:b/>
+                <w:bCs/>
+                <w:sz w:val="32"/>
+                <w:szCs w:val="32"/>
+              </w:rPr>
+              <w:t>2.</w:t>
+            </w:r>
+          </w:p>
+        </w:tc>
+        <w:tc>
+          <w:tcPr>
+            <w:tcW w:w="3662" w:type="dxa"/>
+          </w:tcPr>
+          <w:p>
+            <w:pPr>
+              <w:jc w:val="center"/>
+              <w:rPr>
+                <w:sz w:val="28"/>
+                <w:szCs w:val="28"/>
+              </w:rPr>
+            </w:pPr>
+            <w:r>
+              <w:rPr>
+                <w:sz w:val="28"/>
+                <w:szCs w:val="28"/>
+              </w:rPr>
+              <w:t xml:space="preserve">Siti </w:t>
+            </w:r>
+            <w:proofErr w:type="spellStart"/>
+            <w:r>
+              <w:rPr>
+                <w:sz w:val="28"/>
+                <w:szCs w:val="28"/>
+              </w:rPr>
+              <w:t>Nurkhaerani</w:t>
+            </w:r>
+            <w:proofErr w:type="spellEnd"/>
+          </w:p>
+        </w:tc>
+        <w:tc>
+          <w:tcPr>
+            <w:tcW w:w="1157" w:type="dxa"/>
+          </w:tcPr>
+          <w:p>
+            <w:pPr>
+              <w:jc w:val="center"/>
+              <w:rPr>
+                <w:sz w:val="32"/>
+                <w:szCs w:val="32"/>
+              </w:rPr>
+            </w:pPr>
+            <w:r>
+              <w:rPr>
+                <w:sz w:val="32"/>
+                <w:szCs w:val="32"/>
+              </w:rPr>
+              <w:t>3</w:t>
+            </w:r>
+          </w:p>
+        </w:tc>
+        <w:tc>
+          <w:tcPr>
+            <w:tcW w:w="3686" w:type="dxa"/>
+          </w:tcPr>
+          <w:p>
+            <w:pPr>
+              <w:jc w:val="center"/>
+              <w:rPr>
+                <w:sz w:val="32"/>
+                <w:szCs w:val="32"/>
+              </w:rPr>
+            </w:pPr>
+            <w:proofErr w:type="spellStart"/>
+            <w:r>
+              <w:rPr>
+                <w:sz w:val="32"/>
+                <w:szCs w:val="32"/>
+              </w:rPr>
+              <w:t>Merangkum</w:t>
+            </w:r>
+            <w:proofErr w:type="spellEnd"/>
+            <w:r>
+              <w:rPr>
+                <w:sz w:val="32"/>
+                <w:szCs w:val="32"/>
+              </w:rPr>
+              <w:t xml:space="preserve"> </w:t>
+            </w:r>
+            <w:proofErr w:type="spellStart"/>
+            <w:r>
+              <w:rPr>
+                <w:sz w:val="32"/>
+                <w:szCs w:val="32"/>
+              </w:rPr>
+              <w:t>materi</w:t>
+            </w:r>
+            <w:proofErr w:type="spellEnd"/>
+            <w:r>
+              <w:rPr>
+                <w:sz w:val="32"/>
+                <w:szCs w:val="32"/>
+              </w:rPr>
+              <w:t xml:space="preserve"> dan </w:t>
+            </w:r>
+            <w:proofErr w:type="spellStart"/>
+            <w:r>
+              <w:rPr>
+                <w:sz w:val="32"/>
+                <w:szCs w:val="32"/>
+              </w:rPr>
+              <w:t>mencari</w:t>
+            </w:r>
+            <w:proofErr w:type="spellEnd"/>
+            <w:r>
+              <w:rPr>
+                <w:sz w:val="32"/>
+                <w:szCs w:val="32"/>
+              </w:rPr>
+              <w:t xml:space="preserve"> </w:t>
+            </w:r>
+            <w:proofErr w:type="spellStart"/>
+            <w:r>
+              <w:rPr>
+                <w:sz w:val="32"/>
+                <w:szCs w:val="32"/>
+              </w:rPr>
+              <w:t>materi</w:t>
+            </w:r>
+            <w:proofErr w:type="spellEnd"/>
+          </w:p>
+        </w:tc>
+      </w:tr>
+      <w:tr>
+        <w:tc>
+          <w:tcPr>
+            <w:tcW w:w="846" w:type="dxa"/>
+          </w:tcPr>
+          <w:p>
+            <w:pPr>
+              <w:jc w:val="center"/>
+              <w:rPr>
+                <w:b/>
+                <w:bCs/>
+                <w:sz w:val="32"/>
+                <w:szCs w:val="32"/>
+              </w:rPr>
+            </w:pPr>
+            <w:r>
+              <w:rPr>
+                <w:b/>
+                <w:bCs/>
+                <w:sz w:val="32"/>
+                <w:szCs w:val="32"/>
+              </w:rPr>
+              <w:t>3.</w:t>
+            </w:r>
+          </w:p>
+        </w:tc>
+        <w:tc>
+          <w:tcPr>
+            <w:tcW w:w="3662" w:type="dxa"/>
+          </w:tcPr>
+          <w:p>
+            <w:pPr>
+              <w:jc w:val="center"/>
+              <w:rPr>
+                <w:sz w:val="28"/>
+                <w:szCs w:val="28"/>
+              </w:rPr>
+            </w:pPr>
+            <w:proofErr w:type="spellStart"/>
+            <w:r>
+              <w:rPr>
+                <w:sz w:val="28"/>
+                <w:szCs w:val="28"/>
+              </w:rPr>
+              <w:t>Jiliyan</w:t>
+            </w:r>
+            <w:proofErr w:type="spellEnd"/>
+            <w:r>
+              <w:rPr>
+                <w:sz w:val="28"/>
+                <w:szCs w:val="28"/>
+              </w:rPr>
+              <w:t xml:space="preserve"> </w:t>
+            </w:r>
+            <w:proofErr w:type="spellStart"/>
+            <w:r>
+              <w:rPr>
+                <w:sz w:val="28"/>
+                <w:szCs w:val="28"/>
+              </w:rPr>
+              <w:t>bintang</w:t>
+            </w:r>
+            <w:proofErr w:type="spellEnd"/>
+            <w:r>
+              <w:rPr>
+                <w:sz w:val="28"/>
+                <w:szCs w:val="28"/>
+              </w:rPr>
+              <w:t xml:space="preserve"> k.</w:t>
+            </w:r>
+          </w:p>
+        </w:tc>
+        <w:tc>
+          <w:tcPr>
+            <w:tcW w:w="1157" w:type="dxa"/>
+          </w:tcPr>
+          <w:p>
+            <w:pPr>
+              <w:jc w:val="center"/>
+              <w:rPr>
+                <w:sz w:val="32"/>
+                <w:szCs w:val="32"/>
+              </w:rPr>
+            </w:pPr>
+            <w:r>
+              <w:rPr>
+                <w:sz w:val="32"/>
+                <w:szCs w:val="32"/>
+              </w:rPr>
+              <w:t>2</w:t>
+            </w:r>
+          </w:p>
+        </w:tc>
+        <w:tc>
+          <w:tcPr>
+            <w:tcW w:w="3686" w:type="dxa"/>
+          </w:tcPr>
+          <w:p>
+            <w:pPr>
+              <w:jc w:val="center"/>
+              <w:rPr>
+                <w:sz w:val="32"/>
+                <w:szCs w:val="32"/>
+              </w:rPr>
+            </w:pPr>
+            <w:proofErr w:type="spellStart"/>
+            <w:r>
+              <w:rPr>
+                <w:sz w:val="32"/>
+                <w:szCs w:val="32"/>
+              </w:rPr>
+              <w:t>menuliskan</w:t>
+            </w:r>
+            <w:proofErr w:type="spellEnd"/>
+            <w:r>
+              <w:rPr>
+                <w:sz w:val="32"/>
+                <w:szCs w:val="32"/>
+              </w:rPr>
+              <w:t xml:space="preserve"> </w:t>
+            </w:r>
+            <w:proofErr w:type="spellStart"/>
+            <w:r>
+              <w:rPr>
+                <w:sz w:val="32"/>
+                <w:szCs w:val="32"/>
+              </w:rPr>
+              <w:t>materi</w:t>
+            </w:r>
+            <w:proofErr w:type="spellEnd"/>
+            <w:r>
+              <w:rPr>
+                <w:sz w:val="32"/>
+                <w:szCs w:val="32"/>
+              </w:rPr>
+              <w:t xml:space="preserve"> </w:t>
+            </w:r>
+          </w:p>
+        </w:tc>
+      </w:tr>
+      <w:tr>
+        <w:tc>
+          <w:tcPr>
+            <w:tcW w:w="846" w:type="dxa"/>
+          </w:tcPr>
+          <w:p>
+            <w:pPr>
+              <w:jc w:val="center"/>
+              <w:rPr>
+                <w:b/>
+                <w:bCs/>
+                <w:sz w:val="32"/>
+                <w:szCs w:val="32"/>
+              </w:rPr>
+            </w:pPr>
+            <w:r>
+              <w:rPr>
+                <w:b/>
+                <w:bCs/>
+                <w:sz w:val="32"/>
+                <w:szCs w:val="32"/>
+              </w:rPr>
+              <w:t>4.</w:t>
+            </w:r>
+          </w:p>
+        </w:tc>
+        <w:tc>
+          <w:tcPr>
+            <w:tcW w:w="3662" w:type="dxa"/>
+          </w:tcPr>
+          <w:p>
+            <w:pPr>
+              <w:jc w:val="center"/>
+              <w:rPr>
+                <w:sz w:val="32"/>
+                <w:szCs w:val="32"/>
+              </w:rPr>
+            </w:pPr>
+            <w:proofErr w:type="spellStart"/>
+            <w:r>
+              <w:rPr>
+                <w:sz w:val="32"/>
+                <w:szCs w:val="32"/>
+              </w:rPr>
+              <w:t>Suci</w:t>
+            </w:r>
+            <w:proofErr w:type="spellEnd"/>
+            <w:r>
+              <w:rPr>
+                <w:sz w:val="32"/>
+                <w:szCs w:val="32"/>
+              </w:rPr>
+              <w:t xml:space="preserve"> </w:t>
+            </w:r>
+            <w:proofErr w:type="spellStart"/>
+            <w:r>
+              <w:rPr>
+                <w:sz w:val="32"/>
+                <w:szCs w:val="32"/>
+              </w:rPr>
+              <w:t>azizah</w:t>
+            </w:r>
+            <w:proofErr w:type="spellEnd"/>
+            <w:r>
+              <w:rPr>
+                <w:sz w:val="32"/>
+                <w:szCs w:val="32"/>
+              </w:rPr>
+              <w:t xml:space="preserve"> </w:t>
+            </w:r>
+          </w:p>
+        </w:tc>
+        <w:tc>
+          <w:tcPr>
+            <w:tcW w:w="1157" w:type="dxa"/>
+          </w:tcPr>
+          <w:p>
+            <w:pPr>
+              <w:jc w:val="center"/>
+              <w:rPr>
+                <w:sz w:val="32"/>
+                <w:szCs w:val="32"/>
+              </w:rPr>
+            </w:pPr>
+            <w:r>
+              <w:rPr>
+                <w:sz w:val="32"/>
+                <w:szCs w:val="32"/>
+              </w:rPr>
+              <w:t>2</w:t>
+            </w:r>
+          </w:p>
+        </w:tc>
+        <w:tc>
+          <w:tcPr>
+            <w:tcW w:w="3686" w:type="dxa"/>
+            <w:vAlign w:val="center"/>
+          </w:tcPr>
+          <w:p>
+            <w:pPr>
+              <w:jc w:val="center"/>
+              <w:rPr>
+                <w:sz w:val="32"/>
+                <w:szCs w:val="32"/>
+              </w:rPr>
+            </w:pPr>
+            <w:proofErr w:type="spellStart"/>
+            <w:r>
+              <w:rPr>
+                <w:sz w:val="32"/>
+                <w:szCs w:val="32"/>
+              </w:rPr>
+              <w:t>mencari</w:t>
+            </w:r>
+            <w:proofErr w:type="spellEnd"/>
+            <w:r>
+              <w:rPr>
+                <w:sz w:val="32"/>
+                <w:szCs w:val="32"/>
+              </w:rPr>
+              <w:t xml:space="preserve"> </w:t>
+            </w:r>
+            <w:proofErr w:type="spellStart"/>
+            <w:r>
+              <w:rPr>
+                <w:sz w:val="32"/>
+                <w:szCs w:val="32"/>
+              </w:rPr>
+              <w:t>materi</w:t>
+            </w:r>
+            <w:proofErr w:type="spellEnd"/>
+          </w:p>
+        </w:tc>
+      </w:tr>
+    </w:tbl>
+    <w:p>
+      <w:pPr>
+        <w:rPr>
+          <w:sz w:val="32"/>
+          <w:szCs w:val="32"/>
+        </w:rPr>
+      </w:pPr>
+    </w:p>
+    <w:p>
+      <w:pPr>
+        <w:jc w:val="center"/>
+        <w:rPr>
+          <w:b/>
+          <w:bCs/>
+          <w:sz w:val="32"/>
+          <w:szCs w:val="32"/>
+        </w:rPr>
+      </w:pPr>
+    </w:p>
+    <w:p>
+      <w:pPr>
+        <w:jc w:val="center"/>
+        <w:rPr>
+          <w:b/>
+          <w:bCs/>
+          <w:sz w:val="32"/>
+          <w:szCs w:val="32"/>
+        </w:rPr>
+      </w:pPr>
+      <w:proofErr w:type="spellStart"/>
+      <w:r>
+        <w:rPr>
+          <w:b/>
+          <w:bCs/>
+          <w:sz w:val="32"/>
+          <w:szCs w:val="32"/>
+        </w:rPr>
+        <w:lastRenderedPageBreak/>
+        <w:t>Tabel</w:t>
+      </w:r>
+      <w:proofErr w:type="spellEnd"/>
+      <w:r>
+        <w:rPr>
+          <w:b/>
+          <w:bCs/>
+          <w:sz w:val="32"/>
+          <w:szCs w:val="32"/>
+        </w:rPr>
+        <w:t xml:space="preserve"> </w:t>
+      </w:r>
+      <w:proofErr w:type="spellStart"/>
+      <w:r>
+        <w:rPr>
+          <w:b/>
+          <w:bCs/>
+          <w:sz w:val="32"/>
+          <w:szCs w:val="32"/>
+        </w:rPr>
+        <w:t>keaktifan</w:t>
+      </w:r>
+      <w:proofErr w:type="spellEnd"/>
+      <w:r>
+        <w:rPr>
+          <w:b/>
+          <w:bCs/>
+          <w:sz w:val="32"/>
+          <w:szCs w:val="32"/>
+        </w:rPr>
+        <w:t xml:space="preserve">  </w:t>
+      </w:r>
+      <w:proofErr w:type="spellStart"/>
+      <w:r>
+        <w:rPr>
+          <w:b/>
+          <w:bCs/>
+          <w:sz w:val="32"/>
+          <w:szCs w:val="32"/>
+        </w:rPr>
+        <w:t>Ujian</w:t>
+      </w:r>
+      <w:proofErr w:type="spellEnd"/>
+      <w:r>
+        <w:rPr>
+          <w:b/>
+          <w:bCs/>
+          <w:sz w:val="32"/>
+          <w:szCs w:val="32"/>
+        </w:rPr>
+        <w:t xml:space="preserve"> Akhir</w:t>
       </w:r>
     </w:p>
     <w:tbl>
@@ -2772,8 +5020,18 @@
                 <w:sz w:val="28"/>
                 <w:szCs w:val="28"/>
               </w:rPr>
-              <w:t>Nama kelompok</w:t>
-            </w:r>
+              <w:t xml:space="preserve">Nama </w:t>
+            </w:r>
+            <w:proofErr w:type="spellStart"/>
+            <w:r>
+              <w:rPr>
+                <w:color w:val="262626" w:themeColor="text1" w:themeTint="D9"/>
+                <w:sz w:val="28"/>
+                <w:szCs w:val="28"/>
+              </w:rPr>
+              <w:t>kelompok</w:t>
+            </w:r>
+            <w:proofErr w:type="spellEnd"/>
           </w:p>
         </w:tc>
         <w:tc>
@@ -2814,6 +5072,7 @@
                 <w:szCs w:val="32"/>
               </w:rPr>
             </w:pPr>
+            <w:proofErr w:type="spellStart"/>
             <w:r>
               <w:rPr>
                 <w:color w:val="262626" w:themeColor="text1" w:themeTint="D9"/>
@@ -2822,6 +5081,7 @@
               </w:rPr>
               <w:t>peran</w:t>
             </w:r>
+            <w:proofErr w:type="spellEnd"/>
           </w:p>
         </w:tc>
       </w:tr>
@@ -2863,13 +5123,31 @@
                 <w:szCs w:val="28"/>
               </w:rPr>
             </w:pPr>
-            <w:r>
-              <w:rPr>
-                <w:sz w:val="28"/>
-                <w:szCs w:val="28"/>
-              </w:rPr>
-              <w:t>Mirsya Emiyanti</w:t>
-            </w:r>
+            <w:proofErr w:type="spellStart"/>
+            <w:r>
+              <w:rPr>
+                <w:sz w:val="28"/>
+                <w:szCs w:val="28"/>
+              </w:rPr>
+              <w:t>Mirsya</w:t>
+            </w:r>
+            <w:proofErr w:type="spellEnd"/>
+            <w:r>
+              <w:rPr>
+                <w:sz w:val="28"/>
+                <w:szCs w:val="28"/>
+              </w:rPr>
+              <w:t xml:space="preserve"> </w:t>
+            </w:r>
+            <w:proofErr w:type="spellStart"/>
+            <w:r>
+              <w:rPr>
+                <w:sz w:val="28"/>
+                <w:szCs w:val="28"/>
+              </w:rPr>
+              <w:t>Emiyanti</w:t>
+            </w:r>
+            <w:proofErr w:type="spellEnd"/>
           </w:p>
         </w:tc>
         <w:tc>
@@ -2905,12 +5183,37 @@
                 <w:szCs w:val="32"/>
               </w:rPr>
             </w:pPr>
-            <w:r>
-              <w:rPr>
-                <w:sz w:val="32"/>
-                <w:szCs w:val="32"/>
-              </w:rPr>
-              <w:t xml:space="preserve">Merangkum materi </w:t>
+            <w:proofErr w:type="spellStart"/>
+            <w:r>
+              <w:rPr>
+                <w:sz w:val="32"/>
+                <w:szCs w:val="32"/>
+              </w:rPr>
+              <w:t>Merangkum</w:t>
+            </w:r>
+            <w:proofErr w:type="spellEnd"/>
+            <w:r>
+              <w:rPr>
+                <w:sz w:val="32"/>
+                <w:szCs w:val="32"/>
+              </w:rPr>
+              <w:t xml:space="preserve"> </w:t>
+            </w:r>
+            <w:proofErr w:type="spellStart"/>
+            <w:r>
+              <w:rPr>
+                <w:sz w:val="32"/>
+                <w:szCs w:val="32"/>
+              </w:rPr>
+              <w:t>materi</w:t>
+            </w:r>
+            <w:proofErr w:type="spellEnd"/>
+            <w:r>
+              <w:rPr>
+                <w:sz w:val="32"/>
+                <w:szCs w:val="32"/>
+              </w:rPr>
+              <w:t xml:space="preserve"> </w:t>
             </w:r>
           </w:p>
         </w:tc>
@@ -2958,8 +5261,17 @@
                 <w:sz w:val="28"/>
                 <w:szCs w:val="28"/>
               </w:rPr>
-              <w:t>Siti Nurkhaerani</w:t>
-            </w:r>
+              <w:t xml:space="preserve">Siti </w:t>
+            </w:r>
+            <w:proofErr w:type="spellStart"/>
+            <w:r>
+              <w:rPr>
+                <w:sz w:val="28"/>
+                <w:szCs w:val="28"/>
+              </w:rPr>
+              <w:t>Nurkhaerani</w:t>
+            </w:r>
+            <w:proofErr w:type="spellEnd"/>
           </w:p>
         </w:tc>
         <w:tc>
@@ -2995,13 +5307,63 @@
                 <w:szCs w:val="32"/>
               </w:rPr>
             </w:pPr>
-            <w:r>
-              <w:rPr>
-                <w:sz w:val="32"/>
-                <w:szCs w:val="32"/>
-              </w:rPr>
-              <w:t>Merangkum materi dan mencari materi</w:t>
-            </w:r>
+            <w:proofErr w:type="spellStart"/>
+            <w:r>
+              <w:rPr>
+                <w:sz w:val="32"/>
+                <w:szCs w:val="32"/>
+              </w:rPr>
+              <w:t>Merangkum</w:t>
+            </w:r>
+            <w:proofErr w:type="spellEnd"/>
+            <w:r>
+              <w:rPr>
+                <w:sz w:val="32"/>
+                <w:szCs w:val="32"/>
+              </w:rPr>
+              <w:t xml:space="preserve"> </w:t>
+            </w:r>
+            <w:proofErr w:type="spellStart"/>
+            <w:r>
+              <w:rPr>
+                <w:sz w:val="32"/>
+                <w:szCs w:val="32"/>
+              </w:rPr>
+              <w:t>materi</w:t>
+            </w:r>
+            <w:proofErr w:type="spellEnd"/>
+            <w:r>
+              <w:rPr>
+                <w:sz w:val="32"/>
+                <w:szCs w:val="32"/>
+              </w:rPr>
+              <w:t xml:space="preserve"> dan </w:t>
+            </w:r>
+            <w:proofErr w:type="spellStart"/>
+            <w:r>
+              <w:rPr>
+                <w:sz w:val="32"/>
+                <w:szCs w:val="32"/>
+              </w:rPr>
+              <w:t>mencari</w:t>
+            </w:r>
+            <w:proofErr w:type="spellEnd"/>
+            <w:r>
+              <w:rPr>
+                <w:sz w:val="32"/>
+                <w:szCs w:val="32"/>
+              </w:rPr>
+              <w:t xml:space="preserve"> </w:t>
+            </w:r>
+            <w:proofErr w:type="spellStart"/>
+            <w:r>
+              <w:rPr>
+                <w:sz w:val="32"/>
+                <w:szCs w:val="32"/>
+              </w:rPr>
+              <w:t>materi</w:t>
+            </w:r>
+            <w:proofErr w:type="spellEnd"/>
           </w:p>
         </w:tc>
       </w:tr>
@@ -3043,12 +5405,37 @@
                 <w:szCs w:val="28"/>
               </w:rPr>
             </w:pPr>
-            <w:r>
-              <w:rPr>
-                <w:sz w:val="28"/>
-                <w:szCs w:val="28"/>
-              </w:rPr>
-              <w:t>Jiliyan bintang k.</w:t>
+            <w:proofErr w:type="spellStart"/>
+            <w:r>
+              <w:rPr>
+                <w:sz w:val="28"/>
+                <w:szCs w:val="28"/>
+              </w:rPr>
+              <w:t>Jiliyan</w:t>
+            </w:r>
+            <w:proofErr w:type="spellEnd"/>
+            <w:r>
+              <w:rPr>
+                <w:sz w:val="28"/>
+                <w:szCs w:val="28"/>
+              </w:rPr>
+              <w:t xml:space="preserve"> </w:t>
+            </w:r>
+            <w:proofErr w:type="spellStart"/>
+            <w:r>
+              <w:rPr>
+                <w:sz w:val="28"/>
+                <w:szCs w:val="28"/>
+              </w:rPr>
+              <w:t>bintang</w:t>
+            </w:r>
+            <w:proofErr w:type="spellEnd"/>
+            <w:r>
+              <w:rPr>
+                <w:sz w:val="28"/>
+                <w:szCs w:val="28"/>
+              </w:rPr>
+              <w:t xml:space="preserve"> k.</w:t>
             </w:r>
           </w:p>
         </w:tc>
@@ -3085,12 +5472,37 @@
                 <w:szCs w:val="32"/>
               </w:rPr>
             </w:pPr>
-            <w:r>
-              <w:rPr>
-                <w:sz w:val="32"/>
-                <w:szCs w:val="32"/>
-              </w:rPr>
-              <w:t xml:space="preserve">menuliskan materi </w:t>
+            <w:proofErr w:type="spellStart"/>
+            <w:r>
+              <w:rPr>
+                <w:sz w:val="32"/>
+                <w:szCs w:val="32"/>
+              </w:rPr>
+              <w:t>menuliskan</w:t>
+            </w:r>
+            <w:proofErr w:type="spellEnd"/>
+            <w:r>
+              <w:rPr>
+                <w:sz w:val="32"/>
+                <w:szCs w:val="32"/>
+              </w:rPr>
+              <w:t xml:space="preserve"> </w:t>
+            </w:r>
+            <w:proofErr w:type="spellStart"/>
+            <w:r>
+              <w:rPr>
+                <w:sz w:val="32"/>
+                <w:szCs w:val="32"/>
+              </w:rPr>
+              <w:t>materi</w:t>
+            </w:r>
+            <w:proofErr w:type="spellEnd"/>
+            <w:r>
+              <w:rPr>
+                <w:sz w:val="32"/>
+                <w:szCs w:val="32"/>
+              </w:rPr>
+              <w:t xml:space="preserve"> </w:t>
             </w:r>
           </w:p>
         </w:tc>
@@ -3133,12 +5545,37 @@
                 <w:szCs w:val="32"/>
               </w:rPr>
             </w:pPr>
-            <w:r>
-              <w:rPr>
-                <w:sz w:val="32"/>
-                <w:szCs w:val="32"/>
-              </w:rPr>
-              <w:t xml:space="preserve">Suci azizah </w:t>
+            <w:proofErr w:type="spellStart"/>
+            <w:r>
+              <w:rPr>
+                <w:sz w:val="32"/>
+                <w:szCs w:val="32"/>
+              </w:rPr>
+              <w:t>Suci</w:t>
+            </w:r>
+            <w:proofErr w:type="spellEnd"/>
+            <w:r>
+              <w:rPr>
+                <w:sz w:val="32"/>
+                <w:szCs w:val="32"/>
+              </w:rPr>
+              <w:t xml:space="preserve"> </w:t>
+            </w:r>
+            <w:proofErr w:type="spellStart"/>
+            <w:r>
+              <w:rPr>
+                <w:sz w:val="32"/>
+                <w:szCs w:val="32"/>
+              </w:rPr>
+              <w:t>azizah</w:t>
+            </w:r>
+            <w:proofErr w:type="spellEnd"/>
+            <w:r>
+              <w:rPr>
+                <w:sz w:val="32"/>
+                <w:szCs w:val="32"/>
+              </w:rPr>
+              <w:t xml:space="preserve"> </w:t>
             </w:r>
           </w:p>
         </w:tc>
@@ -3176,13 +5613,91 @@
                 <w:szCs w:val="32"/>
               </w:rPr>
             </w:pPr>
-            <w:r>
-              <w:rPr>
-                <w:sz w:val="32"/>
-                <w:szCs w:val="32"/>
-              </w:rPr>
-              <w:t>mencari materi</w:t>
-            </w:r>
+            <w:proofErr w:type="spellStart"/>
+            <w:r>
+              <w:rPr>
+                <w:sz w:val="32"/>
+                <w:szCs w:val="32"/>
+              </w:rPr>
+              <w:t>mencari</w:t>
+            </w:r>
+            <w:proofErr w:type="spellEnd"/>
+            <w:r>
+              <w:rPr>
+                <w:sz w:val="32"/>
+                <w:szCs w:val="32"/>
+              </w:rPr>
+              <w:t xml:space="preserve"> </w:t>
+            </w:r>
+            <w:proofErr w:type="spellStart"/>
+            <w:r>
+              <w:rPr>
+                <w:sz w:val="32"/>
+                <w:szCs w:val="32"/>
+              </w:rPr>
+              <w:t>materi</w:t>
+            </w:r>
+            <w:proofErr w:type="spellEnd"/>
+          </w:p>
+        </w:tc>
+      </w:tr>
+      <w:tr>
+        <w:tc>
+          <w:tcPr>
+            <w:tcW w:w="846" w:type="dxa"/>
+          </w:tcPr>
+          <w:p>
+            <w:pPr>
+              <w:rPr>
+                <w:b/>
+                <w:bCs/>
+                <w:sz w:val="32"/>
+                <w:szCs w:val="32"/>
+              </w:rPr>
+            </w:pPr>
+          </w:p>
+        </w:tc>
+        <w:tc>
+          <w:tcPr>
+            <w:tcW w:w="3662" w:type="dxa"/>
+          </w:tcPr>
+          <w:p>
+            <w:pPr>
+              <w:jc w:val="center"/>
+              <w:rPr>
+                <w:sz w:val="32"/>
+                <w:szCs w:val="32"/>
+              </w:rPr>
+            </w:pPr>
+          </w:p>
+        </w:tc>
+        <w:tc>
+          <w:tcPr>
+            <w:tcW w:w="1157" w:type="dxa"/>
+          </w:tcPr>
+          <w:p>
+            <w:pPr>
+              <w:jc w:val="center"/>
+              <w:rPr>
+                <w:sz w:val="32"/>
+                <w:szCs w:val="32"/>
+              </w:rPr>
+            </w:pPr>
+          </w:p>
+        </w:tc>
+        <w:tc>
+          <w:tcPr>
+            <w:tcW w:w="3686" w:type="dxa"/>
+            <w:vAlign w:val="center"/>
+          </w:tcPr>
+          <w:p>
+            <w:pPr>
+              <w:jc w:val="center"/>
+              <w:rPr>
+                <w:sz w:val="32"/>
+                <w:szCs w:val="32"/>
+              </w:rPr>
+            </w:pPr>
           </w:p>
         </w:tc>
       </w:tr>
@@ -3190,6 +5705,8 @@
     <w:p>
       <w:pPr>
         <w:rPr>
+          <w:b/>
+          <w:bCs/>
           <w:sz w:val="32"/>
           <w:szCs w:val="32"/>
         </w:rPr>
@@ -3205,17 +5722,7 @@
           <w:szCs w:val="32"/>
         </w:rPr>
       </w:pPr>
-    </w:p>
-    <w:p>
-      <w:pPr>
-        <w:jc w:val="center"/>
-        <w:rPr>
-          <w:b/>
-          <w:bCs/>
-          <w:sz w:val="32"/>
-          <w:szCs w:val="32"/>
-        </w:rPr>
-      </w:pPr>
+      <w:proofErr w:type="spellStart"/>
       <w:r>
         <w:rPr>
           <w:b/>
@@ -3223,9 +5730,29 @@
           <w:sz w:val="32"/>
           <w:szCs w:val="32"/>
         </w:rPr>
-        <w:lastRenderedPageBreak/>
-        <w:t>Tabel keaktifan</w:t>
+        <w:t>Tabel</w:t>
       </w:r>
+      <w:proofErr w:type="spellEnd"/>
+      <w:r>
+        <w:rPr>
+          <w:b/>
+          <w:bCs/>
+          <w:sz w:val="32"/>
+          <w:szCs w:val="32"/>
+        </w:rPr>
+        <w:t xml:space="preserve"> </w:t>
+      </w:r>
+      <w:proofErr w:type="spellStart"/>
+      <w:r>
+        <w:rPr>
+          <w:b/>
+          <w:bCs/>
+          <w:sz w:val="32"/>
+          <w:szCs w:val="32"/>
+        </w:rPr>
+        <w:t>keaktifan</w:t>
+      </w:r>
+      <w:proofErr w:type="spellEnd"/>
       <w:r>
         <w:rPr>
           <w:b/>
@@ -3242,7 +5769,36 @@
           <w:sz w:val="32"/>
           <w:szCs w:val="32"/>
         </w:rPr>
-        <w:t>Ujian Akhir</w:t>
+        <w:t xml:space="preserve">REVISI </w:t>
+      </w:r>
+      <w:proofErr w:type="spellStart"/>
+      <w:r>
+        <w:rPr>
+          <w:b/>
+          <w:bCs/>
+          <w:sz w:val="32"/>
+          <w:szCs w:val="32"/>
+        </w:rPr>
+        <w:t>Ujian</w:t>
+      </w:r>
+      <w:proofErr w:type="spellEnd"/>
+      <w:r>
+        <w:rPr>
+          <w:b/>
+          <w:bCs/>
+          <w:sz w:val="32"/>
+          <w:szCs w:val="32"/>
+        </w:rPr>
+        <w:t xml:space="preserve"> A</w:t>
+      </w:r>
+      <w:r>
+        <w:rPr>
+          <w:b/>
+          <w:bCs/>
+          <w:sz w:val="32"/>
+          <w:szCs w:val="32"/>
+        </w:rPr>
+        <w:t>khir</w:t>
       </w:r>
     </w:p>
     <w:tbl>
@@ -3306,8 +5862,18 @@
                 <w:sz w:val="28"/>
                 <w:szCs w:val="28"/>
               </w:rPr>
-              <w:t>Nama kelompok</w:t>
-            </w:r>
+              <w:t xml:space="preserve">Nama </w:t>
+            </w:r>
+            <w:proofErr w:type="spellStart"/>
+            <w:r>
+              <w:rPr>
+                <w:color w:val="262626" w:themeColor="text1" w:themeTint="D9"/>
+                <w:sz w:val="28"/>
+                <w:szCs w:val="28"/>
+              </w:rPr>
+              <w:t>kelompok</w:t>
+            </w:r>
+            <w:proofErr w:type="spellEnd"/>
           </w:p>
         </w:tc>
         <w:tc>
@@ -3348,6 +5914,7 @@
                 <w:szCs w:val="32"/>
               </w:rPr>
             </w:pPr>
+            <w:proofErr w:type="spellStart"/>
             <w:r>
               <w:rPr>
                 <w:color w:val="262626" w:themeColor="text1" w:themeTint="D9"/>
@@ -3356,6 +5923,7 @@
               </w:rPr>
               <w:t>peran</w:t>
             </w:r>
+            <w:proofErr w:type="spellEnd"/>
           </w:p>
         </w:tc>
       </w:tr>
@@ -3397,13 +5965,31 @@
                 <w:szCs w:val="28"/>
               </w:rPr>
             </w:pPr>
-            <w:r>
-              <w:rPr>
-                <w:sz w:val="28"/>
-                <w:szCs w:val="28"/>
-              </w:rPr>
-              <w:t>Mirsya Emiyanti</w:t>
-            </w:r>
+            <w:proofErr w:type="spellStart"/>
+            <w:r>
+              <w:rPr>
+                <w:sz w:val="28"/>
+                <w:szCs w:val="28"/>
+              </w:rPr>
+              <w:t>Mirsya</w:t>
+            </w:r>
+            <w:proofErr w:type="spellEnd"/>
+            <w:r>
+              <w:rPr>
+                <w:sz w:val="28"/>
+                <w:szCs w:val="28"/>
+              </w:rPr>
+              <w:t xml:space="preserve"> </w:t>
+            </w:r>
+            <w:proofErr w:type="spellStart"/>
+            <w:r>
+              <w:rPr>
+                <w:sz w:val="28"/>
+                <w:szCs w:val="28"/>
+              </w:rPr>
+              <w:t>Emiyanti</w:t>
+            </w:r>
+            <w:proofErr w:type="spellEnd"/>
           </w:p>
         </w:tc>
         <w:tc>
@@ -3423,7 +6009,7 @@
                 <w:sz w:val="32"/>
                 <w:szCs w:val="32"/>
               </w:rPr>
-              <w:t>2</w:t>
+              <w:t>3</w:t>
             </w:r>
           </w:p>
         </w:tc>
@@ -3439,12 +6025,37 @@
                 <w:szCs w:val="32"/>
               </w:rPr>
             </w:pPr>
-            <w:r>
-              <w:rPr>
-                <w:sz w:val="32"/>
-                <w:szCs w:val="32"/>
-              </w:rPr>
-              <w:t xml:space="preserve">Merangkum materi </w:t>
+            <w:proofErr w:type="spellStart"/>
+            <w:r>
+              <w:rPr>
+                <w:sz w:val="32"/>
+                <w:szCs w:val="32"/>
+              </w:rPr>
+              <w:t>Merangkum</w:t>
+            </w:r>
+            <w:proofErr w:type="spellEnd"/>
+            <w:r>
+              <w:rPr>
+                <w:sz w:val="32"/>
+                <w:szCs w:val="32"/>
+              </w:rPr>
+              <w:t xml:space="preserve"> </w:t>
+            </w:r>
+            <w:proofErr w:type="spellStart"/>
+            <w:r>
+              <w:rPr>
+                <w:sz w:val="32"/>
+                <w:szCs w:val="32"/>
+              </w:rPr>
+              <w:t>materi</w:t>
+            </w:r>
+            <w:proofErr w:type="spellEnd"/>
+            <w:r>
+              <w:rPr>
+                <w:sz w:val="32"/>
+                <w:szCs w:val="32"/>
+              </w:rPr>
+              <w:t xml:space="preserve"> </w:t>
             </w:r>
           </w:p>
         </w:tc>
@@ -3492,8 +6103,17 @@
                 <w:sz w:val="28"/>
                 <w:szCs w:val="28"/>
               </w:rPr>
-              <w:t>Siti Nurkhaerani</w:t>
-            </w:r>
+              <w:t xml:space="preserve">Siti </w:t>
+            </w:r>
+            <w:proofErr w:type="spellStart"/>
+            <w:r>
+              <w:rPr>
+                <w:sz w:val="28"/>
+                <w:szCs w:val="28"/>
+              </w:rPr>
+              <w:t>Nurkhaerani</w:t>
+            </w:r>
+            <w:proofErr w:type="spellEnd"/>
           </w:p>
         </w:tc>
         <w:tc>
@@ -3529,13 +6149,63 @@
                 <w:szCs w:val="32"/>
               </w:rPr>
             </w:pPr>
-            <w:r>
-              <w:rPr>
-                <w:sz w:val="32"/>
-                <w:szCs w:val="32"/>
-              </w:rPr>
-              <w:t>Merangkum materi dan mencari materi</w:t>
-            </w:r>
+            <w:proofErr w:type="spellStart"/>
+            <w:r>
+              <w:rPr>
+                <w:sz w:val="32"/>
+                <w:szCs w:val="32"/>
+              </w:rPr>
+              <w:t>Merangkum</w:t>
+            </w:r>
+            <w:proofErr w:type="spellEnd"/>
+            <w:r>
+              <w:rPr>
+                <w:sz w:val="32"/>
+                <w:szCs w:val="32"/>
+              </w:rPr>
+              <w:t xml:space="preserve"> </w:t>
+            </w:r>
+            <w:proofErr w:type="spellStart"/>
+            <w:r>
+              <w:rPr>
+                <w:sz w:val="32"/>
+                <w:szCs w:val="32"/>
+              </w:rPr>
+              <w:t>materi</w:t>
+            </w:r>
+            <w:proofErr w:type="spellEnd"/>
+            <w:r>
+              <w:rPr>
+                <w:sz w:val="32"/>
+                <w:szCs w:val="32"/>
+              </w:rPr>
+              <w:t xml:space="preserve"> dan </w:t>
+            </w:r>
+            <w:proofErr w:type="spellStart"/>
+            <w:r>
+              <w:rPr>
+                <w:sz w:val="32"/>
+                <w:szCs w:val="32"/>
+              </w:rPr>
+              <w:t>mencari</w:t>
+            </w:r>
+            <w:proofErr w:type="spellEnd"/>
+            <w:r>
+              <w:rPr>
+                <w:sz w:val="32"/>
+                <w:szCs w:val="32"/>
+              </w:rPr>
+              <w:t xml:space="preserve"> </w:t>
+            </w:r>
+            <w:proofErr w:type="spellStart"/>
+            <w:r>
+              <w:rPr>
+                <w:sz w:val="32"/>
+                <w:szCs w:val="32"/>
+              </w:rPr>
+              <w:t>materi</w:t>
+            </w:r>
+            <w:proofErr w:type="spellEnd"/>
           </w:p>
         </w:tc>
       </w:tr>
@@ -3577,12 +6247,37 @@
                 <w:szCs w:val="28"/>
               </w:rPr>
             </w:pPr>
-            <w:r>
-              <w:rPr>
-                <w:sz w:val="28"/>
-                <w:szCs w:val="28"/>
-              </w:rPr>
-              <w:t>Jiliyan bintang k.</w:t>
+            <w:proofErr w:type="spellStart"/>
+            <w:r>
+              <w:rPr>
+                <w:sz w:val="28"/>
+                <w:szCs w:val="28"/>
+              </w:rPr>
+              <w:t>Jiliyan</w:t>
+            </w:r>
+            <w:proofErr w:type="spellEnd"/>
+            <w:r>
+              <w:rPr>
+                <w:sz w:val="28"/>
+                <w:szCs w:val="28"/>
+              </w:rPr>
+              <w:t xml:space="preserve"> </w:t>
+            </w:r>
+            <w:proofErr w:type="spellStart"/>
+            <w:r>
+              <w:rPr>
+                <w:sz w:val="28"/>
+                <w:szCs w:val="28"/>
+              </w:rPr>
+              <w:t>bintang</w:t>
+            </w:r>
+            <w:proofErr w:type="spellEnd"/>
+            <w:r>
+              <w:rPr>
+                <w:sz w:val="28"/>
+                <w:szCs w:val="28"/>
+              </w:rPr>
+              <w:t xml:space="preserve"> k.</w:t>
             </w:r>
           </w:p>
         </w:tc>
@@ -3603,7 +6298,7 @@
                 <w:sz w:val="32"/>
                 <w:szCs w:val="32"/>
               </w:rPr>
-              <w:t>2</w:t>
+              <w:t>3</w:t>
             </w:r>
           </w:p>
         </w:tc>
@@ -3619,12 +6314,37 @@
                 <w:szCs w:val="32"/>
               </w:rPr>
             </w:pPr>
-            <w:r>
-              <w:rPr>
-                <w:sz w:val="32"/>
-                <w:szCs w:val="32"/>
-              </w:rPr>
-              <w:t xml:space="preserve">menuliskan materi </w:t>
+            <w:proofErr w:type="spellStart"/>
+            <w:r>
+              <w:rPr>
+                <w:sz w:val="32"/>
+                <w:szCs w:val="32"/>
+              </w:rPr>
+              <w:t>menuliskan</w:t>
+            </w:r>
+            <w:proofErr w:type="spellEnd"/>
+            <w:r>
+              <w:rPr>
+                <w:sz w:val="32"/>
+                <w:szCs w:val="32"/>
+              </w:rPr>
+              <w:t xml:space="preserve"> </w:t>
+            </w:r>
+            <w:proofErr w:type="spellStart"/>
+            <w:r>
+              <w:rPr>
+                <w:sz w:val="32"/>
+                <w:szCs w:val="32"/>
+              </w:rPr>
+              <w:t>materi</w:t>
+            </w:r>
+            <w:proofErr w:type="spellEnd"/>
+            <w:r>
+              <w:rPr>
+                <w:sz w:val="32"/>
+                <w:szCs w:val="32"/>
+              </w:rPr>
+              <w:t xml:space="preserve"> </w:t>
             </w:r>
           </w:p>
         </w:tc>
@@ -3667,12 +6387,37 @@
                 <w:szCs w:val="32"/>
               </w:rPr>
             </w:pPr>
-            <w:r>
-              <w:rPr>
-                <w:sz w:val="32"/>
-                <w:szCs w:val="32"/>
-              </w:rPr>
-              <w:t xml:space="preserve">Suci azizah </w:t>
+            <w:proofErr w:type="spellStart"/>
+            <w:r>
+              <w:rPr>
+                <w:sz w:val="32"/>
+                <w:szCs w:val="32"/>
+              </w:rPr>
+              <w:t>Suci</w:t>
+            </w:r>
+            <w:proofErr w:type="spellEnd"/>
+            <w:r>
+              <w:rPr>
+                <w:sz w:val="32"/>
+                <w:szCs w:val="32"/>
+              </w:rPr>
+              <w:t xml:space="preserve"> </w:t>
+            </w:r>
+            <w:proofErr w:type="spellStart"/>
+            <w:r>
+              <w:rPr>
+                <w:sz w:val="32"/>
+                <w:szCs w:val="32"/>
+              </w:rPr>
+              <w:t>azizah</w:t>
+            </w:r>
+            <w:proofErr w:type="spellEnd"/>
+            <w:r>
+              <w:rPr>
+                <w:sz w:val="32"/>
+                <w:szCs w:val="32"/>
+              </w:rPr>
+              <w:t xml:space="preserve"> </w:t>
             </w:r>
           </w:p>
         </w:tc>
@@ -3693,7 +6438,7 @@
                 <w:sz w:val="32"/>
                 <w:szCs w:val="32"/>
               </w:rPr>
-              <w:t>2</w:t>
+              <w:t>3</w:t>
             </w:r>
           </w:p>
         </w:tc>
@@ -3710,13 +6455,31 @@
                 <w:szCs w:val="32"/>
               </w:rPr>
             </w:pPr>
-            <w:r>
-              <w:rPr>
-                <w:sz w:val="32"/>
-                <w:szCs w:val="32"/>
-              </w:rPr>
-              <w:t>mencari materi</w:t>
-            </w:r>
+            <w:proofErr w:type="spellStart"/>
+            <w:r>
+              <w:rPr>
+                <w:sz w:val="32"/>
+                <w:szCs w:val="32"/>
+              </w:rPr>
+              <w:t>mencari</w:t>
+            </w:r>
+            <w:proofErr w:type="spellEnd"/>
+            <w:r>
+              <w:rPr>
+                <w:sz w:val="32"/>
+                <w:szCs w:val="32"/>
+              </w:rPr>
+              <w:t xml:space="preserve"> </w:t>
+            </w:r>
+            <w:proofErr w:type="spellStart"/>
+            <w:r>
+              <w:rPr>
+                <w:sz w:val="32"/>
+                <w:szCs w:val="32"/>
+              </w:rPr>
+              <w:t>materi</w:t>
+            </w:r>
+            <w:proofErr w:type="spellEnd"/>
           </w:p>
         </w:tc>
       </w:tr>
